--- a/assets/Documents/CV-Generation-DeividEduardoGuarinTovar.docx
+++ b/assets/Documents/CV-Generation-DeividEduardoGuarinTovar.docx
@@ -21,7 +21,67 @@
           <w:sz w:val="28"/>
           <w:szCs w:val="28"/>
         </w:rPr>
-        <w:t>Deivid Eduardo Guarín Tovar</w:t>
+        <w:t>Deivid</w:t>
+      </w:r>
+      <w:r>
+        <w:rPr>
+          <w:rFonts w:ascii="Times New Roman" w:hAnsi="Times New Roman" w:cs="Times New Roman"/>
+          <w:b/>
+          <w:bCs/>
+          <w:sz w:val="28"/>
+          <w:szCs w:val="28"/>
+        </w:rPr>
+        <w:t xml:space="preserve"> </w:t>
+      </w:r>
+      <w:r>
+        <w:rPr>
+          <w:rFonts w:ascii="Times New Roman" w:hAnsi="Times New Roman" w:cs="Times New Roman"/>
+          <w:b/>
+          <w:bCs/>
+          <w:sz w:val="28"/>
+          <w:szCs w:val="28"/>
+        </w:rPr>
+        <w:t>Eduardo</w:t>
+      </w:r>
+      <w:r>
+        <w:rPr>
+          <w:rFonts w:ascii="Times New Roman" w:hAnsi="Times New Roman" w:cs="Times New Roman"/>
+          <w:b/>
+          <w:bCs/>
+          <w:sz w:val="28"/>
+          <w:szCs w:val="28"/>
+        </w:rPr>
+        <w:t xml:space="preserve"> </w:t>
+      </w:r>
+      <w:r>
+        <w:rPr>
+          <w:rFonts w:ascii="Times New Roman" w:hAnsi="Times New Roman" w:cs="Times New Roman"/>
+          <w:b/>
+          <w:bCs/>
+          <w:sz w:val="28"/>
+          <w:szCs w:val="28"/>
+        </w:rPr>
+        <w:t>Guarín</w:t>
+      </w:r>
+      <w:r>
+        <w:rPr>
+          <w:rFonts w:ascii="Times New Roman" w:hAnsi="Times New Roman" w:cs="Times New Roman"/>
+          <w:b/>
+          <w:bCs/>
+          <w:sz w:val="28"/>
+          <w:szCs w:val="28"/>
+        </w:rPr>
+        <w:t xml:space="preserve"> </w:t>
+      </w:r>
+      <w:r>
+        <w:rPr>
+          <w:rFonts w:ascii="Times New Roman" w:hAnsi="Times New Roman" w:cs="Times New Roman"/>
+          <w:b/>
+          <w:bCs/>
+          <w:sz w:val="28"/>
+          <w:szCs w:val="28"/>
+        </w:rPr>
+        <w:t>Tovar</w:t>
       </w:r>
     </w:p>
     <w:p>
@@ -37,14 +97,76 @@
           <w:sz w:val="24"/>
           <w:szCs w:val="24"/>
         </w:rPr>
-        <w:t>Desarrollador de Videojuegos</w:t>
+        <w:t>Desarrollador</w:t>
+      </w:r>
+      <w:r>
+        <w:rPr>
+          <w:rFonts w:ascii="Times New Roman" w:hAnsi="Times New Roman" w:cs="Times New Roman"/>
+          <w:sz w:val="24"/>
+          <w:szCs w:val="24"/>
+        </w:rPr>
+        <w:t xml:space="preserve"> </w:t>
+      </w:r>
+      <w:r>
+        <w:rPr>
+          <w:rFonts w:ascii="Times New Roman" w:hAnsi="Times New Roman" w:cs="Times New Roman"/>
+          <w:sz w:val="24"/>
+          <w:szCs w:val="24"/>
+        </w:rPr>
+        <w:t>de</w:t>
+      </w:r>
+      <w:r>
+        <w:rPr>
+          <w:rFonts w:ascii="Times New Roman" w:hAnsi="Times New Roman" w:cs="Times New Roman"/>
+          <w:sz w:val="24"/>
+          <w:szCs w:val="24"/>
+        </w:rPr>
+        <w:t xml:space="preserve"> </w:t>
+      </w:r>
+      <w:r>
+        <w:rPr>
+          <w:rFonts w:ascii="Times New Roman" w:hAnsi="Times New Roman" w:cs="Times New Roman"/>
+          <w:sz w:val="24"/>
+          <w:szCs w:val="24"/>
+        </w:rPr>
+        <w:t>Videojuegos</w:t>
       </w:r>
       <w:r>
         <w:rPr>
           <w:rFonts w:ascii="Times New Roman" w:hAnsi="Times New Roman" w:cs="Times New Roman"/>
         </w:rPr>
         <w:br/>
-        <w:t xml:space="preserve">+57 3223414662 | </w:t>
+        <w:t>+57</w:t>
+      </w:r>
+      <w:r>
+        <w:rPr>
+          <w:rFonts w:ascii="Times New Roman" w:hAnsi="Times New Roman" w:cs="Times New Roman"/>
+        </w:rPr>
+        <w:t xml:space="preserve"> </w:t>
+      </w:r>
+      <w:r>
+        <w:rPr>
+          <w:rFonts w:ascii="Times New Roman" w:hAnsi="Times New Roman" w:cs="Times New Roman"/>
+        </w:rPr>
+        <w:t>3223414662</w:t>
+      </w:r>
+      <w:r>
+        <w:rPr>
+          <w:rFonts w:ascii="Times New Roman" w:hAnsi="Times New Roman" w:cs="Times New Roman"/>
+        </w:rPr>
+        <w:t xml:space="preserve"> </w:t>
+      </w:r>
+      <w:r>
+        <w:rPr>
+          <w:rFonts w:ascii="Times New Roman" w:hAnsi="Times New Roman" w:cs="Times New Roman"/>
+        </w:rPr>
+        <w:t>|</w:t>
+      </w:r>
+      <w:r>
+        <w:rPr>
+          <w:rFonts w:ascii="Times New Roman" w:hAnsi="Times New Roman" w:cs="Times New Roman"/>
+        </w:rPr>
+        <w:t xml:space="preserve"> </w:t>
       </w:r>
       <w:hyperlink r:id="rId8" w:history="1">
         <w:r>
@@ -87,13 +209,24 @@
         <w:rPr>
           <w:rFonts w:ascii="Times New Roman" w:hAnsi="Times New Roman" w:cs="Times New Roman"/>
         </w:rPr>
-        <w:t xml:space="preserve"> |  </w:t>
-      </w:r>
-      <w:hyperlink r:id="rId10" w:tgtFrame="_new" w:history="1">
+        <w:t xml:space="preserve"> </w:t>
+      </w:r>
+      <w:r>
+        <w:rPr>
+          <w:rFonts w:ascii="Times New Roman" w:hAnsi="Times New Roman" w:cs="Times New Roman"/>
+        </w:rPr>
+        <w:t>|</w:t>
+      </w:r>
+      <w:r>
+        <w:rPr>
+          <w:rFonts w:ascii="Times New Roman" w:hAnsi="Times New Roman" w:cs="Times New Roman"/>
+        </w:rPr>
+        <w:t xml:space="preserve"> </w:t>
+      </w:r>
+      <w:hyperlink r:id="rId10" w:history="1">
         <w:r>
           <w:rPr>
             <w:rStyle w:val="Hipervnculo"/>
-            <w:rFonts w:ascii="Times New Roman" w:hAnsi="Times New Roman" w:cs="Times New Roman"/>
           </w:rPr>
           <w:t>Portafolio</w:t>
         </w:r>
@@ -103,7 +236,30 @@
           <w:rFonts w:ascii="Times New Roman" w:hAnsi="Times New Roman" w:cs="Times New Roman"/>
         </w:rPr>
         <w:br/>
-        <w:t xml:space="preserve"> Bogotá, Colombia</w:t>
+      </w:r>
+      <w:r>
+        <w:rPr>
+          <w:rFonts w:ascii="Times New Roman" w:hAnsi="Times New Roman" w:cs="Times New Roman"/>
+        </w:rPr>
+        <w:t xml:space="preserve"> </w:t>
+      </w:r>
+      <w:r>
+        <w:rPr>
+          <w:rFonts w:ascii="Times New Roman" w:hAnsi="Times New Roman" w:cs="Times New Roman"/>
+        </w:rPr>
+        <w:t>Bogotá,</w:t>
+      </w:r>
+      <w:r>
+        <w:rPr>
+          <w:rFonts w:ascii="Times New Roman" w:hAnsi="Times New Roman" w:cs="Times New Roman"/>
+        </w:rPr>
+        <w:t xml:space="preserve"> </w:t>
+      </w:r>
+      <w:r>
+        <w:rPr>
+          <w:rFonts w:ascii="Times New Roman" w:hAnsi="Times New Roman" w:cs="Times New Roman"/>
+        </w:rPr>
+        <w:t>Colombia</w:t>
       </w:r>
     </w:p>
     <w:p>
@@ -129,7 +285,631 @@
           <w:sz w:val="24"/>
           <w:szCs w:val="24"/>
         </w:rPr>
-        <w:t>Apasionado por la creación de mundos digitales y experiencias interactivas, con experiencia en desarrollo de videojuegos, modelado 3D, texturizado y rigging. Me especializo en C# y Unity, combinando programación con arte visual para diseñar juegos que cautivan a los jugadores.</w:t>
+        <w:t>Apasionado</w:t>
+      </w:r>
+      <w:r>
+        <w:rPr>
+          <w:rFonts w:ascii="Times New Roman" w:hAnsi="Times New Roman" w:cs="Times New Roman"/>
+          <w:sz w:val="24"/>
+          <w:szCs w:val="24"/>
+        </w:rPr>
+        <w:t xml:space="preserve"> </w:t>
+      </w:r>
+      <w:r>
+        <w:rPr>
+          <w:rFonts w:ascii="Times New Roman" w:hAnsi="Times New Roman" w:cs="Times New Roman"/>
+          <w:sz w:val="24"/>
+          <w:szCs w:val="24"/>
+        </w:rPr>
+        <w:t>por</w:t>
+      </w:r>
+      <w:r>
+        <w:rPr>
+          <w:rFonts w:ascii="Times New Roman" w:hAnsi="Times New Roman" w:cs="Times New Roman"/>
+          <w:sz w:val="24"/>
+          <w:szCs w:val="24"/>
+        </w:rPr>
+        <w:t xml:space="preserve"> </w:t>
+      </w:r>
+      <w:r>
+        <w:rPr>
+          <w:rFonts w:ascii="Times New Roman" w:hAnsi="Times New Roman" w:cs="Times New Roman"/>
+          <w:sz w:val="24"/>
+          <w:szCs w:val="24"/>
+        </w:rPr>
+        <w:t>la</w:t>
+      </w:r>
+      <w:r>
+        <w:rPr>
+          <w:rFonts w:ascii="Times New Roman" w:hAnsi="Times New Roman" w:cs="Times New Roman"/>
+          <w:sz w:val="24"/>
+          <w:szCs w:val="24"/>
+        </w:rPr>
+        <w:t xml:space="preserve"> </w:t>
+      </w:r>
+      <w:r>
+        <w:rPr>
+          <w:rFonts w:ascii="Times New Roman" w:hAnsi="Times New Roman" w:cs="Times New Roman"/>
+          <w:sz w:val="24"/>
+          <w:szCs w:val="24"/>
+        </w:rPr>
+        <w:t>creación</w:t>
+      </w:r>
+      <w:r>
+        <w:rPr>
+          <w:rFonts w:ascii="Times New Roman" w:hAnsi="Times New Roman" w:cs="Times New Roman"/>
+          <w:sz w:val="24"/>
+          <w:szCs w:val="24"/>
+        </w:rPr>
+        <w:t xml:space="preserve"> </w:t>
+      </w:r>
+      <w:r>
+        <w:rPr>
+          <w:rFonts w:ascii="Times New Roman" w:hAnsi="Times New Roman" w:cs="Times New Roman"/>
+          <w:sz w:val="24"/>
+          <w:szCs w:val="24"/>
+        </w:rPr>
+        <w:t>de</w:t>
+      </w:r>
+      <w:r>
+        <w:rPr>
+          <w:rFonts w:ascii="Times New Roman" w:hAnsi="Times New Roman" w:cs="Times New Roman"/>
+          <w:sz w:val="24"/>
+          <w:szCs w:val="24"/>
+        </w:rPr>
+        <w:t xml:space="preserve"> </w:t>
+      </w:r>
+      <w:r>
+        <w:rPr>
+          <w:rFonts w:ascii="Times New Roman" w:hAnsi="Times New Roman" w:cs="Times New Roman"/>
+          <w:sz w:val="24"/>
+          <w:szCs w:val="24"/>
+        </w:rPr>
+        <w:t>mundos</w:t>
+      </w:r>
+      <w:r>
+        <w:rPr>
+          <w:rFonts w:ascii="Times New Roman" w:hAnsi="Times New Roman" w:cs="Times New Roman"/>
+          <w:sz w:val="24"/>
+          <w:szCs w:val="24"/>
+        </w:rPr>
+        <w:t xml:space="preserve"> </w:t>
+      </w:r>
+      <w:r>
+        <w:rPr>
+          <w:rFonts w:ascii="Times New Roman" w:hAnsi="Times New Roman" w:cs="Times New Roman"/>
+          <w:sz w:val="24"/>
+          <w:szCs w:val="24"/>
+        </w:rPr>
+        <w:t>digitales</w:t>
+      </w:r>
+      <w:r>
+        <w:rPr>
+          <w:rFonts w:ascii="Times New Roman" w:hAnsi="Times New Roman" w:cs="Times New Roman"/>
+          <w:sz w:val="24"/>
+          <w:szCs w:val="24"/>
+        </w:rPr>
+        <w:t xml:space="preserve"> </w:t>
+      </w:r>
+      <w:r>
+        <w:rPr>
+          <w:rFonts w:ascii="Times New Roman" w:hAnsi="Times New Roman" w:cs="Times New Roman"/>
+          <w:sz w:val="24"/>
+          <w:szCs w:val="24"/>
+        </w:rPr>
+        <w:t>y</w:t>
+      </w:r>
+      <w:r>
+        <w:rPr>
+          <w:rFonts w:ascii="Times New Roman" w:hAnsi="Times New Roman" w:cs="Times New Roman"/>
+          <w:sz w:val="24"/>
+          <w:szCs w:val="24"/>
+        </w:rPr>
+        <w:t xml:space="preserve"> </w:t>
+      </w:r>
+      <w:r>
+        <w:rPr>
+          <w:rFonts w:ascii="Times New Roman" w:hAnsi="Times New Roman" w:cs="Times New Roman"/>
+          <w:sz w:val="24"/>
+          <w:szCs w:val="24"/>
+        </w:rPr>
+        <w:t>experiencias</w:t>
+      </w:r>
+      <w:r>
+        <w:rPr>
+          <w:rFonts w:ascii="Times New Roman" w:hAnsi="Times New Roman" w:cs="Times New Roman"/>
+          <w:sz w:val="24"/>
+          <w:szCs w:val="24"/>
+        </w:rPr>
+        <w:t xml:space="preserve"> </w:t>
+      </w:r>
+      <w:r>
+        <w:rPr>
+          <w:rFonts w:ascii="Times New Roman" w:hAnsi="Times New Roman" w:cs="Times New Roman"/>
+          <w:sz w:val="24"/>
+          <w:szCs w:val="24"/>
+        </w:rPr>
+        <w:t>interactivas,</w:t>
+      </w:r>
+      <w:r>
+        <w:rPr>
+          <w:rFonts w:ascii="Times New Roman" w:hAnsi="Times New Roman" w:cs="Times New Roman"/>
+          <w:sz w:val="24"/>
+          <w:szCs w:val="24"/>
+        </w:rPr>
+        <w:t xml:space="preserve"> </w:t>
+      </w:r>
+      <w:r>
+        <w:rPr>
+          <w:rFonts w:ascii="Times New Roman" w:hAnsi="Times New Roman" w:cs="Times New Roman"/>
+          <w:sz w:val="24"/>
+          <w:szCs w:val="24"/>
+        </w:rPr>
+        <w:t>con</w:t>
+      </w:r>
+      <w:r>
+        <w:rPr>
+          <w:rFonts w:ascii="Times New Roman" w:hAnsi="Times New Roman" w:cs="Times New Roman"/>
+          <w:sz w:val="24"/>
+          <w:szCs w:val="24"/>
+        </w:rPr>
+        <w:t xml:space="preserve"> </w:t>
+      </w:r>
+      <w:r>
+        <w:rPr>
+          <w:rFonts w:ascii="Times New Roman" w:hAnsi="Times New Roman" w:cs="Times New Roman"/>
+          <w:sz w:val="24"/>
+          <w:szCs w:val="24"/>
+        </w:rPr>
+        <w:t>experiencia</w:t>
+      </w:r>
+      <w:r>
+        <w:rPr>
+          <w:rFonts w:ascii="Times New Roman" w:hAnsi="Times New Roman" w:cs="Times New Roman"/>
+          <w:sz w:val="24"/>
+          <w:szCs w:val="24"/>
+        </w:rPr>
+        <w:t xml:space="preserve"> </w:t>
+      </w:r>
+      <w:r>
+        <w:rPr>
+          <w:rFonts w:ascii="Times New Roman" w:hAnsi="Times New Roman" w:cs="Times New Roman"/>
+          <w:sz w:val="24"/>
+          <w:szCs w:val="24"/>
+        </w:rPr>
+        <w:t>en</w:t>
+      </w:r>
+      <w:r>
+        <w:rPr>
+          <w:rFonts w:ascii="Times New Roman" w:hAnsi="Times New Roman" w:cs="Times New Roman"/>
+          <w:sz w:val="24"/>
+          <w:szCs w:val="24"/>
+        </w:rPr>
+        <w:t xml:space="preserve"> </w:t>
+      </w:r>
+      <w:r>
+        <w:rPr>
+          <w:rFonts w:ascii="Times New Roman" w:hAnsi="Times New Roman" w:cs="Times New Roman"/>
+          <w:sz w:val="24"/>
+          <w:szCs w:val="24"/>
+        </w:rPr>
+        <w:t>desarrollo</w:t>
+      </w:r>
+      <w:r>
+        <w:rPr>
+          <w:rFonts w:ascii="Times New Roman" w:hAnsi="Times New Roman" w:cs="Times New Roman"/>
+          <w:sz w:val="24"/>
+          <w:szCs w:val="24"/>
+        </w:rPr>
+        <w:t xml:space="preserve"> </w:t>
+      </w:r>
+      <w:r>
+        <w:rPr>
+          <w:rFonts w:ascii="Times New Roman" w:hAnsi="Times New Roman" w:cs="Times New Roman"/>
+          <w:sz w:val="24"/>
+          <w:szCs w:val="24"/>
+        </w:rPr>
+        <w:t>de</w:t>
+      </w:r>
+      <w:r>
+        <w:rPr>
+          <w:rFonts w:ascii="Times New Roman" w:hAnsi="Times New Roman" w:cs="Times New Roman"/>
+          <w:sz w:val="24"/>
+          <w:szCs w:val="24"/>
+        </w:rPr>
+        <w:t xml:space="preserve"> </w:t>
+      </w:r>
+      <w:r>
+        <w:rPr>
+          <w:rFonts w:ascii="Times New Roman" w:hAnsi="Times New Roman" w:cs="Times New Roman"/>
+          <w:sz w:val="24"/>
+          <w:szCs w:val="24"/>
+        </w:rPr>
+        <w:t>videojuegos,</w:t>
+      </w:r>
+      <w:r>
+        <w:rPr>
+          <w:rFonts w:ascii="Times New Roman" w:hAnsi="Times New Roman" w:cs="Times New Roman"/>
+          <w:sz w:val="24"/>
+          <w:szCs w:val="24"/>
+        </w:rPr>
+        <w:t xml:space="preserve"> </w:t>
+      </w:r>
+      <w:r>
+        <w:rPr>
+          <w:rFonts w:ascii="Times New Roman" w:hAnsi="Times New Roman" w:cs="Times New Roman"/>
+          <w:sz w:val="24"/>
+          <w:szCs w:val="24"/>
+        </w:rPr>
+        <w:t>modelado</w:t>
+      </w:r>
+      <w:r>
+        <w:rPr>
+          <w:rFonts w:ascii="Times New Roman" w:hAnsi="Times New Roman" w:cs="Times New Roman"/>
+          <w:sz w:val="24"/>
+          <w:szCs w:val="24"/>
+        </w:rPr>
+        <w:t xml:space="preserve"> </w:t>
+      </w:r>
+      <w:r>
+        <w:rPr>
+          <w:rFonts w:ascii="Times New Roman" w:hAnsi="Times New Roman" w:cs="Times New Roman"/>
+          <w:sz w:val="24"/>
+          <w:szCs w:val="24"/>
+        </w:rPr>
+        <w:t>3D,</w:t>
+      </w:r>
+      <w:r>
+        <w:rPr>
+          <w:rFonts w:ascii="Times New Roman" w:hAnsi="Times New Roman" w:cs="Times New Roman"/>
+          <w:sz w:val="24"/>
+          <w:szCs w:val="24"/>
+        </w:rPr>
+        <w:t xml:space="preserve"> </w:t>
+      </w:r>
+      <w:r>
+        <w:rPr>
+          <w:rFonts w:ascii="Times New Roman" w:hAnsi="Times New Roman" w:cs="Times New Roman"/>
+          <w:sz w:val="24"/>
+          <w:szCs w:val="24"/>
+        </w:rPr>
+        <w:t>texturizado</w:t>
+      </w:r>
+      <w:r>
+        <w:rPr>
+          <w:rFonts w:ascii="Times New Roman" w:hAnsi="Times New Roman" w:cs="Times New Roman"/>
+          <w:sz w:val="24"/>
+          <w:szCs w:val="24"/>
+        </w:rPr>
+        <w:t xml:space="preserve"> </w:t>
+      </w:r>
+      <w:r>
+        <w:rPr>
+          <w:rFonts w:ascii="Times New Roman" w:hAnsi="Times New Roman" w:cs="Times New Roman"/>
+          <w:sz w:val="24"/>
+          <w:szCs w:val="24"/>
+        </w:rPr>
+        <w:t>y</w:t>
+      </w:r>
+      <w:r>
+        <w:rPr>
+          <w:rFonts w:ascii="Times New Roman" w:hAnsi="Times New Roman" w:cs="Times New Roman"/>
+          <w:sz w:val="24"/>
+          <w:szCs w:val="24"/>
+        </w:rPr>
+        <w:t xml:space="preserve"> </w:t>
+      </w:r>
+      <w:r>
+        <w:rPr>
+          <w:rFonts w:ascii="Times New Roman" w:hAnsi="Times New Roman" w:cs="Times New Roman"/>
+          <w:sz w:val="24"/>
+          <w:szCs w:val="24"/>
+        </w:rPr>
+        <w:t>rigging.</w:t>
+      </w:r>
+      <w:r>
+        <w:rPr>
+          <w:rFonts w:ascii="Times New Roman" w:hAnsi="Times New Roman" w:cs="Times New Roman"/>
+          <w:sz w:val="24"/>
+          <w:szCs w:val="24"/>
+        </w:rPr>
+        <w:t xml:space="preserve"> </w:t>
+      </w:r>
+      <w:r>
+        <w:rPr>
+          <w:rFonts w:ascii="Times New Roman" w:hAnsi="Times New Roman" w:cs="Times New Roman"/>
+          <w:sz w:val="24"/>
+          <w:szCs w:val="24"/>
+        </w:rPr>
+        <w:t>Me</w:t>
+      </w:r>
+      <w:r>
+        <w:rPr>
+          <w:rFonts w:ascii="Times New Roman" w:hAnsi="Times New Roman" w:cs="Times New Roman"/>
+          <w:sz w:val="24"/>
+          <w:szCs w:val="24"/>
+        </w:rPr>
+        <w:t xml:space="preserve"> </w:t>
+      </w:r>
+      <w:r>
+        <w:rPr>
+          <w:rFonts w:ascii="Times New Roman" w:hAnsi="Times New Roman" w:cs="Times New Roman"/>
+          <w:sz w:val="24"/>
+          <w:szCs w:val="24"/>
+        </w:rPr>
+        <w:t>especializo</w:t>
+      </w:r>
+      <w:r>
+        <w:rPr>
+          <w:rFonts w:ascii="Times New Roman" w:hAnsi="Times New Roman" w:cs="Times New Roman"/>
+          <w:sz w:val="24"/>
+          <w:szCs w:val="24"/>
+        </w:rPr>
+        <w:t xml:space="preserve"> </w:t>
+      </w:r>
+      <w:r>
+        <w:rPr>
+          <w:rFonts w:ascii="Times New Roman" w:hAnsi="Times New Roman" w:cs="Times New Roman"/>
+          <w:sz w:val="24"/>
+          <w:szCs w:val="24"/>
+        </w:rPr>
+        <w:t>en</w:t>
+      </w:r>
+      <w:r>
+        <w:rPr>
+          <w:rFonts w:ascii="Times New Roman" w:hAnsi="Times New Roman" w:cs="Times New Roman"/>
+          <w:sz w:val="24"/>
+          <w:szCs w:val="24"/>
+        </w:rPr>
+        <w:t xml:space="preserve"> </w:t>
+      </w:r>
+      <w:r>
+        <w:rPr>
+          <w:rFonts w:ascii="Times New Roman" w:hAnsi="Times New Roman" w:cs="Times New Roman"/>
+          <w:sz w:val="24"/>
+          <w:szCs w:val="24"/>
+        </w:rPr>
+        <w:t>C#</w:t>
+      </w:r>
+      <w:r>
+        <w:rPr>
+          <w:rFonts w:ascii="Times New Roman" w:hAnsi="Times New Roman" w:cs="Times New Roman"/>
+          <w:sz w:val="24"/>
+          <w:szCs w:val="24"/>
+        </w:rPr>
+        <w:t xml:space="preserve"> </w:t>
+      </w:r>
+      <w:r>
+        <w:rPr>
+          <w:rFonts w:ascii="Times New Roman" w:hAnsi="Times New Roman" w:cs="Times New Roman"/>
+          <w:sz w:val="24"/>
+          <w:szCs w:val="24"/>
+        </w:rPr>
+        <w:t>y</w:t>
+      </w:r>
+      <w:r>
+        <w:rPr>
+          <w:rFonts w:ascii="Times New Roman" w:hAnsi="Times New Roman" w:cs="Times New Roman"/>
+          <w:sz w:val="24"/>
+          <w:szCs w:val="24"/>
+        </w:rPr>
+        <w:t xml:space="preserve"> </w:t>
+      </w:r>
+      <w:r>
+        <w:rPr>
+          <w:rFonts w:ascii="Times New Roman" w:hAnsi="Times New Roman" w:cs="Times New Roman"/>
+          <w:sz w:val="24"/>
+          <w:szCs w:val="24"/>
+        </w:rPr>
+        <w:t>Unity,</w:t>
+      </w:r>
+      <w:r>
+        <w:rPr>
+          <w:rFonts w:ascii="Times New Roman" w:hAnsi="Times New Roman" w:cs="Times New Roman"/>
+          <w:sz w:val="24"/>
+          <w:szCs w:val="24"/>
+        </w:rPr>
+        <w:t xml:space="preserve"> </w:t>
+      </w:r>
+      <w:r>
+        <w:rPr>
+          <w:rFonts w:ascii="Times New Roman" w:hAnsi="Times New Roman" w:cs="Times New Roman"/>
+          <w:sz w:val="24"/>
+          <w:szCs w:val="24"/>
+        </w:rPr>
+        <w:t>combinando</w:t>
+      </w:r>
+      <w:r>
+        <w:rPr>
+          <w:rFonts w:ascii="Times New Roman" w:hAnsi="Times New Roman" w:cs="Times New Roman"/>
+          <w:sz w:val="24"/>
+          <w:szCs w:val="24"/>
+        </w:rPr>
+        <w:t xml:space="preserve"> </w:t>
+      </w:r>
+      <w:r>
+        <w:rPr>
+          <w:rFonts w:ascii="Times New Roman" w:hAnsi="Times New Roman" w:cs="Times New Roman"/>
+          <w:sz w:val="24"/>
+          <w:szCs w:val="24"/>
+        </w:rPr>
+        <w:t>programación</w:t>
+      </w:r>
+      <w:r>
+        <w:rPr>
+          <w:rFonts w:ascii="Times New Roman" w:hAnsi="Times New Roman" w:cs="Times New Roman"/>
+          <w:sz w:val="24"/>
+          <w:szCs w:val="24"/>
+        </w:rPr>
+        <w:t xml:space="preserve"> </w:t>
+      </w:r>
+      <w:r>
+        <w:rPr>
+          <w:rFonts w:ascii="Times New Roman" w:hAnsi="Times New Roman" w:cs="Times New Roman"/>
+          <w:sz w:val="24"/>
+          <w:szCs w:val="24"/>
+        </w:rPr>
+        <w:t>con</w:t>
+      </w:r>
+      <w:r>
+        <w:rPr>
+          <w:rFonts w:ascii="Times New Roman" w:hAnsi="Times New Roman" w:cs="Times New Roman"/>
+          <w:sz w:val="24"/>
+          <w:szCs w:val="24"/>
+        </w:rPr>
+        <w:t xml:space="preserve"> </w:t>
+      </w:r>
+      <w:r>
+        <w:rPr>
+          <w:rFonts w:ascii="Times New Roman" w:hAnsi="Times New Roman" w:cs="Times New Roman"/>
+          <w:sz w:val="24"/>
+          <w:szCs w:val="24"/>
+        </w:rPr>
+        <w:t>arte</w:t>
+      </w:r>
+      <w:r>
+        <w:rPr>
+          <w:rFonts w:ascii="Times New Roman" w:hAnsi="Times New Roman" w:cs="Times New Roman"/>
+          <w:sz w:val="24"/>
+          <w:szCs w:val="24"/>
+        </w:rPr>
+        <w:t xml:space="preserve"> </w:t>
+      </w:r>
+      <w:r>
+        <w:rPr>
+          <w:rFonts w:ascii="Times New Roman" w:hAnsi="Times New Roman" w:cs="Times New Roman"/>
+          <w:sz w:val="24"/>
+          <w:szCs w:val="24"/>
+        </w:rPr>
+        <w:t>visual</w:t>
+      </w:r>
+      <w:r>
+        <w:rPr>
+          <w:rFonts w:ascii="Times New Roman" w:hAnsi="Times New Roman" w:cs="Times New Roman"/>
+          <w:sz w:val="24"/>
+          <w:szCs w:val="24"/>
+        </w:rPr>
+        <w:t xml:space="preserve"> </w:t>
+      </w:r>
+      <w:r>
+        <w:rPr>
+          <w:rFonts w:ascii="Times New Roman" w:hAnsi="Times New Roman" w:cs="Times New Roman"/>
+          <w:sz w:val="24"/>
+          <w:szCs w:val="24"/>
+        </w:rPr>
+        <w:t>para</w:t>
+      </w:r>
+      <w:r>
+        <w:rPr>
+          <w:rFonts w:ascii="Times New Roman" w:hAnsi="Times New Roman" w:cs="Times New Roman"/>
+          <w:sz w:val="24"/>
+          <w:szCs w:val="24"/>
+        </w:rPr>
+        <w:t xml:space="preserve"> </w:t>
+      </w:r>
+      <w:r>
+        <w:rPr>
+          <w:rFonts w:ascii="Times New Roman" w:hAnsi="Times New Roman" w:cs="Times New Roman"/>
+          <w:sz w:val="24"/>
+          <w:szCs w:val="24"/>
+        </w:rPr>
+        <w:t>diseñar</w:t>
+      </w:r>
+      <w:r>
+        <w:rPr>
+          <w:rFonts w:ascii="Times New Roman" w:hAnsi="Times New Roman" w:cs="Times New Roman"/>
+          <w:sz w:val="24"/>
+          <w:szCs w:val="24"/>
+        </w:rPr>
+        <w:t xml:space="preserve"> </w:t>
+      </w:r>
+      <w:r>
+        <w:rPr>
+          <w:rFonts w:ascii="Times New Roman" w:hAnsi="Times New Roman" w:cs="Times New Roman"/>
+          <w:sz w:val="24"/>
+          <w:szCs w:val="24"/>
+        </w:rPr>
+        <w:t>juegos</w:t>
+      </w:r>
+      <w:r>
+        <w:rPr>
+          <w:rFonts w:ascii="Times New Roman" w:hAnsi="Times New Roman" w:cs="Times New Roman"/>
+          <w:sz w:val="24"/>
+          <w:szCs w:val="24"/>
+        </w:rPr>
+        <w:t xml:space="preserve"> </w:t>
+      </w:r>
+      <w:r>
+        <w:rPr>
+          <w:rFonts w:ascii="Times New Roman" w:hAnsi="Times New Roman" w:cs="Times New Roman"/>
+          <w:sz w:val="24"/>
+          <w:szCs w:val="24"/>
+        </w:rPr>
+        <w:t>que</w:t>
+      </w:r>
+      <w:r>
+        <w:rPr>
+          <w:rFonts w:ascii="Times New Roman" w:hAnsi="Times New Roman" w:cs="Times New Roman"/>
+          <w:sz w:val="24"/>
+          <w:szCs w:val="24"/>
+        </w:rPr>
+        <w:t xml:space="preserve"> </w:t>
+      </w:r>
+      <w:r>
+        <w:rPr>
+          <w:rFonts w:ascii="Times New Roman" w:hAnsi="Times New Roman" w:cs="Times New Roman"/>
+          <w:sz w:val="24"/>
+          <w:szCs w:val="24"/>
+        </w:rPr>
+        <w:t>cautivan</w:t>
+      </w:r>
+      <w:r>
+        <w:rPr>
+          <w:rFonts w:ascii="Times New Roman" w:hAnsi="Times New Roman" w:cs="Times New Roman"/>
+          <w:sz w:val="24"/>
+          <w:szCs w:val="24"/>
+        </w:rPr>
+        <w:t xml:space="preserve"> </w:t>
+      </w:r>
+      <w:r>
+        <w:rPr>
+          <w:rFonts w:ascii="Times New Roman" w:hAnsi="Times New Roman" w:cs="Times New Roman"/>
+          <w:sz w:val="24"/>
+          <w:szCs w:val="24"/>
+        </w:rPr>
+        <w:t>a</w:t>
+      </w:r>
+      <w:r>
+        <w:rPr>
+          <w:rFonts w:ascii="Times New Roman" w:hAnsi="Times New Roman" w:cs="Times New Roman"/>
+          <w:sz w:val="24"/>
+          <w:szCs w:val="24"/>
+        </w:rPr>
+        <w:t xml:space="preserve"> </w:t>
+      </w:r>
+      <w:r>
+        <w:rPr>
+          <w:rFonts w:ascii="Times New Roman" w:hAnsi="Times New Roman" w:cs="Times New Roman"/>
+          <w:sz w:val="24"/>
+          <w:szCs w:val="24"/>
+        </w:rPr>
+        <w:t>los</w:t>
+      </w:r>
+      <w:r>
+        <w:rPr>
+          <w:rFonts w:ascii="Times New Roman" w:hAnsi="Times New Roman" w:cs="Times New Roman"/>
+          <w:sz w:val="24"/>
+          <w:szCs w:val="24"/>
+        </w:rPr>
+        <w:t xml:space="preserve"> </w:t>
+      </w:r>
+      <w:r>
+        <w:rPr>
+          <w:rFonts w:ascii="Times New Roman" w:hAnsi="Times New Roman" w:cs="Times New Roman"/>
+          <w:sz w:val="24"/>
+          <w:szCs w:val="24"/>
+        </w:rPr>
+        <w:t>jugadores.</w:t>
       </w:r>
     </w:p>
     <w:p>
@@ -147,7 +927,663 @@
           <w:sz w:val="24"/>
           <w:szCs w:val="24"/>
         </w:rPr>
-        <w:t>Me caracterizo por la creatividad, adaptabilidad y atención al detalle, además de una fuerte orientación al trabajo en equipo y al logro de resultados. Busco aportar mis habilidades en diseño, optimización y jugabilidad para desarrollar experiencias innovadoras que impacten en la industria.</w:t>
+        <w:t>Me</w:t>
+      </w:r>
+      <w:r>
+        <w:rPr>
+          <w:rFonts w:ascii="Times New Roman" w:hAnsi="Times New Roman" w:cs="Times New Roman"/>
+          <w:sz w:val="24"/>
+          <w:szCs w:val="24"/>
+        </w:rPr>
+        <w:t xml:space="preserve"> </w:t>
+      </w:r>
+      <w:r>
+        <w:rPr>
+          <w:rFonts w:ascii="Times New Roman" w:hAnsi="Times New Roman" w:cs="Times New Roman"/>
+          <w:sz w:val="24"/>
+          <w:szCs w:val="24"/>
+        </w:rPr>
+        <w:t>caracterizo</w:t>
+      </w:r>
+      <w:r>
+        <w:rPr>
+          <w:rFonts w:ascii="Times New Roman" w:hAnsi="Times New Roman" w:cs="Times New Roman"/>
+          <w:sz w:val="24"/>
+          <w:szCs w:val="24"/>
+        </w:rPr>
+        <w:t xml:space="preserve"> </w:t>
+      </w:r>
+      <w:r>
+        <w:rPr>
+          <w:rFonts w:ascii="Times New Roman" w:hAnsi="Times New Roman" w:cs="Times New Roman"/>
+          <w:sz w:val="24"/>
+          <w:szCs w:val="24"/>
+        </w:rPr>
+        <w:t>por</w:t>
+      </w:r>
+      <w:r>
+        <w:rPr>
+          <w:rFonts w:ascii="Times New Roman" w:hAnsi="Times New Roman" w:cs="Times New Roman"/>
+          <w:sz w:val="24"/>
+          <w:szCs w:val="24"/>
+        </w:rPr>
+        <w:t xml:space="preserve"> </w:t>
+      </w:r>
+      <w:r>
+        <w:rPr>
+          <w:rFonts w:ascii="Times New Roman" w:hAnsi="Times New Roman" w:cs="Times New Roman"/>
+          <w:sz w:val="24"/>
+          <w:szCs w:val="24"/>
+        </w:rPr>
+        <w:t>la</w:t>
+      </w:r>
+      <w:r>
+        <w:rPr>
+          <w:rFonts w:ascii="Times New Roman" w:hAnsi="Times New Roman" w:cs="Times New Roman"/>
+          <w:sz w:val="24"/>
+          <w:szCs w:val="24"/>
+        </w:rPr>
+        <w:t xml:space="preserve"> </w:t>
+      </w:r>
+      <w:r>
+        <w:rPr>
+          <w:rFonts w:ascii="Times New Roman" w:hAnsi="Times New Roman" w:cs="Times New Roman"/>
+          <w:sz w:val="24"/>
+          <w:szCs w:val="24"/>
+        </w:rPr>
+        <w:t>creatividad,</w:t>
+      </w:r>
+      <w:r>
+        <w:rPr>
+          <w:rFonts w:ascii="Times New Roman" w:hAnsi="Times New Roman" w:cs="Times New Roman"/>
+          <w:sz w:val="24"/>
+          <w:szCs w:val="24"/>
+        </w:rPr>
+        <w:t xml:space="preserve"> </w:t>
+      </w:r>
+      <w:r>
+        <w:rPr>
+          <w:rFonts w:ascii="Times New Roman" w:hAnsi="Times New Roman" w:cs="Times New Roman"/>
+          <w:sz w:val="24"/>
+          <w:szCs w:val="24"/>
+        </w:rPr>
+        <w:t>adaptabilidad</w:t>
+      </w:r>
+      <w:r>
+        <w:rPr>
+          <w:rFonts w:ascii="Times New Roman" w:hAnsi="Times New Roman" w:cs="Times New Roman"/>
+          <w:sz w:val="24"/>
+          <w:szCs w:val="24"/>
+        </w:rPr>
+        <w:t xml:space="preserve"> </w:t>
+      </w:r>
+      <w:r>
+        <w:rPr>
+          <w:rFonts w:ascii="Times New Roman" w:hAnsi="Times New Roman" w:cs="Times New Roman"/>
+          <w:sz w:val="24"/>
+          <w:szCs w:val="24"/>
+        </w:rPr>
+        <w:t>y</w:t>
+      </w:r>
+      <w:r>
+        <w:rPr>
+          <w:rFonts w:ascii="Times New Roman" w:hAnsi="Times New Roman" w:cs="Times New Roman"/>
+          <w:sz w:val="24"/>
+          <w:szCs w:val="24"/>
+        </w:rPr>
+        <w:t xml:space="preserve"> </w:t>
+      </w:r>
+      <w:r>
+        <w:rPr>
+          <w:rFonts w:ascii="Times New Roman" w:hAnsi="Times New Roman" w:cs="Times New Roman"/>
+          <w:sz w:val="24"/>
+          <w:szCs w:val="24"/>
+        </w:rPr>
+        <w:t>atención</w:t>
+      </w:r>
+      <w:r>
+        <w:rPr>
+          <w:rFonts w:ascii="Times New Roman" w:hAnsi="Times New Roman" w:cs="Times New Roman"/>
+          <w:sz w:val="24"/>
+          <w:szCs w:val="24"/>
+        </w:rPr>
+        <w:t xml:space="preserve"> </w:t>
+      </w:r>
+      <w:r>
+        <w:rPr>
+          <w:rFonts w:ascii="Times New Roman" w:hAnsi="Times New Roman" w:cs="Times New Roman"/>
+          <w:sz w:val="24"/>
+          <w:szCs w:val="24"/>
+        </w:rPr>
+        <w:t>al</w:t>
+      </w:r>
+      <w:r>
+        <w:rPr>
+          <w:rFonts w:ascii="Times New Roman" w:hAnsi="Times New Roman" w:cs="Times New Roman"/>
+          <w:sz w:val="24"/>
+          <w:szCs w:val="24"/>
+        </w:rPr>
+        <w:t xml:space="preserve"> </w:t>
+      </w:r>
+      <w:r>
+        <w:rPr>
+          <w:rFonts w:ascii="Times New Roman" w:hAnsi="Times New Roman" w:cs="Times New Roman"/>
+          <w:sz w:val="24"/>
+          <w:szCs w:val="24"/>
+        </w:rPr>
+        <w:t>detalle,</w:t>
+      </w:r>
+      <w:r>
+        <w:rPr>
+          <w:rFonts w:ascii="Times New Roman" w:hAnsi="Times New Roman" w:cs="Times New Roman"/>
+          <w:sz w:val="24"/>
+          <w:szCs w:val="24"/>
+        </w:rPr>
+        <w:t xml:space="preserve"> </w:t>
+      </w:r>
+      <w:r>
+        <w:rPr>
+          <w:rFonts w:ascii="Times New Roman" w:hAnsi="Times New Roman" w:cs="Times New Roman"/>
+          <w:sz w:val="24"/>
+          <w:szCs w:val="24"/>
+        </w:rPr>
+        <w:t>además</w:t>
+      </w:r>
+      <w:r>
+        <w:rPr>
+          <w:rFonts w:ascii="Times New Roman" w:hAnsi="Times New Roman" w:cs="Times New Roman"/>
+          <w:sz w:val="24"/>
+          <w:szCs w:val="24"/>
+        </w:rPr>
+        <w:t xml:space="preserve"> </w:t>
+      </w:r>
+      <w:r>
+        <w:rPr>
+          <w:rFonts w:ascii="Times New Roman" w:hAnsi="Times New Roman" w:cs="Times New Roman"/>
+          <w:sz w:val="24"/>
+          <w:szCs w:val="24"/>
+        </w:rPr>
+        <w:t>de</w:t>
+      </w:r>
+      <w:r>
+        <w:rPr>
+          <w:rFonts w:ascii="Times New Roman" w:hAnsi="Times New Roman" w:cs="Times New Roman"/>
+          <w:sz w:val="24"/>
+          <w:szCs w:val="24"/>
+        </w:rPr>
+        <w:t xml:space="preserve"> </w:t>
+      </w:r>
+      <w:r>
+        <w:rPr>
+          <w:rFonts w:ascii="Times New Roman" w:hAnsi="Times New Roman" w:cs="Times New Roman"/>
+          <w:sz w:val="24"/>
+          <w:szCs w:val="24"/>
+        </w:rPr>
+        <w:t>una</w:t>
+      </w:r>
+      <w:r>
+        <w:rPr>
+          <w:rFonts w:ascii="Times New Roman" w:hAnsi="Times New Roman" w:cs="Times New Roman"/>
+          <w:sz w:val="24"/>
+          <w:szCs w:val="24"/>
+        </w:rPr>
+        <w:t xml:space="preserve"> </w:t>
+      </w:r>
+      <w:r>
+        <w:rPr>
+          <w:rFonts w:ascii="Times New Roman" w:hAnsi="Times New Roman" w:cs="Times New Roman"/>
+          <w:sz w:val="24"/>
+          <w:szCs w:val="24"/>
+        </w:rPr>
+        <w:t>fuerte</w:t>
+      </w:r>
+      <w:r>
+        <w:rPr>
+          <w:rFonts w:ascii="Times New Roman" w:hAnsi="Times New Roman" w:cs="Times New Roman"/>
+          <w:sz w:val="24"/>
+          <w:szCs w:val="24"/>
+        </w:rPr>
+        <w:t xml:space="preserve"> </w:t>
+      </w:r>
+      <w:r>
+        <w:rPr>
+          <w:rFonts w:ascii="Times New Roman" w:hAnsi="Times New Roman" w:cs="Times New Roman"/>
+          <w:sz w:val="24"/>
+          <w:szCs w:val="24"/>
+        </w:rPr>
+        <w:t>orientación</w:t>
+      </w:r>
+      <w:r>
+        <w:rPr>
+          <w:rFonts w:ascii="Times New Roman" w:hAnsi="Times New Roman" w:cs="Times New Roman"/>
+          <w:sz w:val="24"/>
+          <w:szCs w:val="24"/>
+        </w:rPr>
+        <w:t xml:space="preserve"> </w:t>
+      </w:r>
+      <w:r>
+        <w:rPr>
+          <w:rFonts w:ascii="Times New Roman" w:hAnsi="Times New Roman" w:cs="Times New Roman"/>
+          <w:sz w:val="24"/>
+          <w:szCs w:val="24"/>
+        </w:rPr>
+        <w:t>al</w:t>
+      </w:r>
+      <w:r>
+        <w:rPr>
+          <w:rFonts w:ascii="Times New Roman" w:hAnsi="Times New Roman" w:cs="Times New Roman"/>
+          <w:sz w:val="24"/>
+          <w:szCs w:val="24"/>
+        </w:rPr>
+        <w:t xml:space="preserve"> </w:t>
+      </w:r>
+      <w:r>
+        <w:rPr>
+          <w:rFonts w:ascii="Times New Roman" w:hAnsi="Times New Roman" w:cs="Times New Roman"/>
+          <w:sz w:val="24"/>
+          <w:szCs w:val="24"/>
+        </w:rPr>
+        <w:t>trabajo</w:t>
+      </w:r>
+      <w:r>
+        <w:rPr>
+          <w:rFonts w:ascii="Times New Roman" w:hAnsi="Times New Roman" w:cs="Times New Roman"/>
+          <w:sz w:val="24"/>
+          <w:szCs w:val="24"/>
+        </w:rPr>
+        <w:t xml:space="preserve"> </w:t>
+      </w:r>
+      <w:r>
+        <w:rPr>
+          <w:rFonts w:ascii="Times New Roman" w:hAnsi="Times New Roman" w:cs="Times New Roman"/>
+          <w:sz w:val="24"/>
+          <w:szCs w:val="24"/>
+        </w:rPr>
+        <w:t>en</w:t>
+      </w:r>
+      <w:r>
+        <w:rPr>
+          <w:rFonts w:ascii="Times New Roman" w:hAnsi="Times New Roman" w:cs="Times New Roman"/>
+          <w:sz w:val="24"/>
+          <w:szCs w:val="24"/>
+        </w:rPr>
+        <w:t xml:space="preserve"> </w:t>
+      </w:r>
+      <w:r>
+        <w:rPr>
+          <w:rFonts w:ascii="Times New Roman" w:hAnsi="Times New Roman" w:cs="Times New Roman"/>
+          <w:sz w:val="24"/>
+          <w:szCs w:val="24"/>
+        </w:rPr>
+        <w:t>equipo</w:t>
+      </w:r>
+      <w:r>
+        <w:rPr>
+          <w:rFonts w:ascii="Times New Roman" w:hAnsi="Times New Roman" w:cs="Times New Roman"/>
+          <w:sz w:val="24"/>
+          <w:szCs w:val="24"/>
+        </w:rPr>
+        <w:t xml:space="preserve"> </w:t>
+      </w:r>
+      <w:r>
+        <w:rPr>
+          <w:rFonts w:ascii="Times New Roman" w:hAnsi="Times New Roman" w:cs="Times New Roman"/>
+          <w:sz w:val="24"/>
+          <w:szCs w:val="24"/>
+        </w:rPr>
+        <w:t>y</w:t>
+      </w:r>
+      <w:r>
+        <w:rPr>
+          <w:rFonts w:ascii="Times New Roman" w:hAnsi="Times New Roman" w:cs="Times New Roman"/>
+          <w:sz w:val="24"/>
+          <w:szCs w:val="24"/>
+        </w:rPr>
+        <w:t xml:space="preserve"> </w:t>
+      </w:r>
+      <w:r>
+        <w:rPr>
+          <w:rFonts w:ascii="Times New Roman" w:hAnsi="Times New Roman" w:cs="Times New Roman"/>
+          <w:sz w:val="24"/>
+          <w:szCs w:val="24"/>
+        </w:rPr>
+        <w:t>al</w:t>
+      </w:r>
+      <w:r>
+        <w:rPr>
+          <w:rFonts w:ascii="Times New Roman" w:hAnsi="Times New Roman" w:cs="Times New Roman"/>
+          <w:sz w:val="24"/>
+          <w:szCs w:val="24"/>
+        </w:rPr>
+        <w:t xml:space="preserve"> </w:t>
+      </w:r>
+      <w:r>
+        <w:rPr>
+          <w:rFonts w:ascii="Times New Roman" w:hAnsi="Times New Roman" w:cs="Times New Roman"/>
+          <w:sz w:val="24"/>
+          <w:szCs w:val="24"/>
+        </w:rPr>
+        <w:t>logro</w:t>
+      </w:r>
+      <w:r>
+        <w:rPr>
+          <w:rFonts w:ascii="Times New Roman" w:hAnsi="Times New Roman" w:cs="Times New Roman"/>
+          <w:sz w:val="24"/>
+          <w:szCs w:val="24"/>
+        </w:rPr>
+        <w:t xml:space="preserve"> </w:t>
+      </w:r>
+      <w:r>
+        <w:rPr>
+          <w:rFonts w:ascii="Times New Roman" w:hAnsi="Times New Roman" w:cs="Times New Roman"/>
+          <w:sz w:val="24"/>
+          <w:szCs w:val="24"/>
+        </w:rPr>
+        <w:t>de</w:t>
+      </w:r>
+      <w:r>
+        <w:rPr>
+          <w:rFonts w:ascii="Times New Roman" w:hAnsi="Times New Roman" w:cs="Times New Roman"/>
+          <w:sz w:val="24"/>
+          <w:szCs w:val="24"/>
+        </w:rPr>
+        <w:t xml:space="preserve"> </w:t>
+      </w:r>
+      <w:r>
+        <w:rPr>
+          <w:rFonts w:ascii="Times New Roman" w:hAnsi="Times New Roman" w:cs="Times New Roman"/>
+          <w:sz w:val="24"/>
+          <w:szCs w:val="24"/>
+        </w:rPr>
+        <w:t>resultados.</w:t>
+      </w:r>
+      <w:r>
+        <w:rPr>
+          <w:rFonts w:ascii="Times New Roman" w:hAnsi="Times New Roman" w:cs="Times New Roman"/>
+          <w:sz w:val="24"/>
+          <w:szCs w:val="24"/>
+        </w:rPr>
+        <w:t xml:space="preserve"> </w:t>
+      </w:r>
+      <w:r>
+        <w:rPr>
+          <w:rFonts w:ascii="Times New Roman" w:hAnsi="Times New Roman" w:cs="Times New Roman"/>
+          <w:sz w:val="24"/>
+          <w:szCs w:val="24"/>
+        </w:rPr>
+        <w:t>Busco</w:t>
+      </w:r>
+      <w:r>
+        <w:rPr>
+          <w:rFonts w:ascii="Times New Roman" w:hAnsi="Times New Roman" w:cs="Times New Roman"/>
+          <w:sz w:val="24"/>
+          <w:szCs w:val="24"/>
+        </w:rPr>
+        <w:t xml:space="preserve"> </w:t>
+      </w:r>
+      <w:r>
+        <w:rPr>
+          <w:rFonts w:ascii="Times New Roman" w:hAnsi="Times New Roman" w:cs="Times New Roman"/>
+          <w:sz w:val="24"/>
+          <w:szCs w:val="24"/>
+        </w:rPr>
+        <w:t>aportar</w:t>
+      </w:r>
+      <w:r>
+        <w:rPr>
+          <w:rFonts w:ascii="Times New Roman" w:hAnsi="Times New Roman" w:cs="Times New Roman"/>
+          <w:sz w:val="24"/>
+          <w:szCs w:val="24"/>
+        </w:rPr>
+        <w:t xml:space="preserve"> </w:t>
+      </w:r>
+      <w:r>
+        <w:rPr>
+          <w:rFonts w:ascii="Times New Roman" w:hAnsi="Times New Roman" w:cs="Times New Roman"/>
+          <w:sz w:val="24"/>
+          <w:szCs w:val="24"/>
+        </w:rPr>
+        <w:t>mis</w:t>
+      </w:r>
+      <w:r>
+        <w:rPr>
+          <w:rFonts w:ascii="Times New Roman" w:hAnsi="Times New Roman" w:cs="Times New Roman"/>
+          <w:sz w:val="24"/>
+          <w:szCs w:val="24"/>
+        </w:rPr>
+        <w:t xml:space="preserve"> </w:t>
+      </w:r>
+      <w:r>
+        <w:rPr>
+          <w:rFonts w:ascii="Times New Roman" w:hAnsi="Times New Roman" w:cs="Times New Roman"/>
+          <w:sz w:val="24"/>
+          <w:szCs w:val="24"/>
+        </w:rPr>
+        <w:t>habilidades</w:t>
+      </w:r>
+      <w:r>
+        <w:rPr>
+          <w:rFonts w:ascii="Times New Roman" w:hAnsi="Times New Roman" w:cs="Times New Roman"/>
+          <w:sz w:val="24"/>
+          <w:szCs w:val="24"/>
+        </w:rPr>
+        <w:t xml:space="preserve"> </w:t>
+      </w:r>
+      <w:r>
+        <w:rPr>
+          <w:rFonts w:ascii="Times New Roman" w:hAnsi="Times New Roman" w:cs="Times New Roman"/>
+          <w:sz w:val="24"/>
+          <w:szCs w:val="24"/>
+        </w:rPr>
+        <w:t>en</w:t>
+      </w:r>
+      <w:r>
+        <w:rPr>
+          <w:rFonts w:ascii="Times New Roman" w:hAnsi="Times New Roman" w:cs="Times New Roman"/>
+          <w:sz w:val="24"/>
+          <w:szCs w:val="24"/>
+        </w:rPr>
+        <w:t xml:space="preserve"> </w:t>
+      </w:r>
+      <w:r>
+        <w:rPr>
+          <w:rFonts w:ascii="Times New Roman" w:hAnsi="Times New Roman" w:cs="Times New Roman"/>
+          <w:sz w:val="24"/>
+          <w:szCs w:val="24"/>
+        </w:rPr>
+        <w:t>diseño,</w:t>
+      </w:r>
+      <w:r>
+        <w:rPr>
+          <w:rFonts w:ascii="Times New Roman" w:hAnsi="Times New Roman" w:cs="Times New Roman"/>
+          <w:sz w:val="24"/>
+          <w:szCs w:val="24"/>
+        </w:rPr>
+        <w:t xml:space="preserve"> </w:t>
+      </w:r>
+      <w:r>
+        <w:rPr>
+          <w:rFonts w:ascii="Times New Roman" w:hAnsi="Times New Roman" w:cs="Times New Roman"/>
+          <w:sz w:val="24"/>
+          <w:szCs w:val="24"/>
+        </w:rPr>
+        <w:t>optimización</w:t>
+      </w:r>
+      <w:r>
+        <w:rPr>
+          <w:rFonts w:ascii="Times New Roman" w:hAnsi="Times New Roman" w:cs="Times New Roman"/>
+          <w:sz w:val="24"/>
+          <w:szCs w:val="24"/>
+        </w:rPr>
+        <w:t xml:space="preserve"> </w:t>
+      </w:r>
+      <w:r>
+        <w:rPr>
+          <w:rFonts w:ascii="Times New Roman" w:hAnsi="Times New Roman" w:cs="Times New Roman"/>
+          <w:sz w:val="24"/>
+          <w:szCs w:val="24"/>
+        </w:rPr>
+        <w:t>y</w:t>
+      </w:r>
+      <w:r>
+        <w:rPr>
+          <w:rFonts w:ascii="Times New Roman" w:hAnsi="Times New Roman" w:cs="Times New Roman"/>
+          <w:sz w:val="24"/>
+          <w:szCs w:val="24"/>
+        </w:rPr>
+        <w:t xml:space="preserve"> </w:t>
+      </w:r>
+      <w:r>
+        <w:rPr>
+          <w:rFonts w:ascii="Times New Roman" w:hAnsi="Times New Roman" w:cs="Times New Roman"/>
+          <w:sz w:val="24"/>
+          <w:szCs w:val="24"/>
+        </w:rPr>
+        <w:t>jugabilidad</w:t>
+      </w:r>
+      <w:r>
+        <w:rPr>
+          <w:rFonts w:ascii="Times New Roman" w:hAnsi="Times New Roman" w:cs="Times New Roman"/>
+          <w:sz w:val="24"/>
+          <w:szCs w:val="24"/>
+        </w:rPr>
+        <w:t xml:space="preserve"> </w:t>
+      </w:r>
+      <w:r>
+        <w:rPr>
+          <w:rFonts w:ascii="Times New Roman" w:hAnsi="Times New Roman" w:cs="Times New Roman"/>
+          <w:sz w:val="24"/>
+          <w:szCs w:val="24"/>
+        </w:rPr>
+        <w:t>para</w:t>
+      </w:r>
+      <w:r>
+        <w:rPr>
+          <w:rFonts w:ascii="Times New Roman" w:hAnsi="Times New Roman" w:cs="Times New Roman"/>
+          <w:sz w:val="24"/>
+          <w:szCs w:val="24"/>
+        </w:rPr>
+        <w:t xml:space="preserve"> </w:t>
+      </w:r>
+      <w:r>
+        <w:rPr>
+          <w:rFonts w:ascii="Times New Roman" w:hAnsi="Times New Roman" w:cs="Times New Roman"/>
+          <w:sz w:val="24"/>
+          <w:szCs w:val="24"/>
+        </w:rPr>
+        <w:t>desarrollar</w:t>
+      </w:r>
+      <w:r>
+        <w:rPr>
+          <w:rFonts w:ascii="Times New Roman" w:hAnsi="Times New Roman" w:cs="Times New Roman"/>
+          <w:sz w:val="24"/>
+          <w:szCs w:val="24"/>
+        </w:rPr>
+        <w:t xml:space="preserve"> </w:t>
+      </w:r>
+      <w:r>
+        <w:rPr>
+          <w:rFonts w:ascii="Times New Roman" w:hAnsi="Times New Roman" w:cs="Times New Roman"/>
+          <w:sz w:val="24"/>
+          <w:szCs w:val="24"/>
+        </w:rPr>
+        <w:t>experiencias</w:t>
+      </w:r>
+      <w:r>
+        <w:rPr>
+          <w:rFonts w:ascii="Times New Roman" w:hAnsi="Times New Roman" w:cs="Times New Roman"/>
+          <w:sz w:val="24"/>
+          <w:szCs w:val="24"/>
+        </w:rPr>
+        <w:t xml:space="preserve"> </w:t>
+      </w:r>
+      <w:r>
+        <w:rPr>
+          <w:rFonts w:ascii="Times New Roman" w:hAnsi="Times New Roman" w:cs="Times New Roman"/>
+          <w:sz w:val="24"/>
+          <w:szCs w:val="24"/>
+        </w:rPr>
+        <w:t>innovadoras</w:t>
+      </w:r>
+      <w:r>
+        <w:rPr>
+          <w:rFonts w:ascii="Times New Roman" w:hAnsi="Times New Roman" w:cs="Times New Roman"/>
+          <w:sz w:val="24"/>
+          <w:szCs w:val="24"/>
+        </w:rPr>
+        <w:t xml:space="preserve"> </w:t>
+      </w:r>
+      <w:r>
+        <w:rPr>
+          <w:rFonts w:ascii="Times New Roman" w:hAnsi="Times New Roman" w:cs="Times New Roman"/>
+          <w:sz w:val="24"/>
+          <w:szCs w:val="24"/>
+        </w:rPr>
+        <w:t>que</w:t>
+      </w:r>
+      <w:r>
+        <w:rPr>
+          <w:rFonts w:ascii="Times New Roman" w:hAnsi="Times New Roman" w:cs="Times New Roman"/>
+          <w:sz w:val="24"/>
+          <w:szCs w:val="24"/>
+        </w:rPr>
+        <w:t xml:space="preserve"> </w:t>
+      </w:r>
+      <w:r>
+        <w:rPr>
+          <w:rFonts w:ascii="Times New Roman" w:hAnsi="Times New Roman" w:cs="Times New Roman"/>
+          <w:sz w:val="24"/>
+          <w:szCs w:val="24"/>
+        </w:rPr>
+        <w:t>impacten</w:t>
+      </w:r>
+      <w:r>
+        <w:rPr>
+          <w:rFonts w:ascii="Times New Roman" w:hAnsi="Times New Roman" w:cs="Times New Roman"/>
+          <w:sz w:val="24"/>
+          <w:szCs w:val="24"/>
+        </w:rPr>
+        <w:t xml:space="preserve"> </w:t>
+      </w:r>
+      <w:r>
+        <w:rPr>
+          <w:rFonts w:ascii="Times New Roman" w:hAnsi="Times New Roman" w:cs="Times New Roman"/>
+          <w:sz w:val="24"/>
+          <w:szCs w:val="24"/>
+        </w:rPr>
+        <w:t>en</w:t>
+      </w:r>
+      <w:r>
+        <w:rPr>
+          <w:rFonts w:ascii="Times New Roman" w:hAnsi="Times New Roman" w:cs="Times New Roman"/>
+          <w:sz w:val="24"/>
+          <w:szCs w:val="24"/>
+        </w:rPr>
+        <w:t xml:space="preserve"> </w:t>
+      </w:r>
+      <w:r>
+        <w:rPr>
+          <w:rFonts w:ascii="Times New Roman" w:hAnsi="Times New Roman" w:cs="Times New Roman"/>
+          <w:sz w:val="24"/>
+          <w:szCs w:val="24"/>
+        </w:rPr>
+        <w:t>la</w:t>
+      </w:r>
+      <w:r>
+        <w:rPr>
+          <w:rFonts w:ascii="Times New Roman" w:hAnsi="Times New Roman" w:cs="Times New Roman"/>
+          <w:sz w:val="24"/>
+          <w:szCs w:val="24"/>
+        </w:rPr>
+        <w:t xml:space="preserve"> </w:t>
+      </w:r>
+      <w:r>
+        <w:rPr>
+          <w:rFonts w:ascii="Times New Roman" w:hAnsi="Times New Roman" w:cs="Times New Roman"/>
+          <w:sz w:val="24"/>
+          <w:szCs w:val="24"/>
+        </w:rPr>
+        <w:t>industria.</w:t>
       </w:r>
     </w:p>
     <w:p>
@@ -202,71 +1638,31 @@
           <w:sz w:val="24"/>
           <w:szCs w:val="24"/>
         </w:rPr>
-        <w:t>, Colombia</w:t>
-      </w:r>
-      <w:r>
-        <w:rPr>
-          <w:rFonts w:ascii="Times New Roman" w:hAnsi="Times New Roman" w:cs="Times New Roman"/>
-          <w:sz w:val="24"/>
-          <w:szCs w:val="24"/>
-        </w:rPr>
-        <w:t xml:space="preserve"> </w:t>
-      </w:r>
-      <w:r>
-        <w:rPr>
-          <w:rFonts w:ascii="Times New Roman" w:hAnsi="Times New Roman" w:cs="Times New Roman"/>
-          <w:sz w:val="24"/>
-          <w:szCs w:val="24"/>
-        </w:rPr>
-        <w:tab/>
-      </w:r>
-      <w:r>
-        <w:rPr>
-          <w:rFonts w:ascii="Times New Roman" w:hAnsi="Times New Roman" w:cs="Times New Roman"/>
-          <w:sz w:val="24"/>
-          <w:szCs w:val="24"/>
-        </w:rPr>
-        <w:tab/>
-      </w:r>
-      <w:r>
-        <w:rPr>
-          <w:rFonts w:ascii="Times New Roman" w:hAnsi="Times New Roman" w:cs="Times New Roman"/>
-          <w:sz w:val="24"/>
-          <w:szCs w:val="24"/>
-        </w:rPr>
-        <w:tab/>
-      </w:r>
-      <w:r>
-        <w:rPr>
-          <w:rFonts w:ascii="Times New Roman" w:hAnsi="Times New Roman" w:cs="Times New Roman"/>
-          <w:sz w:val="24"/>
-          <w:szCs w:val="24"/>
-        </w:rPr>
-        <w:tab/>
-      </w:r>
-      <w:r>
-        <w:rPr>
-          <w:rFonts w:ascii="Times New Roman" w:hAnsi="Times New Roman" w:cs="Times New Roman"/>
-          <w:sz w:val="24"/>
-          <w:szCs w:val="24"/>
-        </w:rPr>
-        <w:tab/>
-      </w:r>
-      <w:r>
-        <w:rPr>
-          <w:rFonts w:ascii="Times New Roman" w:hAnsi="Times New Roman" w:cs="Times New Roman"/>
-          <w:sz w:val="24"/>
-          <w:szCs w:val="24"/>
-        </w:rPr>
-        <w:tab/>
-      </w:r>
-      <w:r>
-        <w:rPr>
-          <w:rFonts w:ascii="Times New Roman" w:hAnsi="Times New Roman" w:cs="Times New Roman"/>
-          <w:sz w:val="24"/>
-          <w:szCs w:val="24"/>
-        </w:rPr>
-        <w:tab/>
+        <w:t>,</w:t>
+      </w:r>
+      <w:r>
+        <w:rPr>
+          <w:rFonts w:ascii="Times New Roman" w:hAnsi="Times New Roman" w:cs="Times New Roman"/>
+          <w:sz w:val="24"/>
+          <w:szCs w:val="24"/>
+        </w:rPr>
+        <w:t xml:space="preserve"> </w:t>
+      </w:r>
+      <w:r>
+        <w:rPr>
+          <w:rFonts w:ascii="Times New Roman" w:hAnsi="Times New Roman" w:cs="Times New Roman"/>
+          <w:sz w:val="24"/>
+          <w:szCs w:val="24"/>
+        </w:rPr>
+        <w:t>Colombia</w:t>
+      </w:r>
+      <w:r>
+        <w:rPr>
+          <w:rFonts w:ascii="Times New Roman" w:hAnsi="Times New Roman" w:cs="Times New Roman"/>
+          <w:sz w:val="24"/>
+          <w:szCs w:val="24"/>
+        </w:rPr>
+        <w:t xml:space="preserve"> </w:t>
       </w:r>
       <w:r>
         <w:rPr>
@@ -282,7 +1678,63 @@
           <w:sz w:val="24"/>
           <w:szCs w:val="24"/>
         </w:rPr>
-        <w:t xml:space="preserve"> 2024 – En curso</w:t>
+        <w:t xml:space="preserve"> </w:t>
+      </w:r>
+      <w:r>
+        <w:rPr>
+          <w:rFonts w:ascii="Times New Roman" w:hAnsi="Times New Roman" w:cs="Times New Roman"/>
+          <w:sz w:val="24"/>
+          <w:szCs w:val="24"/>
+        </w:rPr>
+        <w:t>2024</w:t>
+      </w:r>
+      <w:r>
+        <w:rPr>
+          <w:rFonts w:ascii="Times New Roman" w:hAnsi="Times New Roman" w:cs="Times New Roman"/>
+          <w:sz w:val="24"/>
+          <w:szCs w:val="24"/>
+        </w:rPr>
+        <w:t xml:space="preserve"> </w:t>
+      </w:r>
+      <w:r>
+        <w:rPr>
+          <w:rFonts w:ascii="Times New Roman" w:hAnsi="Times New Roman" w:cs="Times New Roman"/>
+          <w:sz w:val="24"/>
+          <w:szCs w:val="24"/>
+        </w:rPr>
+        <w:t>–</w:t>
+      </w:r>
+      <w:r>
+        <w:rPr>
+          <w:rFonts w:ascii="Times New Roman" w:hAnsi="Times New Roman" w:cs="Times New Roman"/>
+          <w:sz w:val="24"/>
+          <w:szCs w:val="24"/>
+        </w:rPr>
+        <w:t xml:space="preserve"> </w:t>
+      </w:r>
+      <w:r>
+        <w:rPr>
+          <w:rFonts w:ascii="Times New Roman" w:hAnsi="Times New Roman" w:cs="Times New Roman"/>
+          <w:sz w:val="24"/>
+          <w:szCs w:val="24"/>
+        </w:rPr>
+        <w:t>En</w:t>
+      </w:r>
+      <w:r>
+        <w:rPr>
+          <w:rFonts w:ascii="Times New Roman" w:hAnsi="Times New Roman" w:cs="Times New Roman"/>
+          <w:sz w:val="24"/>
+          <w:szCs w:val="24"/>
+        </w:rPr>
+        <w:t xml:space="preserve"> </w:t>
+      </w:r>
+      <w:r>
+        <w:rPr>
+          <w:rFonts w:ascii="Times New Roman" w:hAnsi="Times New Roman" w:cs="Times New Roman"/>
+          <w:sz w:val="24"/>
+          <w:szCs w:val="24"/>
+        </w:rPr>
+        <w:t>curso</w:t>
       </w:r>
     </w:p>
     <w:p>
@@ -299,7 +1751,39 @@
           <w:sz w:val="24"/>
           <w:szCs w:val="24"/>
         </w:rPr>
-        <w:t>Junior Unity Developer</w:t>
+        <w:t>Junior</w:t>
+      </w:r>
+      <w:r>
+        <w:rPr>
+          <w:rFonts w:ascii="Times New Roman" w:hAnsi="Times New Roman" w:cs="Times New Roman"/>
+          <w:sz w:val="24"/>
+          <w:szCs w:val="24"/>
+        </w:rPr>
+        <w:t xml:space="preserve"> </w:t>
+      </w:r>
+      <w:r>
+        <w:rPr>
+          <w:rFonts w:ascii="Times New Roman" w:hAnsi="Times New Roman" w:cs="Times New Roman"/>
+          <w:sz w:val="24"/>
+          <w:szCs w:val="24"/>
+        </w:rPr>
+        <w:t>Unity</w:t>
+      </w:r>
+      <w:r>
+        <w:rPr>
+          <w:rFonts w:ascii="Times New Roman" w:hAnsi="Times New Roman" w:cs="Times New Roman"/>
+          <w:sz w:val="24"/>
+          <w:szCs w:val="24"/>
+        </w:rPr>
+        <w:t xml:space="preserve"> </w:t>
+      </w:r>
+      <w:r>
+        <w:rPr>
+          <w:rFonts w:ascii="Times New Roman" w:hAnsi="Times New Roman" w:cs="Times New Roman"/>
+          <w:sz w:val="24"/>
+          <w:szCs w:val="24"/>
+        </w:rPr>
+        <w:t>Developer</w:t>
       </w:r>
     </w:p>
     <w:p/>
@@ -317,79 +1801,38 @@
           <w:sz w:val="24"/>
           <w:szCs w:val="24"/>
         </w:rPr>
-        <w:t>SENA, Colombia</w:t>
-      </w:r>
-      <w:r>
-        <w:rPr>
-          <w:rFonts w:ascii="Times New Roman" w:hAnsi="Times New Roman" w:cs="Times New Roman"/>
-          <w:sz w:val="24"/>
-          <w:szCs w:val="24"/>
-        </w:rPr>
-        <w:t xml:space="preserve"> </w:t>
-      </w:r>
-      <w:r>
-        <w:rPr>
-          <w:rFonts w:ascii="Times New Roman" w:hAnsi="Times New Roman" w:cs="Times New Roman"/>
-          <w:sz w:val="24"/>
-          <w:szCs w:val="24"/>
-        </w:rPr>
-        <w:tab/>
-      </w:r>
-      <w:r>
-        <w:rPr>
-          <w:rFonts w:ascii="Times New Roman" w:hAnsi="Times New Roman" w:cs="Times New Roman"/>
-          <w:sz w:val="24"/>
-          <w:szCs w:val="24"/>
-        </w:rPr>
-        <w:tab/>
-      </w:r>
-      <w:r>
-        <w:rPr>
-          <w:rFonts w:ascii="Times New Roman" w:hAnsi="Times New Roman" w:cs="Times New Roman"/>
-          <w:sz w:val="24"/>
-          <w:szCs w:val="24"/>
-        </w:rPr>
-        <w:tab/>
-      </w:r>
-      <w:r>
-        <w:rPr>
-          <w:rFonts w:ascii="Times New Roman" w:hAnsi="Times New Roman" w:cs="Times New Roman"/>
-          <w:sz w:val="24"/>
-          <w:szCs w:val="24"/>
-        </w:rPr>
-        <w:tab/>
-      </w:r>
-      <w:r>
-        <w:rPr>
-          <w:rFonts w:ascii="Times New Roman" w:hAnsi="Times New Roman" w:cs="Times New Roman"/>
-          <w:sz w:val="24"/>
-          <w:szCs w:val="24"/>
-        </w:rPr>
-        <w:tab/>
-      </w:r>
-      <w:r>
-        <w:rPr>
-          <w:rFonts w:ascii="Times New Roman" w:hAnsi="Times New Roman" w:cs="Times New Roman"/>
-          <w:sz w:val="24"/>
-          <w:szCs w:val="24"/>
-        </w:rPr>
-        <w:tab/>
-      </w:r>
-      <w:r>
-        <w:rPr>
-          <w:rFonts w:ascii="Times New Roman" w:hAnsi="Times New Roman" w:cs="Times New Roman"/>
-          <w:sz w:val="24"/>
-          <w:szCs w:val="24"/>
-        </w:rPr>
-        <w:tab/>
-      </w:r>
-      <w:r>
-        <w:rPr>
-          <w:rFonts w:ascii="Times New Roman" w:hAnsi="Times New Roman" w:cs="Times New Roman"/>
-          <w:sz w:val="24"/>
-          <w:szCs w:val="24"/>
-        </w:rPr>
-        <w:tab/>
+        <w:t>SENA,</w:t>
+      </w:r>
+      <w:r>
+        <w:rPr>
+          <w:rFonts w:ascii="Times New Roman" w:hAnsi="Times New Roman" w:cs="Times New Roman"/>
+          <w:sz w:val="24"/>
+          <w:szCs w:val="24"/>
+        </w:rPr>
+        <w:t xml:space="preserve"> </w:t>
+      </w:r>
+      <w:r>
+        <w:rPr>
+          <w:rFonts w:ascii="Times New Roman" w:hAnsi="Times New Roman" w:cs="Times New Roman"/>
+          <w:sz w:val="24"/>
+          <w:szCs w:val="24"/>
+        </w:rPr>
+        <w:t>Colombia</w:t>
+      </w:r>
+      <w:r>
+        <w:rPr>
+          <w:rFonts w:ascii="Times New Roman" w:hAnsi="Times New Roman" w:cs="Times New Roman"/>
+          <w:sz w:val="24"/>
+          <w:szCs w:val="24"/>
+        </w:rPr>
+        <w:t xml:space="preserve"> </w:t>
+      </w:r>
+      <w:r>
+        <w:rPr>
+          <w:rFonts w:ascii="Times New Roman" w:hAnsi="Times New Roman" w:cs="Times New Roman"/>
+          <w:sz w:val="24"/>
+          <w:szCs w:val="24"/>
+        </w:rPr>
         <w:t>mayo</w:t>
       </w:r>
       <w:r>
@@ -398,7 +1841,63 @@
           <w:sz w:val="24"/>
           <w:szCs w:val="24"/>
         </w:rPr>
-        <w:t xml:space="preserve"> 2024 – En curso</w:t>
+        <w:t xml:space="preserve"> </w:t>
+      </w:r>
+      <w:r>
+        <w:rPr>
+          <w:rFonts w:ascii="Times New Roman" w:hAnsi="Times New Roman" w:cs="Times New Roman"/>
+          <w:sz w:val="24"/>
+          <w:szCs w:val="24"/>
+        </w:rPr>
+        <w:t>2024</w:t>
+      </w:r>
+      <w:r>
+        <w:rPr>
+          <w:rFonts w:ascii="Times New Roman" w:hAnsi="Times New Roman" w:cs="Times New Roman"/>
+          <w:sz w:val="24"/>
+          <w:szCs w:val="24"/>
+        </w:rPr>
+        <w:t xml:space="preserve"> </w:t>
+      </w:r>
+      <w:r>
+        <w:rPr>
+          <w:rFonts w:ascii="Times New Roman" w:hAnsi="Times New Roman" w:cs="Times New Roman"/>
+          <w:sz w:val="24"/>
+          <w:szCs w:val="24"/>
+        </w:rPr>
+        <w:t>–</w:t>
+      </w:r>
+      <w:r>
+        <w:rPr>
+          <w:rFonts w:ascii="Times New Roman" w:hAnsi="Times New Roman" w:cs="Times New Roman"/>
+          <w:sz w:val="24"/>
+          <w:szCs w:val="24"/>
+        </w:rPr>
+        <w:t xml:space="preserve"> </w:t>
+      </w:r>
+      <w:r>
+        <w:rPr>
+          <w:rFonts w:ascii="Times New Roman" w:hAnsi="Times New Roman" w:cs="Times New Roman"/>
+          <w:sz w:val="24"/>
+          <w:szCs w:val="24"/>
+        </w:rPr>
+        <w:t>En</w:t>
+      </w:r>
+      <w:r>
+        <w:rPr>
+          <w:rFonts w:ascii="Times New Roman" w:hAnsi="Times New Roman" w:cs="Times New Roman"/>
+          <w:sz w:val="24"/>
+          <w:szCs w:val="24"/>
+        </w:rPr>
+        <w:t xml:space="preserve"> </w:t>
+      </w:r>
+      <w:r>
+        <w:rPr>
+          <w:rFonts w:ascii="Times New Roman" w:hAnsi="Times New Roman" w:cs="Times New Roman"/>
+          <w:sz w:val="24"/>
+          <w:szCs w:val="24"/>
+        </w:rPr>
+        <w:t>curso</w:t>
       </w:r>
     </w:p>
     <w:p>
@@ -415,7 +1914,71 @@
           <w:sz w:val="24"/>
           <w:szCs w:val="24"/>
         </w:rPr>
-        <w:t>Técnico en Programación de Software</w:t>
+        <w:t>Técnico</w:t>
+      </w:r>
+      <w:r>
+        <w:rPr>
+          <w:rFonts w:ascii="Times New Roman" w:hAnsi="Times New Roman" w:cs="Times New Roman"/>
+          <w:sz w:val="24"/>
+          <w:szCs w:val="24"/>
+        </w:rPr>
+        <w:t xml:space="preserve"> </w:t>
+      </w:r>
+      <w:r>
+        <w:rPr>
+          <w:rFonts w:ascii="Times New Roman" w:hAnsi="Times New Roman" w:cs="Times New Roman"/>
+          <w:sz w:val="24"/>
+          <w:szCs w:val="24"/>
+        </w:rPr>
+        <w:t>en</w:t>
+      </w:r>
+      <w:r>
+        <w:rPr>
+          <w:rFonts w:ascii="Times New Roman" w:hAnsi="Times New Roman" w:cs="Times New Roman"/>
+          <w:sz w:val="24"/>
+          <w:szCs w:val="24"/>
+        </w:rPr>
+        <w:t xml:space="preserve"> </w:t>
+      </w:r>
+      <w:r>
+        <w:rPr>
+          <w:rFonts w:ascii="Times New Roman" w:hAnsi="Times New Roman" w:cs="Times New Roman"/>
+          <w:sz w:val="24"/>
+          <w:szCs w:val="24"/>
+        </w:rPr>
+        <w:t>Programación</w:t>
+      </w:r>
+      <w:r>
+        <w:rPr>
+          <w:rFonts w:ascii="Times New Roman" w:hAnsi="Times New Roman" w:cs="Times New Roman"/>
+          <w:sz w:val="24"/>
+          <w:szCs w:val="24"/>
+        </w:rPr>
+        <w:t xml:space="preserve"> </w:t>
+      </w:r>
+      <w:r>
+        <w:rPr>
+          <w:rFonts w:ascii="Times New Roman" w:hAnsi="Times New Roman" w:cs="Times New Roman"/>
+          <w:sz w:val="24"/>
+          <w:szCs w:val="24"/>
+        </w:rPr>
+        <w:t>de</w:t>
+      </w:r>
+      <w:r>
+        <w:rPr>
+          <w:rFonts w:ascii="Times New Roman" w:hAnsi="Times New Roman" w:cs="Times New Roman"/>
+          <w:sz w:val="24"/>
+          <w:szCs w:val="24"/>
+        </w:rPr>
+        <w:t xml:space="preserve"> </w:t>
+      </w:r>
+      <w:r>
+        <w:rPr>
+          <w:rFonts w:ascii="Times New Roman" w:hAnsi="Times New Roman" w:cs="Times New Roman"/>
+          <w:sz w:val="24"/>
+          <w:szCs w:val="24"/>
+        </w:rPr>
+        <w:t>Software</w:t>
       </w:r>
     </w:p>
     <w:p>
@@ -433,79 +1996,63 @@
           <w:szCs w:val="24"/>
         </w:rPr>
         <w:br/>
-        <w:t>SENA, Colombia</w:t>
-      </w:r>
-      <w:r>
-        <w:rPr>
-          <w:rFonts w:ascii="Times New Roman" w:hAnsi="Times New Roman" w:cs="Times New Roman"/>
-          <w:sz w:val="24"/>
-          <w:szCs w:val="24"/>
-        </w:rPr>
-        <w:tab/>
-      </w:r>
-      <w:r>
-        <w:rPr>
-          <w:rFonts w:ascii="Times New Roman" w:hAnsi="Times New Roman" w:cs="Times New Roman"/>
-          <w:sz w:val="24"/>
-          <w:szCs w:val="24"/>
-        </w:rPr>
-        <w:tab/>
-      </w:r>
-      <w:r>
-        <w:rPr>
-          <w:rFonts w:ascii="Times New Roman" w:hAnsi="Times New Roman" w:cs="Times New Roman"/>
-          <w:sz w:val="24"/>
-          <w:szCs w:val="24"/>
-        </w:rPr>
-        <w:tab/>
-      </w:r>
-      <w:r>
-        <w:rPr>
-          <w:rFonts w:ascii="Times New Roman" w:hAnsi="Times New Roman" w:cs="Times New Roman"/>
-          <w:sz w:val="24"/>
-          <w:szCs w:val="24"/>
-        </w:rPr>
-        <w:tab/>
-      </w:r>
-      <w:r>
-        <w:rPr>
-          <w:rFonts w:ascii="Times New Roman" w:hAnsi="Times New Roman" w:cs="Times New Roman"/>
-          <w:sz w:val="24"/>
-          <w:szCs w:val="24"/>
-        </w:rPr>
-        <w:tab/>
-      </w:r>
-      <w:r>
-        <w:rPr>
-          <w:rFonts w:ascii="Times New Roman" w:hAnsi="Times New Roman" w:cs="Times New Roman"/>
-          <w:sz w:val="24"/>
-          <w:szCs w:val="24"/>
-        </w:rPr>
-        <w:tab/>
-      </w:r>
-      <w:r>
-        <w:rPr>
-          <w:rFonts w:ascii="Times New Roman" w:hAnsi="Times New Roman" w:cs="Times New Roman"/>
-          <w:sz w:val="24"/>
-          <w:szCs w:val="24"/>
-        </w:rPr>
-        <w:tab/>
-      </w:r>
-      <w:r>
-        <w:rPr>
-          <w:rFonts w:ascii="Times New Roman" w:hAnsi="Times New Roman" w:cs="Times New Roman"/>
-          <w:sz w:val="24"/>
-          <w:szCs w:val="24"/>
-        </w:rPr>
-        <w:t xml:space="preserve">        enero </w:t>
-      </w:r>
-      <w:r>
-        <w:rPr>
-          <w:rFonts w:ascii="Times New Roman" w:hAnsi="Times New Roman" w:cs="Times New Roman"/>
-          <w:sz w:val="24"/>
-          <w:szCs w:val="24"/>
-        </w:rPr>
-        <w:t xml:space="preserve">2024 </w:t>
+        <w:t>SENA,</w:t>
+      </w:r>
+      <w:r>
+        <w:rPr>
+          <w:rFonts w:ascii="Times New Roman" w:hAnsi="Times New Roman" w:cs="Times New Roman"/>
+          <w:sz w:val="24"/>
+          <w:szCs w:val="24"/>
+        </w:rPr>
+        <w:t xml:space="preserve"> </w:t>
+      </w:r>
+      <w:r>
+        <w:rPr>
+          <w:rFonts w:ascii="Times New Roman" w:hAnsi="Times New Roman" w:cs="Times New Roman"/>
+          <w:sz w:val="24"/>
+          <w:szCs w:val="24"/>
+        </w:rPr>
+        <w:t>Colombia</w:t>
+      </w:r>
+      <w:r>
+        <w:rPr>
+          <w:rFonts w:ascii="Times New Roman" w:hAnsi="Times New Roman" w:cs="Times New Roman"/>
+          <w:sz w:val="24"/>
+          <w:szCs w:val="24"/>
+        </w:rPr>
+        <w:t xml:space="preserve"> </w:t>
+      </w:r>
+      <w:r>
+        <w:rPr>
+          <w:rFonts w:ascii="Times New Roman" w:hAnsi="Times New Roman" w:cs="Times New Roman"/>
+          <w:sz w:val="24"/>
+          <w:szCs w:val="24"/>
+        </w:rPr>
+        <w:t>enero</w:t>
+      </w:r>
+      <w:r>
+        <w:rPr>
+          <w:rFonts w:ascii="Times New Roman" w:hAnsi="Times New Roman" w:cs="Times New Roman"/>
+          <w:sz w:val="24"/>
+          <w:szCs w:val="24"/>
+        </w:rPr>
+        <w:t xml:space="preserve"> </w:t>
+      </w:r>
+      <w:r>
+        <w:rPr>
+          <w:rFonts w:ascii="Times New Roman" w:hAnsi="Times New Roman" w:cs="Times New Roman"/>
+          <w:sz w:val="24"/>
+          <w:szCs w:val="24"/>
+        </w:rPr>
+        <w:t>2024</w:t>
+      </w:r>
+      <w:r>
+        <w:rPr>
+          <w:rFonts w:ascii="Times New Roman" w:hAnsi="Times New Roman" w:cs="Times New Roman"/>
+          <w:sz w:val="24"/>
+          <w:szCs w:val="24"/>
+        </w:rPr>
+        <w:t xml:space="preserve"> </w:t>
       </w:r>
       <w:r>
         <w:rPr>
@@ -529,7 +2076,15 @@
           <w:sz w:val="24"/>
           <w:szCs w:val="24"/>
         </w:rPr>
-        <w:t xml:space="preserve">mayo </w:t>
+        <w:t>mayo</w:t>
+      </w:r>
+      <w:r>
+        <w:rPr>
+          <w:rFonts w:ascii="Times New Roman" w:hAnsi="Times New Roman" w:cs="Times New Roman"/>
+          <w:sz w:val="24"/>
+          <w:szCs w:val="24"/>
+        </w:rPr>
+        <w:t xml:space="preserve"> </w:t>
       </w:r>
       <w:r>
         <w:rPr>
@@ -554,7 +2109,87 @@
           <w:sz w:val="24"/>
           <w:szCs w:val="24"/>
         </w:rPr>
-        <w:t>Ilustración de personajes en medios digitales</w:t>
+        <w:t>Ilustración</w:t>
+      </w:r>
+      <w:r>
+        <w:rPr>
+          <w:rFonts w:ascii="Times New Roman" w:hAnsi="Times New Roman" w:cs="Times New Roman"/>
+          <w:sz w:val="24"/>
+          <w:szCs w:val="24"/>
+        </w:rPr>
+        <w:t xml:space="preserve"> </w:t>
+      </w:r>
+      <w:r>
+        <w:rPr>
+          <w:rFonts w:ascii="Times New Roman" w:hAnsi="Times New Roman" w:cs="Times New Roman"/>
+          <w:sz w:val="24"/>
+          <w:szCs w:val="24"/>
+        </w:rPr>
+        <w:t>de</w:t>
+      </w:r>
+      <w:r>
+        <w:rPr>
+          <w:rFonts w:ascii="Times New Roman" w:hAnsi="Times New Roman" w:cs="Times New Roman"/>
+          <w:sz w:val="24"/>
+          <w:szCs w:val="24"/>
+        </w:rPr>
+        <w:t xml:space="preserve"> </w:t>
+      </w:r>
+      <w:r>
+        <w:rPr>
+          <w:rFonts w:ascii="Times New Roman" w:hAnsi="Times New Roman" w:cs="Times New Roman"/>
+          <w:sz w:val="24"/>
+          <w:szCs w:val="24"/>
+        </w:rPr>
+        <w:t>personajes</w:t>
+      </w:r>
+      <w:r>
+        <w:rPr>
+          <w:rFonts w:ascii="Times New Roman" w:hAnsi="Times New Roman" w:cs="Times New Roman"/>
+          <w:sz w:val="24"/>
+          <w:szCs w:val="24"/>
+        </w:rPr>
+        <w:t xml:space="preserve"> </w:t>
+      </w:r>
+      <w:r>
+        <w:rPr>
+          <w:rFonts w:ascii="Times New Roman" w:hAnsi="Times New Roman" w:cs="Times New Roman"/>
+          <w:sz w:val="24"/>
+          <w:szCs w:val="24"/>
+        </w:rPr>
+        <w:t>en</w:t>
+      </w:r>
+      <w:r>
+        <w:rPr>
+          <w:rFonts w:ascii="Times New Roman" w:hAnsi="Times New Roman" w:cs="Times New Roman"/>
+          <w:sz w:val="24"/>
+          <w:szCs w:val="24"/>
+        </w:rPr>
+        <w:t xml:space="preserve"> </w:t>
+      </w:r>
+      <w:r>
+        <w:rPr>
+          <w:rFonts w:ascii="Times New Roman" w:hAnsi="Times New Roman" w:cs="Times New Roman"/>
+          <w:sz w:val="24"/>
+          <w:szCs w:val="24"/>
+        </w:rPr>
+        <w:t>medios</w:t>
+      </w:r>
+      <w:r>
+        <w:rPr>
+          <w:rFonts w:ascii="Times New Roman" w:hAnsi="Times New Roman" w:cs="Times New Roman"/>
+          <w:sz w:val="24"/>
+          <w:szCs w:val="24"/>
+        </w:rPr>
+        <w:t xml:space="preserve"> </w:t>
+      </w:r>
+      <w:r>
+        <w:rPr>
+          <w:rFonts w:ascii="Times New Roman" w:hAnsi="Times New Roman" w:cs="Times New Roman"/>
+          <w:sz w:val="24"/>
+          <w:szCs w:val="24"/>
+        </w:rPr>
+        <w:t>digitales</w:t>
       </w:r>
     </w:p>
     <w:p>
@@ -584,7 +2219,25 @@
           <w:sz w:val="24"/>
           <w:szCs w:val="24"/>
         </w:rPr>
-        <w:t>Experiencia Laboral</w:t>
+        <w:t>Experiencia</w:t>
+      </w:r>
+      <w:r>
+        <w:rPr>
+          <w:rStyle w:val="Textoennegrita"/>
+          <w:rFonts w:ascii="Times New Roman" w:hAnsi="Times New Roman" w:cs="Times New Roman"/>
+          <w:sz w:val="24"/>
+          <w:szCs w:val="24"/>
+        </w:rPr>
+        <w:t xml:space="preserve"> </w:t>
+      </w:r>
+      <w:r>
+        <w:rPr>
+          <w:rStyle w:val="Textoennegrita"/>
+          <w:rFonts w:ascii="Times New Roman" w:hAnsi="Times New Roman" w:cs="Times New Roman"/>
+          <w:sz w:val="24"/>
+          <w:szCs w:val="24"/>
+        </w:rPr>
+        <w:t>Laboral</w:t>
       </w:r>
     </w:p>
     <w:p>
@@ -605,79 +2258,49 @@
         <w:rPr>
           <w:rStyle w:val="Textoennegrita"/>
         </w:rPr>
-        <w:tab/>
+        <w:t xml:space="preserve"> </w:t>
       </w:r>
       <w:r>
         <w:rPr>
           <w:rStyle w:val="Textoennegrita"/>
         </w:rPr>
-        <w:tab/>
+        <w:t>agosto</w:t>
       </w:r>
       <w:r>
         <w:rPr>
           <w:rStyle w:val="Textoennegrita"/>
         </w:rPr>
-        <w:tab/>
+        <w:t xml:space="preserve"> </w:t>
       </w:r>
       <w:r>
         <w:rPr>
           <w:rStyle w:val="Textoennegrita"/>
         </w:rPr>
-        <w:tab/>
+        <w:t>2019</w:t>
       </w:r>
       <w:r>
         <w:rPr>
           <w:rStyle w:val="Textoennegrita"/>
         </w:rPr>
-        <w:tab/>
+        <w:t xml:space="preserve"> </w:t>
       </w:r>
       <w:r>
         <w:rPr>
           <w:rStyle w:val="Textoennegrita"/>
         </w:rPr>
-        <w:tab/>
+        <w:t>–</w:t>
       </w:r>
       <w:r>
         <w:rPr>
           <w:rStyle w:val="Textoennegrita"/>
         </w:rPr>
-        <w:tab/>
+        <w:t xml:space="preserve"> </w:t>
       </w:r>
       <w:r>
         <w:rPr>
           <w:rStyle w:val="Textoennegrita"/>
         </w:rPr>
-        <w:tab/>
-      </w:r>
-      <w:r>
-        <w:rPr>
-          <w:rStyle w:val="Textoennegrita"/>
-        </w:rPr>
-        <w:t>agosto</w:t>
-      </w:r>
-      <w:r>
-        <w:rPr>
-          <w:rStyle w:val="Textoennegrita"/>
-        </w:rPr>
-        <w:t xml:space="preserve"> </w:t>
-      </w:r>
-      <w:r>
-        <w:rPr>
-          <w:rStyle w:val="Textoennegrita"/>
-        </w:rPr>
-        <w:t xml:space="preserve">2019 </w:t>
-      </w:r>
-      <w:r>
-        <w:rPr>
-          <w:rStyle w:val="Textoennegrita"/>
-        </w:rPr>
-        <w:t>–</w:t>
-      </w:r>
-      <w:r>
-        <w:rPr>
-          <w:rStyle w:val="Textoennegrita"/>
-        </w:rPr>
-        <w:t xml:space="preserve"> Presente</w:t>
+        <w:t>Presente</w:t>
       </w:r>
     </w:p>
     <w:p>
@@ -689,22 +2312,317 @@
         <w:rPr>
           <w:rStyle w:val="Textoennegrita"/>
         </w:rPr>
-        <w:t>Diseñador 3D Junior</w:t>
+        <w:t>Diseñador</w:t>
+      </w:r>
+      <w:r>
+        <w:rPr>
+          <w:rStyle w:val="Textoennegrita"/>
+        </w:rPr>
+        <w:t xml:space="preserve"> </w:t>
+      </w:r>
+      <w:r>
+        <w:rPr>
+          <w:rStyle w:val="Textoennegrita"/>
+        </w:rPr>
+        <w:t>3D</w:t>
+      </w:r>
+      <w:r>
+        <w:rPr>
+          <w:rStyle w:val="Textoennegrita"/>
+        </w:rPr>
+        <w:t xml:space="preserve"> </w:t>
+      </w:r>
+      <w:r>
+        <w:rPr>
+          <w:rStyle w:val="Textoennegrita"/>
+        </w:rPr>
+        <w:t>Junior</w:t>
       </w:r>
       <w:r>
         <w:br/>
-        <w:t xml:space="preserve">• </w:t>
-      </w:r>
-      <w:r>
-        <w:t xml:space="preserve">Aprendí a utilizar Blender y a programar por primera vez mientras trabajaba en el proyecto, desarrollando habilidades en modelado 3D, texturizado y optimización de </w:t>
-      </w:r>
-      <w:proofErr w:type="spellStart"/>
-      <w:r>
-        <w:t>assets</w:t>
-      </w:r>
-      <w:proofErr w:type="spellEnd"/>
-      <w:r>
-        <w:t>. Contribuí al diseño de entornos 3D, reliquias y armas, asegurando un estilo visual coherente y optimizado para el rendimiento en tiempo real.</w:t>
+        <w:t>•</w:t>
+      </w:r>
+      <w:r>
+        <w:t xml:space="preserve"> </w:t>
+      </w:r>
+      <w:r>
+        <w:t>Aprendí</w:t>
+      </w:r>
+      <w:r>
+        <w:t xml:space="preserve"> </w:t>
+      </w:r>
+      <w:r>
+        <w:t>a</w:t>
+      </w:r>
+      <w:r>
+        <w:t xml:space="preserve"> </w:t>
+      </w:r>
+      <w:r>
+        <w:t>utilizar</w:t>
+      </w:r>
+      <w:r>
+        <w:t xml:space="preserve"> </w:t>
+      </w:r>
+      <w:r>
+        <w:t>Blender</w:t>
+      </w:r>
+      <w:r>
+        <w:t xml:space="preserve"> </w:t>
+      </w:r>
+      <w:r>
+        <w:t>y</w:t>
+      </w:r>
+      <w:r>
+        <w:t xml:space="preserve"> </w:t>
+      </w:r>
+      <w:r>
+        <w:t>a</w:t>
+      </w:r>
+      <w:r>
+        <w:t xml:space="preserve"> </w:t>
+      </w:r>
+      <w:r>
+        <w:t>programar</w:t>
+      </w:r>
+      <w:r>
+        <w:t xml:space="preserve"> </w:t>
+      </w:r>
+      <w:r>
+        <w:t>por</w:t>
+      </w:r>
+      <w:r>
+        <w:t xml:space="preserve"> </w:t>
+      </w:r>
+      <w:r>
+        <w:t>primera</w:t>
+      </w:r>
+      <w:r>
+        <w:t xml:space="preserve"> </w:t>
+      </w:r>
+      <w:r>
+        <w:t>vez</w:t>
+      </w:r>
+      <w:r>
+        <w:t xml:space="preserve"> </w:t>
+      </w:r>
+      <w:r>
+        <w:t>mientras</w:t>
+      </w:r>
+      <w:r>
+        <w:t xml:space="preserve"> </w:t>
+      </w:r>
+      <w:r>
+        <w:t>trabajaba</w:t>
+      </w:r>
+      <w:r>
+        <w:t xml:space="preserve"> </w:t>
+      </w:r>
+      <w:r>
+        <w:t>en</w:t>
+      </w:r>
+      <w:r>
+        <w:t xml:space="preserve"> </w:t>
+      </w:r>
+      <w:r>
+        <w:t>el</w:t>
+      </w:r>
+      <w:r>
+        <w:t xml:space="preserve"> </w:t>
+      </w:r>
+      <w:r>
+        <w:t>proyecto,</w:t>
+      </w:r>
+      <w:r>
+        <w:t xml:space="preserve"> </w:t>
+      </w:r>
+      <w:r>
+        <w:t>desarrollando</w:t>
+      </w:r>
+      <w:r>
+        <w:t xml:space="preserve"> </w:t>
+      </w:r>
+      <w:r>
+        <w:t>habilidades</w:t>
+      </w:r>
+      <w:r>
+        <w:t xml:space="preserve"> </w:t>
+      </w:r>
+      <w:r>
+        <w:t>en</w:t>
+      </w:r>
+      <w:r>
+        <w:t xml:space="preserve"> </w:t>
+      </w:r>
+      <w:r>
+        <w:t>modelado</w:t>
+      </w:r>
+      <w:r>
+        <w:t xml:space="preserve"> </w:t>
+      </w:r>
+      <w:r>
+        <w:t>3D,</w:t>
+      </w:r>
+      <w:r>
+        <w:t xml:space="preserve"> </w:t>
+      </w:r>
+      <w:r>
+        <w:t>texturizado</w:t>
+      </w:r>
+      <w:r>
+        <w:t xml:space="preserve"> </w:t>
+      </w:r>
+      <w:r>
+        <w:t>y</w:t>
+      </w:r>
+      <w:r>
+        <w:t xml:space="preserve"> </w:t>
+      </w:r>
+      <w:r>
+        <w:t>optimización</w:t>
+      </w:r>
+      <w:r>
+        <w:t xml:space="preserve"> </w:t>
+      </w:r>
+      <w:r>
+        <w:t>de</w:t>
+      </w:r>
+      <w:r>
+        <w:t xml:space="preserve"> </w:t>
+      </w:r>
+      <w:r>
+        <w:t>assets.</w:t>
+      </w:r>
+      <w:r>
+        <w:t xml:space="preserve"> </w:t>
+      </w:r>
+      <w:r>
+        <w:t>Contribuí</w:t>
+      </w:r>
+      <w:r>
+        <w:t xml:space="preserve"> </w:t>
+      </w:r>
+      <w:r>
+        <w:t>al</w:t>
+      </w:r>
+      <w:r>
+        <w:t xml:space="preserve"> </w:t>
+      </w:r>
+      <w:r>
+        <w:t>diseño</w:t>
+      </w:r>
+      <w:r>
+        <w:t xml:space="preserve"> </w:t>
+      </w:r>
+      <w:r>
+        <w:t>de</w:t>
+      </w:r>
+      <w:r>
+        <w:t xml:space="preserve"> </w:t>
+      </w:r>
+      <w:r>
+        <w:t>entornos</w:t>
+      </w:r>
+      <w:r>
+        <w:t xml:space="preserve"> </w:t>
+      </w:r>
+      <w:r>
+        <w:t>3D,</w:t>
+      </w:r>
+      <w:r>
+        <w:t xml:space="preserve"> </w:t>
+      </w:r>
+      <w:r>
+        <w:t>reliquias</w:t>
+      </w:r>
+      <w:r>
+        <w:t xml:space="preserve"> </w:t>
+      </w:r>
+      <w:r>
+        <w:t>y</w:t>
+      </w:r>
+      <w:r>
+        <w:t xml:space="preserve"> </w:t>
+      </w:r>
+      <w:r>
+        <w:t>armas,</w:t>
+      </w:r>
+      <w:r>
+        <w:t xml:space="preserve"> </w:t>
+      </w:r>
+      <w:r>
+        <w:t>asegurando</w:t>
+      </w:r>
+      <w:r>
+        <w:t xml:space="preserve"> </w:t>
+      </w:r>
+      <w:r>
+        <w:t>un</w:t>
+      </w:r>
+      <w:r>
+        <w:t xml:space="preserve"> </w:t>
+      </w:r>
+      <w:r>
+        <w:t>estilo</w:t>
+      </w:r>
+      <w:r>
+        <w:t xml:space="preserve"> </w:t>
+      </w:r>
+      <w:r>
+        <w:t>visual</w:t>
+      </w:r>
+      <w:r>
+        <w:t xml:space="preserve"> </w:t>
+      </w:r>
+      <w:r>
+        <w:t>coherente</w:t>
+      </w:r>
+      <w:r>
+        <w:t xml:space="preserve"> </w:t>
+      </w:r>
+      <w:r>
+        <w:t>y</w:t>
+      </w:r>
+      <w:r>
+        <w:t xml:space="preserve"> </w:t>
+      </w:r>
+      <w:r>
+        <w:t>optimizado</w:t>
+      </w:r>
+      <w:r>
+        <w:t xml:space="preserve"> </w:t>
+      </w:r>
+      <w:r>
+        <w:t>para</w:t>
+      </w:r>
+      <w:r>
+        <w:t xml:space="preserve"> </w:t>
+      </w:r>
+      <w:r>
+        <w:t>el</w:t>
+      </w:r>
+      <w:r>
+        <w:t xml:space="preserve"> </w:t>
+      </w:r>
+      <w:r>
+        <w:t>rendimiento</w:t>
+      </w:r>
+      <w:r>
+        <w:t xml:space="preserve"> </w:t>
+      </w:r>
+      <w:r>
+        <w:t>en</w:t>
+      </w:r>
+      <w:r>
+        <w:t xml:space="preserve"> </w:t>
+      </w:r>
+      <w:r>
+        <w:t>tiempo</w:t>
+      </w:r>
+      <w:r>
+        <w:t xml:space="preserve"> </w:t>
+      </w:r>
+      <w:r>
+        <w:t>real.</w:t>
       </w:r>
     </w:p>
     <w:p>
@@ -713,10 +2631,295 @@
         <w:spacing w:line="276" w:lineRule="auto"/>
       </w:pPr>
       <w:r>
-        <w:t xml:space="preserve">• </w:t>
-      </w:r>
-      <w:r>
-        <w:t>Optimicé la jugabilidad y el diseño de niveles en Roblox Studio, mejorando la fluidez del juego y la interacción con el entorno. Gracias a estas mejoras, el juego alcanzó más de 17,000 visitas y 655 favoritos en Roblox, demostrando un impacto positivo en la retención de los jugadores.</w:t>
+        <w:t>•</w:t>
+      </w:r>
+      <w:r>
+        <w:t xml:space="preserve"> </w:t>
+      </w:r>
+      <w:r>
+        <w:t>Optimicé</w:t>
+      </w:r>
+      <w:r>
+        <w:t xml:space="preserve"> </w:t>
+      </w:r>
+      <w:r>
+        <w:t>la</w:t>
+      </w:r>
+      <w:r>
+        <w:t xml:space="preserve"> </w:t>
+      </w:r>
+      <w:r>
+        <w:t>jugabilidad</w:t>
+      </w:r>
+      <w:r>
+        <w:t xml:space="preserve"> </w:t>
+      </w:r>
+      <w:r>
+        <w:t>y</w:t>
+      </w:r>
+      <w:r>
+        <w:t xml:space="preserve"> </w:t>
+      </w:r>
+      <w:r>
+        <w:t>el</w:t>
+      </w:r>
+      <w:r>
+        <w:t xml:space="preserve"> </w:t>
+      </w:r>
+      <w:r>
+        <w:t>diseño</w:t>
+      </w:r>
+      <w:r>
+        <w:t xml:space="preserve"> </w:t>
+      </w:r>
+      <w:r>
+        <w:t>de</w:t>
+      </w:r>
+      <w:r>
+        <w:t xml:space="preserve"> </w:t>
+      </w:r>
+      <w:r>
+        <w:t>niveles</w:t>
+      </w:r>
+      <w:r>
+        <w:t xml:space="preserve"> </w:t>
+      </w:r>
+      <w:r>
+        <w:t>en</w:t>
+      </w:r>
+      <w:r>
+        <w:t xml:space="preserve"> </w:t>
+      </w:r>
+      <w:r>
+        <w:t>Roblox</w:t>
+      </w:r>
+      <w:r>
+        <w:t xml:space="preserve"> </w:t>
+      </w:r>
+      <w:r>
+        <w:t>Studio,</w:t>
+      </w:r>
+      <w:r>
+        <w:t xml:space="preserve"> </w:t>
+      </w:r>
+      <w:r>
+        <w:t>mejorando</w:t>
+      </w:r>
+      <w:r>
+        <w:t xml:space="preserve"> </w:t>
+      </w:r>
+      <w:r>
+        <w:t>la</w:t>
+      </w:r>
+      <w:r>
+        <w:t xml:space="preserve"> </w:t>
+      </w:r>
+      <w:r>
+        <w:t>fluidez</w:t>
+      </w:r>
+      <w:r>
+        <w:t xml:space="preserve"> </w:t>
+      </w:r>
+      <w:r>
+        <w:t>del</w:t>
+      </w:r>
+      <w:r>
+        <w:t xml:space="preserve"> </w:t>
+      </w:r>
+      <w:r>
+        <w:t>juego</w:t>
+      </w:r>
+      <w:r>
+        <w:t xml:space="preserve"> </w:t>
+      </w:r>
+      <w:r>
+        <w:t>y</w:t>
+      </w:r>
+      <w:r>
+        <w:t xml:space="preserve"> </w:t>
+      </w:r>
+      <w:r>
+        <w:t>la</w:t>
+      </w:r>
+      <w:r>
+        <w:t xml:space="preserve"> </w:t>
+      </w:r>
+      <w:r>
+        <w:t>interacción</w:t>
+      </w:r>
+      <w:r>
+        <w:t xml:space="preserve"> </w:t>
+      </w:r>
+      <w:r>
+        <w:t>con</w:t>
+      </w:r>
+      <w:r>
+        <w:t xml:space="preserve"> </w:t>
+      </w:r>
+      <w:r>
+        <w:t>el</w:t>
+      </w:r>
+      <w:r>
+        <w:t xml:space="preserve"> </w:t>
+      </w:r>
+      <w:r>
+        <w:t>entorno.</w:t>
+      </w:r>
+      <w:r>
+        <w:t xml:space="preserve"> </w:t>
+      </w:r>
+      <w:r>
+        <w:t>Gracias</w:t>
+      </w:r>
+      <w:r>
+        <w:t xml:space="preserve"> </w:t>
+      </w:r>
+      <w:r>
+        <w:t>a</w:t>
+      </w:r>
+      <w:r>
+        <w:t xml:space="preserve"> </w:t>
+      </w:r>
+      <w:r>
+        <w:t>estas</w:t>
+      </w:r>
+      <w:r>
+        <w:t xml:space="preserve"> </w:t>
+      </w:r>
+      <w:r>
+        <w:t>mejoras,</w:t>
+      </w:r>
+      <w:r>
+        <w:t xml:space="preserve"> </w:t>
+      </w:r>
+      <w:r>
+        <w:t>el</w:t>
+      </w:r>
+      <w:r>
+        <w:t xml:space="preserve"> </w:t>
+      </w:r>
+      <w:r>
+        <w:t>juego</w:t>
+      </w:r>
+      <w:r>
+        <w:t xml:space="preserve"> </w:t>
+      </w:r>
+      <w:r>
+        <w:t>alcanzó</w:t>
+      </w:r>
+      <w:r>
+        <w:t xml:space="preserve"> </w:t>
+      </w:r>
+      <w:r>
+        <w:t>más</w:t>
+      </w:r>
+      <w:r>
+        <w:t xml:space="preserve"> </w:t>
+      </w:r>
+      <w:r>
+        <w:t>de</w:t>
+      </w:r>
+      <w:r>
+        <w:t xml:space="preserve"> </w:t>
+      </w:r>
+      <w:r>
+        <w:t>17,000</w:t>
+      </w:r>
+      <w:r>
+        <w:t xml:space="preserve"> </w:t>
+      </w:r>
+      <w:r>
+        <w:t>visitas</w:t>
+      </w:r>
+      <w:r>
+        <w:t xml:space="preserve"> </w:t>
+      </w:r>
+      <w:r>
+        <w:t>y</w:t>
+      </w:r>
+      <w:r>
+        <w:t xml:space="preserve"> </w:t>
+      </w:r>
+      <w:r>
+        <w:t>655</w:t>
+      </w:r>
+      <w:r>
+        <w:t xml:space="preserve"> </w:t>
+      </w:r>
+      <w:r>
+        <w:t>favoritos</w:t>
+      </w:r>
+      <w:r>
+        <w:t xml:space="preserve"> </w:t>
+      </w:r>
+      <w:r>
+        <w:t>en</w:t>
+      </w:r>
+      <w:r>
+        <w:t xml:space="preserve"> </w:t>
+      </w:r>
+      <w:r>
+        <w:t>Roblox,</w:t>
+      </w:r>
+      <w:r>
+        <w:t xml:space="preserve"> </w:t>
+      </w:r>
+      <w:r>
+        <w:t>demostrando</w:t>
+      </w:r>
+      <w:r>
+        <w:t xml:space="preserve"> </w:t>
+      </w:r>
+      <w:r>
+        <w:t>un</w:t>
+      </w:r>
+      <w:r>
+        <w:t xml:space="preserve"> </w:t>
+      </w:r>
+      <w:r>
+        <w:t>impacto</w:t>
+      </w:r>
+      <w:r>
+        <w:t xml:space="preserve"> </w:t>
+      </w:r>
+      <w:r>
+        <w:t>positivo</w:t>
+      </w:r>
+      <w:r>
+        <w:t xml:space="preserve"> </w:t>
+      </w:r>
+      <w:r>
+        <w:t>en</w:t>
+      </w:r>
+      <w:r>
+        <w:t xml:space="preserve"> </w:t>
+      </w:r>
+      <w:r>
+        <w:t>la</w:t>
+      </w:r>
+      <w:r>
+        <w:t xml:space="preserve"> </w:t>
+      </w:r>
+      <w:r>
+        <w:t>retención</w:t>
+      </w:r>
+      <w:r>
+        <w:t xml:space="preserve"> </w:t>
+      </w:r>
+      <w:r>
+        <w:t>de</w:t>
+      </w:r>
+      <w:r>
+        <w:t xml:space="preserve"> </w:t>
+      </w:r>
+      <w:r>
+        <w:t>los</w:t>
+      </w:r>
+      <w:r>
+        <w:t xml:space="preserve"> </w:t>
+      </w:r>
+      <w:r>
+        <w:t>jugadores.</w:t>
       </w:r>
     </w:p>
     <w:p>
@@ -764,69 +2967,80 @@
           <w:rPr>
             <w:rStyle w:val="Hipervnculo"/>
           </w:rPr>
-          <w:t>Infinity Aby</w:t>
+          <w:t>Infinity</w:t>
         </w:r>
         <w:r>
           <w:rPr>
             <w:rStyle w:val="Hipervnculo"/>
           </w:rPr>
-          <w:t>s</w:t>
+          <w:t xml:space="preserve"> </w:t>
         </w:r>
         <w:r>
           <w:rPr>
             <w:rStyle w:val="Hipervnculo"/>
           </w:rPr>
-          <w:t>s</w:t>
+          <w:t>A</w:t>
+        </w:r>
+        <w:r>
+          <w:rPr>
+            <w:rStyle w:val="Hipervnculo"/>
+          </w:rPr>
+          <w:t>b</w:t>
+        </w:r>
+        <w:r>
+          <w:rPr>
+            <w:rStyle w:val="Hipervnculo"/>
+          </w:rPr>
+          <w:t>yss</w:t>
         </w:r>
       </w:hyperlink>
       <w:r>
         <w:rPr>
           <w:rStyle w:val="Textoennegrita"/>
         </w:rPr>
-        <w:tab/>
+        <w:t xml:space="preserve"> </w:t>
       </w:r>
       <w:r>
         <w:rPr>
           <w:rStyle w:val="Textoennegrita"/>
         </w:rPr>
-        <w:tab/>
+        <w:t>agosto</w:t>
       </w:r>
       <w:r>
         <w:rPr>
           <w:rStyle w:val="Textoennegrita"/>
         </w:rPr>
-        <w:tab/>
+        <w:t xml:space="preserve"> </w:t>
       </w:r>
       <w:r>
         <w:rPr>
           <w:rStyle w:val="Textoennegrita"/>
         </w:rPr>
-        <w:tab/>
-        <w:t xml:space="preserve">              </w:t>
+        <w:t>2019</w:t>
       </w:r>
       <w:r>
         <w:rPr>
           <w:rStyle w:val="Textoennegrita"/>
         </w:rPr>
-        <w:t xml:space="preserve">                                agosto </w:t>
+        <w:t xml:space="preserve"> </w:t>
       </w:r>
       <w:r>
         <w:rPr>
           <w:rStyle w:val="Textoennegrita"/>
         </w:rPr>
-        <w:t xml:space="preserve">2019 </w:t>
+        <w:t>–</w:t>
       </w:r>
       <w:r>
         <w:rPr>
           <w:rStyle w:val="Textoennegrita"/>
         </w:rPr>
-        <w:t>–</w:t>
+        <w:t xml:space="preserve"> </w:t>
       </w:r>
       <w:r>
         <w:rPr>
           <w:rStyle w:val="Textoennegrita"/>
         </w:rPr>
-        <w:t xml:space="preserve"> Presente</w:t>
+        <w:t>Presente</w:t>
       </w:r>
     </w:p>
     <w:p>
@@ -838,21 +3052,459 @@
         <w:rPr>
           <w:rStyle w:val="Textoennegrita"/>
         </w:rPr>
-        <w:t>Diseñador 3D y diseñador de niveles</w:t>
+        <w:t>Diseñador</w:t>
+      </w:r>
+      <w:r>
+        <w:rPr>
+          <w:rStyle w:val="Textoennegrita"/>
+        </w:rPr>
+        <w:t xml:space="preserve"> </w:t>
+      </w:r>
+      <w:r>
+        <w:rPr>
+          <w:rStyle w:val="Textoennegrita"/>
+        </w:rPr>
+        <w:t>3D</w:t>
+      </w:r>
+      <w:r>
+        <w:rPr>
+          <w:rStyle w:val="Textoennegrita"/>
+        </w:rPr>
+        <w:t xml:space="preserve"> </w:t>
+      </w:r>
+      <w:r>
+        <w:rPr>
+          <w:rStyle w:val="Textoennegrita"/>
+        </w:rPr>
+        <w:t>y</w:t>
+      </w:r>
+      <w:r>
+        <w:rPr>
+          <w:rStyle w:val="Textoennegrita"/>
+        </w:rPr>
+        <w:t xml:space="preserve"> </w:t>
+      </w:r>
+      <w:r>
+        <w:rPr>
+          <w:rStyle w:val="Textoennegrita"/>
+        </w:rPr>
+        <w:t>diseñador</w:t>
+      </w:r>
+      <w:r>
+        <w:rPr>
+          <w:rStyle w:val="Textoennegrita"/>
+        </w:rPr>
+        <w:t xml:space="preserve"> </w:t>
+      </w:r>
+      <w:r>
+        <w:rPr>
+          <w:rStyle w:val="Textoennegrita"/>
+        </w:rPr>
+        <w:t>de</w:t>
+      </w:r>
+      <w:r>
+        <w:rPr>
+          <w:rStyle w:val="Textoennegrita"/>
+        </w:rPr>
+        <w:t xml:space="preserve"> </w:t>
+      </w:r>
+      <w:r>
+        <w:rPr>
+          <w:rStyle w:val="Textoennegrita"/>
+        </w:rPr>
+        <w:t>niveles</w:t>
       </w:r>
       <w:r>
         <w:br/>
-        <w:t xml:space="preserve">• </w:t>
-      </w:r>
-      <w:r>
-        <w:t>Diseñé y modelé entornos inmersivos, reliquias, armas y enemigos en Blender para un juego de exploración inspirado en Made in Abyss, asegurando un estilo visual coherente y atractivo para los jugadores.</w:t>
+        <w:t>•</w:t>
+      </w:r>
+      <w:r>
+        <w:t xml:space="preserve"> </w:t>
+      </w:r>
+      <w:r>
+        <w:t>Diseñé</w:t>
+      </w:r>
+      <w:r>
+        <w:t xml:space="preserve"> </w:t>
+      </w:r>
+      <w:r>
+        <w:t>y</w:t>
+      </w:r>
+      <w:r>
+        <w:t xml:space="preserve"> </w:t>
+      </w:r>
+      <w:r>
+        <w:t>modelé</w:t>
+      </w:r>
+      <w:r>
+        <w:t xml:space="preserve"> </w:t>
+      </w:r>
+      <w:r>
+        <w:t>entornos</w:t>
+      </w:r>
+      <w:r>
+        <w:t xml:space="preserve"> </w:t>
+      </w:r>
+      <w:r>
+        <w:t>inmersivos,</w:t>
+      </w:r>
+      <w:r>
+        <w:t xml:space="preserve"> </w:t>
+      </w:r>
+      <w:r>
+        <w:t>reliquias,</w:t>
+      </w:r>
+      <w:r>
+        <w:t xml:space="preserve"> </w:t>
+      </w:r>
+      <w:r>
+        <w:t>armas</w:t>
+      </w:r>
+      <w:r>
+        <w:t xml:space="preserve"> </w:t>
+      </w:r>
+      <w:r>
+        <w:t>y</w:t>
+      </w:r>
+      <w:r>
+        <w:t xml:space="preserve"> </w:t>
+      </w:r>
+      <w:r>
+        <w:t>enemigos</w:t>
+      </w:r>
+      <w:r>
+        <w:t xml:space="preserve"> </w:t>
+      </w:r>
+      <w:r>
+        <w:t>en</w:t>
+      </w:r>
+      <w:r>
+        <w:t xml:space="preserve"> </w:t>
+      </w:r>
+      <w:r>
+        <w:t>Blender</w:t>
+      </w:r>
+      <w:r>
+        <w:t xml:space="preserve"> </w:t>
+      </w:r>
+      <w:r>
+        <w:t>para</w:t>
+      </w:r>
+      <w:r>
+        <w:t xml:space="preserve"> </w:t>
+      </w:r>
+      <w:r>
+        <w:t>un</w:t>
+      </w:r>
+      <w:r>
+        <w:t xml:space="preserve"> </w:t>
+      </w:r>
+      <w:r>
+        <w:t>juego</w:t>
+      </w:r>
+      <w:r>
+        <w:t xml:space="preserve"> </w:t>
+      </w:r>
+      <w:r>
+        <w:t>de</w:t>
+      </w:r>
+      <w:r>
+        <w:t xml:space="preserve"> </w:t>
+      </w:r>
+      <w:r>
+        <w:t>exploración</w:t>
+      </w:r>
+      <w:r>
+        <w:t xml:space="preserve"> </w:t>
+      </w:r>
+      <w:r>
+        <w:t>inspirado</w:t>
+      </w:r>
+      <w:r>
+        <w:t xml:space="preserve"> </w:t>
+      </w:r>
+      <w:r>
+        <w:t>en</w:t>
+      </w:r>
+      <w:r>
+        <w:t xml:space="preserve"> </w:t>
+      </w:r>
+      <w:r>
+        <w:t>Made</w:t>
+      </w:r>
+      <w:r>
+        <w:t xml:space="preserve"> </w:t>
+      </w:r>
+      <w:r>
+        <w:t>in</w:t>
+      </w:r>
+      <w:r>
+        <w:t xml:space="preserve"> </w:t>
+      </w:r>
+      <w:r>
+        <w:t>Abyss,</w:t>
+      </w:r>
+      <w:r>
+        <w:t xml:space="preserve"> </w:t>
+      </w:r>
+      <w:r>
+        <w:t>asegurando</w:t>
+      </w:r>
+      <w:r>
+        <w:t xml:space="preserve"> </w:t>
+      </w:r>
+      <w:r>
+        <w:t>un</w:t>
+      </w:r>
+      <w:r>
+        <w:t xml:space="preserve"> </w:t>
+      </w:r>
+      <w:r>
+        <w:t>estilo</w:t>
+      </w:r>
+      <w:r>
+        <w:t xml:space="preserve"> </w:t>
+      </w:r>
+      <w:r>
+        <w:t>visual</w:t>
+      </w:r>
+      <w:r>
+        <w:t xml:space="preserve"> </w:t>
+      </w:r>
+      <w:r>
+        <w:t>coherente</w:t>
+      </w:r>
+      <w:r>
+        <w:t xml:space="preserve"> </w:t>
+      </w:r>
+      <w:r>
+        <w:t>y</w:t>
+      </w:r>
+      <w:r>
+        <w:t xml:space="preserve"> </w:t>
+      </w:r>
+      <w:r>
+        <w:t>atractivo</w:t>
+      </w:r>
+      <w:r>
+        <w:t xml:space="preserve"> </w:t>
+      </w:r>
+      <w:r>
+        <w:t>para</w:t>
+      </w:r>
+      <w:r>
+        <w:t xml:space="preserve"> </w:t>
+      </w:r>
+      <w:r>
+        <w:t>los</w:t>
+      </w:r>
+      <w:r>
+        <w:t xml:space="preserve"> </w:t>
+      </w:r>
+      <w:r>
+        <w:t>jugadores.</w:t>
       </w:r>
       <w:r>
         <w:br/>
-        <w:t xml:space="preserve">• </w:t>
-      </w:r>
-      <w:r>
-        <w:t>Implementé y optimicé mecánicas de progresión y comercio, permitiendo a los jugadores recolectar reliquias, mejorar su equipo y avanzar en la exploración del abismo, lo que incrementó la profundidad y rejugabilidad del juego.</w:t>
+        <w:t>•</w:t>
+      </w:r>
+      <w:r>
+        <w:t xml:space="preserve"> </w:t>
+      </w:r>
+      <w:r>
+        <w:t>Implementé</w:t>
+      </w:r>
+      <w:r>
+        <w:t xml:space="preserve"> </w:t>
+      </w:r>
+      <w:r>
+        <w:t>y</w:t>
+      </w:r>
+      <w:r>
+        <w:t xml:space="preserve"> </w:t>
+      </w:r>
+      <w:r>
+        <w:t>optimicé</w:t>
+      </w:r>
+      <w:r>
+        <w:t xml:space="preserve"> </w:t>
+      </w:r>
+      <w:r>
+        <w:t>mecánicas</w:t>
+      </w:r>
+      <w:r>
+        <w:t xml:space="preserve"> </w:t>
+      </w:r>
+      <w:r>
+        <w:t>de</w:t>
+      </w:r>
+      <w:r>
+        <w:t xml:space="preserve"> </w:t>
+      </w:r>
+      <w:r>
+        <w:t>progresión</w:t>
+      </w:r>
+      <w:r>
+        <w:t xml:space="preserve"> </w:t>
+      </w:r>
+      <w:r>
+        <w:t>y</w:t>
+      </w:r>
+      <w:r>
+        <w:t xml:space="preserve"> </w:t>
+      </w:r>
+      <w:r>
+        <w:t>comercio,</w:t>
+      </w:r>
+      <w:r>
+        <w:t xml:space="preserve"> </w:t>
+      </w:r>
+      <w:r>
+        <w:t>permitiendo</w:t>
+      </w:r>
+      <w:r>
+        <w:t xml:space="preserve"> </w:t>
+      </w:r>
+      <w:r>
+        <w:t>a</w:t>
+      </w:r>
+      <w:r>
+        <w:t xml:space="preserve"> </w:t>
+      </w:r>
+      <w:r>
+        <w:t>los</w:t>
+      </w:r>
+      <w:r>
+        <w:t xml:space="preserve"> </w:t>
+      </w:r>
+      <w:r>
+        <w:t>jugadores</w:t>
+      </w:r>
+      <w:r>
+        <w:t xml:space="preserve"> </w:t>
+      </w:r>
+      <w:r>
+        <w:t>recolectar</w:t>
+      </w:r>
+      <w:r>
+        <w:t xml:space="preserve"> </w:t>
+      </w:r>
+      <w:r>
+        <w:t>reliquias,</w:t>
+      </w:r>
+      <w:r>
+        <w:t xml:space="preserve"> </w:t>
+      </w:r>
+      <w:r>
+        <w:t>mejorar</w:t>
+      </w:r>
+      <w:r>
+        <w:t xml:space="preserve"> </w:t>
+      </w:r>
+      <w:r>
+        <w:t>su</w:t>
+      </w:r>
+      <w:r>
+        <w:t xml:space="preserve"> </w:t>
+      </w:r>
+      <w:r>
+        <w:t>equipo</w:t>
+      </w:r>
+      <w:r>
+        <w:t xml:space="preserve"> </w:t>
+      </w:r>
+      <w:r>
+        <w:t>y</w:t>
+      </w:r>
+      <w:r>
+        <w:t xml:space="preserve"> </w:t>
+      </w:r>
+      <w:r>
+        <w:t>avanzar</w:t>
+      </w:r>
+      <w:r>
+        <w:t xml:space="preserve"> </w:t>
+      </w:r>
+      <w:r>
+        <w:t>en</w:t>
+      </w:r>
+      <w:r>
+        <w:t xml:space="preserve"> </w:t>
+      </w:r>
+      <w:r>
+        <w:t>la</w:t>
+      </w:r>
+      <w:r>
+        <w:t xml:space="preserve"> </w:t>
+      </w:r>
+      <w:r>
+        <w:t>exploración</w:t>
+      </w:r>
+      <w:r>
+        <w:t xml:space="preserve"> </w:t>
+      </w:r>
+      <w:r>
+        <w:t>del</w:t>
+      </w:r>
+      <w:r>
+        <w:t xml:space="preserve"> </w:t>
+      </w:r>
+      <w:r>
+        <w:t>abismo,</w:t>
+      </w:r>
+      <w:r>
+        <w:t xml:space="preserve"> </w:t>
+      </w:r>
+      <w:r>
+        <w:t>lo</w:t>
+      </w:r>
+      <w:r>
+        <w:t xml:space="preserve"> </w:t>
+      </w:r>
+      <w:r>
+        <w:t>que</w:t>
+      </w:r>
+      <w:r>
+        <w:t xml:space="preserve"> </w:t>
+      </w:r>
+      <w:r>
+        <w:t>incrementó</w:t>
+      </w:r>
+      <w:r>
+        <w:t xml:space="preserve"> </w:t>
+      </w:r>
+      <w:r>
+        <w:t>la</w:t>
+      </w:r>
+      <w:r>
+        <w:t xml:space="preserve"> </w:t>
+      </w:r>
+      <w:r>
+        <w:t>profundidad</w:t>
+      </w:r>
+      <w:r>
+        <w:t xml:space="preserve"> </w:t>
+      </w:r>
+      <w:r>
+        <w:t>y</w:t>
+      </w:r>
+      <w:r>
+        <w:t xml:space="preserve"> </w:t>
+      </w:r>
+      <w:r>
+        <w:t>rejugabilidad</w:t>
+      </w:r>
+      <w:r>
+        <w:t xml:space="preserve"> </w:t>
+      </w:r>
+      <w:r>
+        <w:t>del</w:t>
+      </w:r>
+      <w:r>
+        <w:t xml:space="preserve"> </w:t>
+      </w:r>
+      <w:r>
+        <w:t>juego.</w:t>
       </w:r>
     </w:p>
     <w:p>
@@ -871,52 +3523,76 @@
           <w:sz w:val="24"/>
           <w:szCs w:val="24"/>
         </w:rPr>
-        <w:t>Habilidades Técnicas</w:t>
+        <w:t>Habilidades</w:t>
+      </w:r>
+      <w:r>
+        <w:rPr>
+          <w:rStyle w:val="Textoennegrita"/>
+          <w:rFonts w:ascii="Times New Roman" w:hAnsi="Times New Roman" w:cs="Times New Roman"/>
+          <w:sz w:val="24"/>
+          <w:szCs w:val="24"/>
+        </w:rPr>
+        <w:t xml:space="preserve"> </w:t>
+      </w:r>
+      <w:r>
+        <w:rPr>
+          <w:rStyle w:val="Textoennegrita"/>
+          <w:rFonts w:ascii="Times New Roman" w:hAnsi="Times New Roman" w:cs="Times New Roman"/>
+          <w:sz w:val="24"/>
+          <w:szCs w:val="24"/>
+        </w:rPr>
+        <w:t>Técnicas</w:t>
       </w:r>
     </w:p>
     <w:p>
       <w:pPr>
         <w:pStyle w:val="NormalWeb"/>
         <w:spacing w:line="276" w:lineRule="auto"/>
-        <w:rPr>
-          <w:lang w:val="en-CA"/>
-        </w:rPr>
-      </w:pPr>
-      <w:r>
-        <w:rPr>
-          <w:lang w:val="en-CA"/>
-        </w:rPr>
-        <w:t xml:space="preserve">• </w:t>
-      </w:r>
-      <w:r>
-        <w:rPr>
-          <w:lang w:val="en-CA"/>
-        </w:rPr>
+      </w:pPr>
+      <w:r>
+        <w:t>•</w:t>
+      </w:r>
+      <w:r>
+        <w:t xml:space="preserve"> </w:t>
+      </w:r>
+      <w:r>
         <w:t>Unity,</w:t>
       </w:r>
       <w:r>
-        <w:rPr>
-          <w:lang w:val="en-CA"/>
-        </w:rPr>
-        <w:t xml:space="preserve"> C#, </w:t>
-      </w:r>
-      <w:r>
-        <w:rPr>
-          <w:lang w:val="en-CA"/>
-        </w:rPr>
-        <w:t xml:space="preserve">Blender, </w:t>
-      </w:r>
-      <w:r>
-        <w:rPr>
-          <w:lang w:val="en-CA"/>
-        </w:rPr>
-        <w:t xml:space="preserve">MySQL, </w:t>
-      </w:r>
-      <w:r>
-        <w:rPr>
-          <w:lang w:val="en-CA"/>
-        </w:rPr>
-        <w:t>Roblox Studio, GitHub.</w:t>
+        <w:t xml:space="preserve"> </w:t>
+      </w:r>
+      <w:r>
+        <w:t>C#,</w:t>
+      </w:r>
+      <w:r>
+        <w:t xml:space="preserve"> </w:t>
+      </w:r>
+      <w:r>
+        <w:t>Blender,</w:t>
+      </w:r>
+      <w:r>
+        <w:t xml:space="preserve"> </w:t>
+      </w:r>
+      <w:r>
+        <w:t>MySQL,</w:t>
+      </w:r>
+      <w:r>
+        <w:t xml:space="preserve"> </w:t>
+      </w:r>
+      <w:r>
+        <w:t>Roblox</w:t>
+      </w:r>
+      <w:r>
+        <w:t xml:space="preserve"> </w:t>
+      </w:r>
+      <w:r>
+        <w:t>Studio,</w:t>
+      </w:r>
+      <w:r>
+        <w:t xml:space="preserve"> </w:t>
+      </w:r>
+      <w:r>
+        <w:t>GitHub.</w:t>
       </w:r>
     </w:p>
     <w:p>
@@ -926,7 +3602,7 @@
           <w:rFonts w:ascii="Times New Roman" w:hAnsi="Times New Roman" w:cs="Times New Roman"/>
           <w:sz w:val="24"/>
           <w:szCs w:val="24"/>
-          <w:lang w:val="en-CA"/>
+          <w:lang w:val="es-CO"/>
         </w:rPr>
       </w:pPr>
       <w:r>
@@ -935,7 +3611,7 @@
           <w:rFonts w:ascii="Times New Roman" w:hAnsi="Times New Roman" w:cs="Times New Roman"/>
           <w:sz w:val="24"/>
           <w:szCs w:val="24"/>
-          <w:lang w:val="en-CA"/>
+          <w:lang w:val="es-CO"/>
         </w:rPr>
         <w:t>Idiomas</w:t>
       </w:r>
@@ -946,17 +3622,35 @@
         <w:spacing w:line="276" w:lineRule="auto"/>
       </w:pPr>
       <w:r>
-        <w:t>• Español (Nativo)</w:t>
+        <w:t>•</w:t>
+      </w:r>
+      <w:r>
+        <w:t xml:space="preserve"> </w:t>
+      </w:r>
+      <w:r>
+        <w:t>Español</w:t>
+      </w:r>
+      <w:r>
+        <w:t xml:space="preserve"> </w:t>
+      </w:r>
+      <w:r>
+        <w:t>(Nativo)</w:t>
       </w:r>
       <w:r>
         <w:br/>
-        <w:t xml:space="preserve">• </w:t>
+        <w:t>•</w:t>
+      </w:r>
+      <w:r>
+        <w:t xml:space="preserve"> </w:t>
       </w:r>
       <w:r>
         <w:t>inglés</w:t>
       </w:r>
       <w:r>
-        <w:t xml:space="preserve"> (</w:t>
+        <w:t xml:space="preserve"> </w:t>
+      </w:r>
+      <w:r>
+        <w:t>(</w:t>
       </w:r>
       <w:r>
         <w:t>C1</w:t>

--- a/assets/Documents/CV-Generation-DeividEduardoGuarinTovar.docx
+++ b/assets/Documents/CV-Generation-DeividEduardoGuarinTovar.docx
@@ -261,25 +261,7 @@
             <w:sz w:val="24"/>
             <w:szCs w:val="24"/>
           </w:rPr>
-          <w:t>Portaf</w:t>
-        </w:r>
-        <w:r>
-          <w:rPr>
-            <w:rStyle w:val="Hipervnculo"/>
-            <w:rFonts w:ascii="Times New Roman" w:hAnsi="Times New Roman" w:cs="Times New Roman"/>
-            <w:sz w:val="24"/>
-            <w:szCs w:val="24"/>
-          </w:rPr>
-          <w:t>o</w:t>
-        </w:r>
-        <w:r>
-          <w:rPr>
-            <w:rStyle w:val="Hipervnculo"/>
-            <w:rFonts w:ascii="Times New Roman" w:hAnsi="Times New Roman" w:cs="Times New Roman"/>
-            <w:sz w:val="24"/>
-            <w:szCs w:val="24"/>
-          </w:rPr>
-          <w:t>lio</w:t>
+          <w:t>Portafolio</w:t>
         </w:r>
       </w:hyperlink>
       <w:r>
@@ -339,6 +321,7 @@
           <w:rFonts w:ascii="Times New Roman" w:hAnsi="Times New Roman" w:cs="Times New Roman"/>
           <w:sz w:val="24"/>
           <w:szCs w:val="24"/>
+          <w:lang w:val="en-CA"/>
         </w:rPr>
       </w:pPr>
       <w:bookmarkStart w:id="0" w:name="_Hlk192776948"/>
@@ -347,6 +330,7 @@
           <w:rFonts w:ascii="Times New Roman" w:hAnsi="Times New Roman" w:cs="Times New Roman"/>
           <w:sz w:val="24"/>
           <w:szCs w:val="24"/>
+          <w:lang w:val="en-CA"/>
         </w:rPr>
         <w:t>Passionate about creating digital worlds and interactive experiences. Specialized in C# and Unity, combining programming with visual art to develop immersive games. Skilled in creativity, adaptability, and attention to detail, with a strong orientation towards teamwork and achieving results.</w:t>
       </w:r>
@@ -357,6 +341,7 @@
           <w:rFonts w:ascii="Times New Roman" w:hAnsi="Times New Roman" w:cs="Times New Roman"/>
           <w:sz w:val="24"/>
           <w:szCs w:val="24"/>
+          <w:lang w:val="en-CA"/>
         </w:rPr>
       </w:pPr>
     </w:p>
@@ -368,6 +353,7 @@
           <w:bCs/>
           <w:sz w:val="24"/>
           <w:szCs w:val="24"/>
+          <w:lang w:val="en-CA"/>
         </w:rPr>
       </w:pPr>
       <w:r>
@@ -377,6 +363,7 @@
           <w:bCs/>
           <w:sz w:val="24"/>
           <w:szCs w:val="24"/>
+          <w:lang w:val="en-CA"/>
         </w:rPr>
         <w:t>Educación</w:t>
       </w:r>
@@ -385,154 +372,13 @@
       <w:pPr>
         <w:rPr>
           <w:rFonts w:ascii="Times New Roman" w:hAnsi="Times New Roman" w:cs="Times New Roman"/>
-          <w:sz w:val="24"/>
-          <w:szCs w:val="24"/>
-        </w:rPr>
-      </w:pPr>
-      <w:r>
-        <w:rPr>
-          <w:rFonts w:ascii="Times New Roman" w:hAnsi="Times New Roman" w:cs="Times New Roman"/>
-          <w:sz w:val="24"/>
-          <w:szCs w:val="24"/>
-        </w:rPr>
-        <w:t>Generation,</w:t>
-      </w:r>
-      <w:r>
-        <w:rPr>
-          <w:rFonts w:ascii="Times New Roman" w:hAnsi="Times New Roman" w:cs="Times New Roman"/>
-          <w:sz w:val="24"/>
-          <w:szCs w:val="24"/>
-        </w:rPr>
-        <w:t xml:space="preserve"> </w:t>
-      </w:r>
-      <w:r>
-        <w:rPr>
-          <w:rFonts w:ascii="Times New Roman" w:hAnsi="Times New Roman" w:cs="Times New Roman"/>
-          <w:sz w:val="24"/>
-          <w:szCs w:val="24"/>
-        </w:rPr>
-        <w:t>Colombia</w:t>
-      </w:r>
-      <w:r>
-        <w:rPr>
-          <w:rFonts w:ascii="Times New Roman" w:hAnsi="Times New Roman" w:cs="Times New Roman"/>
-          <w:sz w:val="24"/>
-          <w:szCs w:val="24"/>
-        </w:rPr>
-        <w:t xml:space="preserve"> </w:t>
-      </w:r>
-      <w:r>
-        <w:rPr>
-          <w:rFonts w:ascii="Times New Roman" w:hAnsi="Times New Roman" w:cs="Times New Roman"/>
-          <w:sz w:val="24"/>
-          <w:szCs w:val="24"/>
-        </w:rPr>
-        <w:tab/>
-      </w:r>
-      <w:r>
-        <w:rPr>
-          <w:rFonts w:ascii="Times New Roman" w:hAnsi="Times New Roman" w:cs="Times New Roman"/>
-          <w:sz w:val="24"/>
-          <w:szCs w:val="24"/>
-        </w:rPr>
-        <w:tab/>
-      </w:r>
-      <w:r>
-        <w:rPr>
-          <w:rFonts w:ascii="Times New Roman" w:hAnsi="Times New Roman" w:cs="Times New Roman"/>
-          <w:sz w:val="24"/>
-          <w:szCs w:val="24"/>
-        </w:rPr>
-        <w:tab/>
-      </w:r>
-      <w:r>
-        <w:rPr>
-          <w:rFonts w:ascii="Times New Roman" w:hAnsi="Times New Roman" w:cs="Times New Roman"/>
-          <w:sz w:val="24"/>
-          <w:szCs w:val="24"/>
-        </w:rPr>
-        <w:tab/>
-      </w:r>
-      <w:r>
-        <w:rPr>
-          <w:rFonts w:ascii="Times New Roman" w:hAnsi="Times New Roman" w:cs="Times New Roman"/>
-          <w:sz w:val="24"/>
-          <w:szCs w:val="24"/>
-        </w:rPr>
-        <w:tab/>
-      </w:r>
-      <w:r>
-        <w:rPr>
-          <w:rFonts w:ascii="Times New Roman" w:hAnsi="Times New Roman" w:cs="Times New Roman"/>
-          <w:sz w:val="24"/>
-          <w:szCs w:val="24"/>
-        </w:rPr>
-        <w:tab/>
-      </w:r>
-      <w:r>
-        <w:rPr>
-          <w:rFonts w:ascii="Times New Roman" w:hAnsi="Times New Roman" w:cs="Times New Roman"/>
-          <w:sz w:val="24"/>
-          <w:szCs w:val="24"/>
-        </w:rPr>
-        <w:t xml:space="preserve">        </w:t>
-      </w:r>
-      <w:r>
-        <w:rPr>
-          <w:rFonts w:ascii="Times New Roman" w:hAnsi="Times New Roman" w:cs="Times New Roman"/>
-          <w:sz w:val="24"/>
-          <w:szCs w:val="24"/>
-        </w:rPr>
-        <w:t xml:space="preserve">   January</w:t>
-      </w:r>
-      <w:r>
-        <w:rPr>
-          <w:rFonts w:ascii="Times New Roman" w:hAnsi="Times New Roman" w:cs="Times New Roman"/>
-          <w:sz w:val="24"/>
-          <w:szCs w:val="24"/>
-        </w:rPr>
-        <w:t xml:space="preserve"> </w:t>
-      </w:r>
-      <w:r>
-        <w:rPr>
-          <w:rFonts w:ascii="Times New Roman" w:hAnsi="Times New Roman" w:cs="Times New Roman"/>
-          <w:sz w:val="24"/>
-          <w:szCs w:val="24"/>
-        </w:rPr>
-        <w:t>2024</w:t>
-      </w:r>
-      <w:r>
-        <w:rPr>
-          <w:rFonts w:ascii="Times New Roman" w:hAnsi="Times New Roman" w:cs="Times New Roman"/>
-          <w:sz w:val="24"/>
-          <w:szCs w:val="24"/>
-        </w:rPr>
-        <w:t xml:space="preserve"> </w:t>
-      </w:r>
-      <w:r>
-        <w:rPr>
-          <w:rFonts w:ascii="Times New Roman" w:hAnsi="Times New Roman" w:cs="Times New Roman"/>
-          <w:sz w:val="24"/>
-          <w:szCs w:val="24"/>
-        </w:rPr>
-        <w:t>–</w:t>
-      </w:r>
-      <w:r>
-        <w:rPr>
-          <w:rFonts w:ascii="Times New Roman" w:hAnsi="Times New Roman" w:cs="Times New Roman"/>
-          <w:sz w:val="24"/>
-          <w:szCs w:val="24"/>
-        </w:rPr>
-        <w:t xml:space="preserve"> </w:t>
-      </w:r>
-      <w:r>
-        <w:rPr>
-          <w:rFonts w:ascii="Times New Roman" w:hAnsi="Times New Roman" w:cs="Times New Roman"/>
-          <w:sz w:val="24"/>
-          <w:szCs w:val="24"/>
-        </w:rPr>
-        <w:t>Present</w:t>
-      </w:r>
+          <w:b/>
+          <w:bCs/>
+          <w:sz w:val="24"/>
+          <w:szCs w:val="24"/>
+          <w:lang w:val="en-CA"/>
+        </w:rPr>
+      </w:pPr>
     </w:p>
     <w:p>
       <w:pPr>
@@ -540,47 +386,170 @@
           <w:rFonts w:ascii="Times New Roman" w:hAnsi="Times New Roman" w:cs="Times New Roman"/>
           <w:sz w:val="24"/>
           <w:szCs w:val="24"/>
-        </w:rPr>
-      </w:pPr>
-      <w:r>
-        <w:rPr>
-          <w:rFonts w:ascii="Times New Roman" w:hAnsi="Times New Roman" w:cs="Times New Roman"/>
-          <w:sz w:val="24"/>
-          <w:szCs w:val="24"/>
-        </w:rPr>
-        <w:t>Junior</w:t>
-      </w:r>
-      <w:r>
-        <w:rPr>
-          <w:rFonts w:ascii="Times New Roman" w:hAnsi="Times New Roman" w:cs="Times New Roman"/>
-          <w:sz w:val="24"/>
-          <w:szCs w:val="24"/>
-        </w:rPr>
-        <w:t xml:space="preserve"> </w:t>
-      </w:r>
-      <w:r>
-        <w:rPr>
-          <w:rFonts w:ascii="Times New Roman" w:hAnsi="Times New Roman" w:cs="Times New Roman"/>
-          <w:sz w:val="24"/>
-          <w:szCs w:val="24"/>
-        </w:rPr>
-        <w:t>Unity</w:t>
-      </w:r>
-      <w:r>
-        <w:rPr>
-          <w:rFonts w:ascii="Times New Roman" w:hAnsi="Times New Roman" w:cs="Times New Roman"/>
-          <w:sz w:val="24"/>
-          <w:szCs w:val="24"/>
-        </w:rPr>
-        <w:t xml:space="preserve"> </w:t>
-      </w:r>
-      <w:r>
-        <w:rPr>
-          <w:rFonts w:ascii="Times New Roman" w:hAnsi="Times New Roman" w:cs="Times New Roman"/>
-          <w:sz w:val="24"/>
-          <w:szCs w:val="24"/>
-        </w:rPr>
-        <w:t>Developer</w:t>
+          <w:lang w:val="en-CA"/>
+        </w:rPr>
+      </w:pPr>
+      <w:r>
+        <w:rPr>
+          <w:rFonts w:ascii="Times New Roman" w:hAnsi="Times New Roman" w:cs="Times New Roman"/>
+          <w:sz w:val="24"/>
+          <w:szCs w:val="24"/>
+          <w:lang w:val="en-CA"/>
+        </w:rPr>
+        <w:t>Generation,</w:t>
+      </w:r>
+      <w:r>
+        <w:rPr>
+          <w:rFonts w:ascii="Times New Roman" w:hAnsi="Times New Roman" w:cs="Times New Roman"/>
+          <w:sz w:val="24"/>
+          <w:szCs w:val="24"/>
+          <w:lang w:val="en-CA"/>
+        </w:rPr>
+        <w:t xml:space="preserve"> </w:t>
+      </w:r>
+      <w:r>
+        <w:rPr>
+          <w:rFonts w:ascii="Times New Roman" w:hAnsi="Times New Roman" w:cs="Times New Roman"/>
+          <w:sz w:val="24"/>
+          <w:szCs w:val="24"/>
+          <w:lang w:val="en-CA"/>
+        </w:rPr>
+        <w:t>Colombia</w:t>
+      </w:r>
+      <w:r>
+        <w:rPr>
+          <w:rFonts w:ascii="Times New Roman" w:hAnsi="Times New Roman" w:cs="Times New Roman"/>
+          <w:sz w:val="24"/>
+          <w:szCs w:val="24"/>
+          <w:lang w:val="en-CA"/>
+        </w:rPr>
+        <w:t xml:space="preserve"> </w:t>
+      </w:r>
+      <w:r>
+        <w:rPr>
+          <w:rFonts w:ascii="Times New Roman" w:hAnsi="Times New Roman" w:cs="Times New Roman"/>
+          <w:sz w:val="24"/>
+          <w:szCs w:val="24"/>
+          <w:lang w:val="en-CA"/>
+        </w:rPr>
+        <w:tab/>
+      </w:r>
+      <w:r>
+        <w:rPr>
+          <w:rFonts w:ascii="Times New Roman" w:hAnsi="Times New Roman" w:cs="Times New Roman"/>
+          <w:sz w:val="24"/>
+          <w:szCs w:val="24"/>
+          <w:lang w:val="en-CA"/>
+        </w:rPr>
+        <w:tab/>
+      </w:r>
+      <w:r>
+        <w:rPr>
+          <w:rFonts w:ascii="Times New Roman" w:hAnsi="Times New Roman" w:cs="Times New Roman"/>
+          <w:sz w:val="24"/>
+          <w:szCs w:val="24"/>
+          <w:lang w:val="en-CA"/>
+        </w:rPr>
+        <w:tab/>
+      </w:r>
+      <w:r>
+        <w:rPr>
+          <w:rFonts w:ascii="Times New Roman" w:hAnsi="Times New Roman" w:cs="Times New Roman"/>
+          <w:sz w:val="24"/>
+          <w:szCs w:val="24"/>
+          <w:lang w:val="en-CA"/>
+        </w:rPr>
+        <w:tab/>
+      </w:r>
+      <w:r>
+        <w:rPr>
+          <w:rFonts w:ascii="Times New Roman" w:hAnsi="Times New Roman" w:cs="Times New Roman"/>
+          <w:sz w:val="24"/>
+          <w:szCs w:val="24"/>
+          <w:lang w:val="en-CA"/>
+        </w:rPr>
+        <w:tab/>
+      </w:r>
+      <w:r>
+        <w:rPr>
+          <w:rFonts w:ascii="Times New Roman" w:hAnsi="Times New Roman" w:cs="Times New Roman"/>
+          <w:sz w:val="24"/>
+          <w:szCs w:val="24"/>
+          <w:lang w:val="en-CA"/>
+        </w:rPr>
+        <w:tab/>
+      </w:r>
+      <w:r>
+        <w:rPr>
+          <w:rFonts w:ascii="Times New Roman" w:hAnsi="Times New Roman" w:cs="Times New Roman"/>
+          <w:sz w:val="24"/>
+          <w:szCs w:val="24"/>
+          <w:lang w:val="en-CA"/>
+        </w:rPr>
+        <w:t xml:space="preserve">        </w:t>
+      </w:r>
+      <w:r>
+        <w:rPr>
+          <w:rFonts w:ascii="Times New Roman" w:hAnsi="Times New Roman" w:cs="Times New Roman"/>
+          <w:sz w:val="24"/>
+          <w:szCs w:val="24"/>
+          <w:lang w:val="en-CA"/>
+        </w:rPr>
+        <w:t xml:space="preserve">   January</w:t>
+      </w:r>
+      <w:r>
+        <w:rPr>
+          <w:rFonts w:ascii="Times New Roman" w:hAnsi="Times New Roman" w:cs="Times New Roman"/>
+          <w:sz w:val="24"/>
+          <w:szCs w:val="24"/>
+          <w:lang w:val="en-CA"/>
+        </w:rPr>
+        <w:t xml:space="preserve"> </w:t>
+      </w:r>
+      <w:r>
+        <w:rPr>
+          <w:rFonts w:ascii="Times New Roman" w:hAnsi="Times New Roman" w:cs="Times New Roman"/>
+          <w:sz w:val="24"/>
+          <w:szCs w:val="24"/>
+          <w:lang w:val="en-CA"/>
+        </w:rPr>
+        <w:t>2024</w:t>
+      </w:r>
+      <w:r>
+        <w:rPr>
+          <w:rFonts w:ascii="Times New Roman" w:hAnsi="Times New Roman" w:cs="Times New Roman"/>
+          <w:sz w:val="24"/>
+          <w:szCs w:val="24"/>
+          <w:lang w:val="en-CA"/>
+        </w:rPr>
+        <w:t xml:space="preserve"> </w:t>
+      </w:r>
+      <w:r>
+        <w:rPr>
+          <w:rFonts w:ascii="Times New Roman" w:hAnsi="Times New Roman" w:cs="Times New Roman"/>
+          <w:sz w:val="24"/>
+          <w:szCs w:val="24"/>
+          <w:lang w:val="en-CA"/>
+        </w:rPr>
+        <w:t>–</w:t>
+      </w:r>
+      <w:r>
+        <w:rPr>
+          <w:rFonts w:ascii="Times New Roman" w:hAnsi="Times New Roman" w:cs="Times New Roman"/>
+          <w:sz w:val="24"/>
+          <w:szCs w:val="24"/>
+          <w:lang w:val="en-CA"/>
+        </w:rPr>
+        <w:t xml:space="preserve"> </w:t>
+      </w:r>
+      <w:r>
+        <w:rPr>
+          <w:rFonts w:ascii="Times New Roman" w:hAnsi="Times New Roman" w:cs="Times New Roman"/>
+          <w:sz w:val="24"/>
+          <w:szCs w:val="24"/>
+          <w:lang w:val="en-CA"/>
+        </w:rPr>
+        <w:t>Present</w:t>
       </w:r>
     </w:p>
     <w:p>
@@ -589,167 +558,53 @@
           <w:rFonts w:ascii="Times New Roman" w:hAnsi="Times New Roman" w:cs="Times New Roman"/>
           <w:sz w:val="24"/>
           <w:szCs w:val="24"/>
-        </w:rPr>
-      </w:pPr>
-      <w:r>
-        <w:rPr>
-          <w:rFonts w:ascii="Times New Roman" w:hAnsi="Times New Roman" w:cs="Times New Roman"/>
-          <w:sz w:val="24"/>
-          <w:szCs w:val="24"/>
-        </w:rPr>
-        <w:t>SENA,</w:t>
-      </w:r>
-      <w:r>
-        <w:rPr>
-          <w:rFonts w:ascii="Times New Roman" w:hAnsi="Times New Roman" w:cs="Times New Roman"/>
-          <w:sz w:val="24"/>
-          <w:szCs w:val="24"/>
-        </w:rPr>
-        <w:t xml:space="preserve"> </w:t>
-      </w:r>
-      <w:r>
-        <w:rPr>
-          <w:rFonts w:ascii="Times New Roman" w:hAnsi="Times New Roman" w:cs="Times New Roman"/>
-          <w:sz w:val="24"/>
-          <w:szCs w:val="24"/>
-        </w:rPr>
-        <w:t>Colombia</w:t>
-      </w:r>
-      <w:r>
-        <w:rPr>
-          <w:rFonts w:ascii="Times New Roman" w:hAnsi="Times New Roman" w:cs="Times New Roman"/>
-          <w:sz w:val="24"/>
-          <w:szCs w:val="24"/>
-        </w:rPr>
-        <w:t xml:space="preserve"> </w:t>
-      </w:r>
-      <w:r>
-        <w:rPr>
-          <w:rFonts w:ascii="Times New Roman" w:hAnsi="Times New Roman" w:cs="Times New Roman"/>
-          <w:sz w:val="24"/>
-          <w:szCs w:val="24"/>
-        </w:rPr>
-        <w:tab/>
-      </w:r>
-      <w:r>
-        <w:rPr>
-          <w:rFonts w:ascii="Times New Roman" w:hAnsi="Times New Roman" w:cs="Times New Roman"/>
-          <w:sz w:val="24"/>
-          <w:szCs w:val="24"/>
-        </w:rPr>
-        <w:tab/>
-      </w:r>
-      <w:r>
-        <w:rPr>
-          <w:rFonts w:ascii="Times New Roman" w:hAnsi="Times New Roman" w:cs="Times New Roman"/>
-          <w:sz w:val="24"/>
-          <w:szCs w:val="24"/>
-        </w:rPr>
-        <w:tab/>
-      </w:r>
-      <w:r>
-        <w:rPr>
-          <w:rFonts w:ascii="Times New Roman" w:hAnsi="Times New Roman" w:cs="Times New Roman"/>
-          <w:sz w:val="24"/>
-          <w:szCs w:val="24"/>
-        </w:rPr>
-        <w:tab/>
-      </w:r>
-      <w:r>
-        <w:rPr>
-          <w:rFonts w:ascii="Times New Roman" w:hAnsi="Times New Roman" w:cs="Times New Roman"/>
-          <w:sz w:val="24"/>
-          <w:szCs w:val="24"/>
-        </w:rPr>
-        <w:tab/>
-      </w:r>
-      <w:r>
-        <w:rPr>
-          <w:rFonts w:ascii="Times New Roman" w:hAnsi="Times New Roman" w:cs="Times New Roman"/>
-          <w:sz w:val="24"/>
-          <w:szCs w:val="24"/>
-        </w:rPr>
-        <w:tab/>
-      </w:r>
-      <w:r>
-        <w:rPr>
-          <w:rFonts w:ascii="Times New Roman" w:hAnsi="Times New Roman" w:cs="Times New Roman"/>
-          <w:sz w:val="24"/>
-          <w:szCs w:val="24"/>
-        </w:rPr>
-        <w:tab/>
-      </w:r>
-      <w:r>
-        <w:rPr>
-          <w:rFonts w:ascii="Times New Roman" w:hAnsi="Times New Roman" w:cs="Times New Roman"/>
-          <w:sz w:val="24"/>
-          <w:szCs w:val="24"/>
-        </w:rPr>
-        <w:t xml:space="preserve">        </w:t>
-      </w:r>
-      <w:r>
-        <w:rPr>
-          <w:rFonts w:ascii="Times New Roman" w:hAnsi="Times New Roman" w:cs="Times New Roman"/>
-          <w:sz w:val="24"/>
-          <w:szCs w:val="24"/>
-        </w:rPr>
-        <w:t xml:space="preserve">        M</w:t>
-      </w:r>
-      <w:r>
-        <w:rPr>
-          <w:rFonts w:ascii="Times New Roman" w:hAnsi="Times New Roman" w:cs="Times New Roman"/>
-          <w:sz w:val="24"/>
-          <w:szCs w:val="24"/>
-        </w:rPr>
-        <w:t>ay</w:t>
-      </w:r>
-      <w:r>
-        <w:rPr>
-          <w:rFonts w:ascii="Times New Roman" w:hAnsi="Times New Roman" w:cs="Times New Roman"/>
-          <w:sz w:val="24"/>
-          <w:szCs w:val="24"/>
-        </w:rPr>
-        <w:t xml:space="preserve"> </w:t>
-      </w:r>
-      <w:r>
-        <w:rPr>
-          <w:rFonts w:ascii="Times New Roman" w:hAnsi="Times New Roman" w:cs="Times New Roman"/>
-          <w:sz w:val="24"/>
-          <w:szCs w:val="24"/>
-        </w:rPr>
-        <w:t>2024</w:t>
-      </w:r>
-      <w:r>
-        <w:rPr>
-          <w:rFonts w:ascii="Times New Roman" w:hAnsi="Times New Roman" w:cs="Times New Roman"/>
-          <w:sz w:val="24"/>
-          <w:szCs w:val="24"/>
-        </w:rPr>
-        <w:t xml:space="preserve"> </w:t>
-      </w:r>
-      <w:r>
-        <w:rPr>
-          <w:rFonts w:ascii="Times New Roman" w:hAnsi="Times New Roman" w:cs="Times New Roman"/>
-          <w:sz w:val="24"/>
-          <w:szCs w:val="24"/>
-        </w:rPr>
-        <w:t>–</w:t>
-      </w:r>
-      <w:r>
-        <w:rPr>
-          <w:rFonts w:ascii="Times New Roman" w:hAnsi="Times New Roman" w:cs="Times New Roman"/>
-          <w:sz w:val="24"/>
-          <w:szCs w:val="24"/>
-        </w:rPr>
-        <w:t xml:space="preserve"> </w:t>
-      </w:r>
-      <w:r>
-        <w:rPr>
-          <w:rFonts w:ascii="Times New Roman" w:hAnsi="Times New Roman" w:cs="Times New Roman"/>
-          <w:sz w:val="24"/>
-          <w:szCs w:val="24"/>
-        </w:rPr>
-        <w:t>Present</w:t>
+          <w:lang w:val="en-CA"/>
+        </w:rPr>
+      </w:pPr>
+      <w:r>
+        <w:rPr>
+          <w:rFonts w:ascii="Times New Roman" w:hAnsi="Times New Roman" w:cs="Times New Roman"/>
+          <w:sz w:val="24"/>
+          <w:szCs w:val="24"/>
+          <w:lang w:val="en-CA"/>
+        </w:rPr>
+        <w:t>Junior</w:t>
+      </w:r>
+      <w:r>
+        <w:rPr>
+          <w:rFonts w:ascii="Times New Roman" w:hAnsi="Times New Roman" w:cs="Times New Roman"/>
+          <w:sz w:val="24"/>
+          <w:szCs w:val="24"/>
+          <w:lang w:val="en-CA"/>
+        </w:rPr>
+        <w:t xml:space="preserve"> </w:t>
+      </w:r>
+      <w:r>
+        <w:rPr>
+          <w:rFonts w:ascii="Times New Roman" w:hAnsi="Times New Roman" w:cs="Times New Roman"/>
+          <w:sz w:val="24"/>
+          <w:szCs w:val="24"/>
+          <w:lang w:val="en-CA"/>
+        </w:rPr>
+        <w:t>Unity</w:t>
+      </w:r>
+      <w:r>
+        <w:rPr>
+          <w:rFonts w:ascii="Times New Roman" w:hAnsi="Times New Roman" w:cs="Times New Roman"/>
+          <w:sz w:val="24"/>
+          <w:szCs w:val="24"/>
+          <w:lang w:val="en-CA"/>
+        </w:rPr>
+        <w:t xml:space="preserve"> </w:t>
+      </w:r>
+      <w:r>
+        <w:rPr>
+          <w:rFonts w:ascii="Times New Roman" w:hAnsi="Times New Roman" w:cs="Times New Roman"/>
+          <w:sz w:val="24"/>
+          <w:szCs w:val="24"/>
+          <w:lang w:val="en-CA"/>
+        </w:rPr>
+        <w:t>Developer</w:t>
       </w:r>
     </w:p>
     <w:p>
@@ -758,13 +613,205 @@
           <w:rFonts w:ascii="Times New Roman" w:hAnsi="Times New Roman" w:cs="Times New Roman"/>
           <w:sz w:val="24"/>
           <w:szCs w:val="24"/>
-        </w:rPr>
-      </w:pPr>
-      <w:r>
-        <w:rPr>
-          <w:rFonts w:ascii="Times New Roman" w:hAnsi="Times New Roman" w:cs="Times New Roman"/>
-          <w:sz w:val="24"/>
-          <w:szCs w:val="24"/>
+          <w:lang w:val="en-CA"/>
+        </w:rPr>
+      </w:pPr>
+      <w:r>
+        <w:rPr>
+          <w:rFonts w:ascii="Times New Roman" w:hAnsi="Times New Roman" w:cs="Times New Roman"/>
+          <w:sz w:val="24"/>
+          <w:szCs w:val="24"/>
+          <w:lang w:val="en-CA"/>
+        </w:rPr>
+        <w:t>SENA,</w:t>
+      </w:r>
+      <w:r>
+        <w:rPr>
+          <w:rFonts w:ascii="Times New Roman" w:hAnsi="Times New Roman" w:cs="Times New Roman"/>
+          <w:sz w:val="24"/>
+          <w:szCs w:val="24"/>
+          <w:lang w:val="en-CA"/>
+        </w:rPr>
+        <w:t xml:space="preserve"> </w:t>
+      </w:r>
+      <w:r>
+        <w:rPr>
+          <w:rFonts w:ascii="Times New Roman" w:hAnsi="Times New Roman" w:cs="Times New Roman"/>
+          <w:sz w:val="24"/>
+          <w:szCs w:val="24"/>
+          <w:lang w:val="en-CA"/>
+        </w:rPr>
+        <w:t>Colombia</w:t>
+      </w:r>
+      <w:r>
+        <w:rPr>
+          <w:rFonts w:ascii="Times New Roman" w:hAnsi="Times New Roman" w:cs="Times New Roman"/>
+          <w:sz w:val="24"/>
+          <w:szCs w:val="24"/>
+          <w:lang w:val="en-CA"/>
+        </w:rPr>
+        <w:t xml:space="preserve"> </w:t>
+      </w:r>
+      <w:r>
+        <w:rPr>
+          <w:rFonts w:ascii="Times New Roman" w:hAnsi="Times New Roman" w:cs="Times New Roman"/>
+          <w:sz w:val="24"/>
+          <w:szCs w:val="24"/>
+          <w:lang w:val="en-CA"/>
+        </w:rPr>
+        <w:tab/>
+      </w:r>
+      <w:r>
+        <w:rPr>
+          <w:rFonts w:ascii="Times New Roman" w:hAnsi="Times New Roman" w:cs="Times New Roman"/>
+          <w:sz w:val="24"/>
+          <w:szCs w:val="24"/>
+          <w:lang w:val="en-CA"/>
+        </w:rPr>
+        <w:tab/>
+      </w:r>
+      <w:r>
+        <w:rPr>
+          <w:rFonts w:ascii="Times New Roman" w:hAnsi="Times New Roman" w:cs="Times New Roman"/>
+          <w:sz w:val="24"/>
+          <w:szCs w:val="24"/>
+          <w:lang w:val="en-CA"/>
+        </w:rPr>
+        <w:tab/>
+      </w:r>
+      <w:r>
+        <w:rPr>
+          <w:rFonts w:ascii="Times New Roman" w:hAnsi="Times New Roman" w:cs="Times New Roman"/>
+          <w:sz w:val="24"/>
+          <w:szCs w:val="24"/>
+          <w:lang w:val="en-CA"/>
+        </w:rPr>
+        <w:tab/>
+      </w:r>
+      <w:r>
+        <w:rPr>
+          <w:rFonts w:ascii="Times New Roman" w:hAnsi="Times New Roman" w:cs="Times New Roman"/>
+          <w:sz w:val="24"/>
+          <w:szCs w:val="24"/>
+          <w:lang w:val="en-CA"/>
+        </w:rPr>
+        <w:tab/>
+      </w:r>
+      <w:r>
+        <w:rPr>
+          <w:rFonts w:ascii="Times New Roman" w:hAnsi="Times New Roman" w:cs="Times New Roman"/>
+          <w:sz w:val="24"/>
+          <w:szCs w:val="24"/>
+          <w:lang w:val="en-CA"/>
+        </w:rPr>
+        <w:tab/>
+      </w:r>
+      <w:r>
+        <w:rPr>
+          <w:rFonts w:ascii="Times New Roman" w:hAnsi="Times New Roman" w:cs="Times New Roman"/>
+          <w:sz w:val="24"/>
+          <w:szCs w:val="24"/>
+          <w:lang w:val="en-CA"/>
+        </w:rPr>
+        <w:tab/>
+      </w:r>
+      <w:r>
+        <w:rPr>
+          <w:rFonts w:ascii="Times New Roman" w:hAnsi="Times New Roman" w:cs="Times New Roman"/>
+          <w:sz w:val="24"/>
+          <w:szCs w:val="24"/>
+          <w:lang w:val="en-CA"/>
+        </w:rPr>
+        <w:t xml:space="preserve">        </w:t>
+      </w:r>
+      <w:r>
+        <w:rPr>
+          <w:rFonts w:ascii="Times New Roman" w:hAnsi="Times New Roman" w:cs="Times New Roman"/>
+          <w:sz w:val="24"/>
+          <w:szCs w:val="24"/>
+          <w:lang w:val="en-CA"/>
+        </w:rPr>
+        <w:t xml:space="preserve">        M</w:t>
+      </w:r>
+      <w:r>
+        <w:rPr>
+          <w:rFonts w:ascii="Times New Roman" w:hAnsi="Times New Roman" w:cs="Times New Roman"/>
+          <w:sz w:val="24"/>
+          <w:szCs w:val="24"/>
+          <w:lang w:val="en-CA"/>
+        </w:rPr>
+        <w:t>ay</w:t>
+      </w:r>
+      <w:r>
+        <w:rPr>
+          <w:rFonts w:ascii="Times New Roman" w:hAnsi="Times New Roman" w:cs="Times New Roman"/>
+          <w:sz w:val="24"/>
+          <w:szCs w:val="24"/>
+          <w:lang w:val="en-CA"/>
+        </w:rPr>
+        <w:t xml:space="preserve"> </w:t>
+      </w:r>
+      <w:r>
+        <w:rPr>
+          <w:rFonts w:ascii="Times New Roman" w:hAnsi="Times New Roman" w:cs="Times New Roman"/>
+          <w:sz w:val="24"/>
+          <w:szCs w:val="24"/>
+          <w:lang w:val="en-CA"/>
+        </w:rPr>
+        <w:t>2024</w:t>
+      </w:r>
+      <w:r>
+        <w:rPr>
+          <w:rFonts w:ascii="Times New Roman" w:hAnsi="Times New Roman" w:cs="Times New Roman"/>
+          <w:sz w:val="24"/>
+          <w:szCs w:val="24"/>
+          <w:lang w:val="en-CA"/>
+        </w:rPr>
+        <w:t xml:space="preserve"> </w:t>
+      </w:r>
+      <w:r>
+        <w:rPr>
+          <w:rFonts w:ascii="Times New Roman" w:hAnsi="Times New Roman" w:cs="Times New Roman"/>
+          <w:sz w:val="24"/>
+          <w:szCs w:val="24"/>
+          <w:lang w:val="en-CA"/>
+        </w:rPr>
+        <w:t>–</w:t>
+      </w:r>
+      <w:r>
+        <w:rPr>
+          <w:rFonts w:ascii="Times New Roman" w:hAnsi="Times New Roman" w:cs="Times New Roman"/>
+          <w:sz w:val="24"/>
+          <w:szCs w:val="24"/>
+          <w:lang w:val="en-CA"/>
+        </w:rPr>
+        <w:t xml:space="preserve"> </w:t>
+      </w:r>
+      <w:r>
+        <w:rPr>
+          <w:rFonts w:ascii="Times New Roman" w:hAnsi="Times New Roman" w:cs="Times New Roman"/>
+          <w:sz w:val="24"/>
+          <w:szCs w:val="24"/>
+          <w:lang w:val="en-CA"/>
+        </w:rPr>
+        <w:t>Present</w:t>
+      </w:r>
+    </w:p>
+    <w:p>
+      <w:pPr>
+        <w:rPr>
+          <w:rFonts w:ascii="Times New Roman" w:hAnsi="Times New Roman" w:cs="Times New Roman"/>
+          <w:sz w:val="24"/>
+          <w:szCs w:val="24"/>
+          <w:lang w:val="en-CA"/>
+        </w:rPr>
+      </w:pPr>
+      <w:r>
+        <w:rPr>
+          <w:rFonts w:ascii="Times New Roman" w:hAnsi="Times New Roman" w:cs="Times New Roman"/>
+          <w:sz w:val="24"/>
+          <w:szCs w:val="24"/>
+          <w:lang w:val="en-CA"/>
         </w:rPr>
         <w:t>Software Programming Technician</w:t>
       </w:r>
@@ -773,6 +820,7 @@
           <w:rFonts w:ascii="Times New Roman" w:hAnsi="Times New Roman" w:cs="Times New Roman"/>
           <w:sz w:val="24"/>
           <w:szCs w:val="24"/>
+          <w:lang w:val="en-CA"/>
         </w:rPr>
         <w:br/>
         <w:t>SENA,</w:t>
@@ -782,14 +830,16 @@
           <w:rFonts w:ascii="Times New Roman" w:hAnsi="Times New Roman" w:cs="Times New Roman"/>
           <w:sz w:val="24"/>
           <w:szCs w:val="24"/>
-        </w:rPr>
-        <w:t xml:space="preserve"> </w:t>
-      </w:r>
-      <w:r>
-        <w:rPr>
-          <w:rFonts w:ascii="Times New Roman" w:hAnsi="Times New Roman" w:cs="Times New Roman"/>
-          <w:sz w:val="24"/>
-          <w:szCs w:val="24"/>
+          <w:lang w:val="en-CA"/>
+        </w:rPr>
+        <w:t xml:space="preserve"> </w:t>
+      </w:r>
+      <w:r>
+        <w:rPr>
+          <w:rFonts w:ascii="Times New Roman" w:hAnsi="Times New Roman" w:cs="Times New Roman"/>
+          <w:sz w:val="24"/>
+          <w:szCs w:val="24"/>
+          <w:lang w:val="en-CA"/>
         </w:rPr>
         <w:t>Colombia</w:t>
       </w:r>
@@ -798,14 +848,16 @@
           <w:rFonts w:ascii="Times New Roman" w:hAnsi="Times New Roman" w:cs="Times New Roman"/>
           <w:sz w:val="24"/>
           <w:szCs w:val="24"/>
-        </w:rPr>
-        <w:t xml:space="preserve"> </w:t>
-      </w:r>
-      <w:r>
-        <w:rPr>
-          <w:rFonts w:ascii="Times New Roman" w:hAnsi="Times New Roman" w:cs="Times New Roman"/>
-          <w:sz w:val="24"/>
-          <w:szCs w:val="24"/>
+          <w:lang w:val="en-CA"/>
+        </w:rPr>
+        <w:t xml:space="preserve"> </w:t>
+      </w:r>
+      <w:r>
+        <w:rPr>
+          <w:rFonts w:ascii="Times New Roman" w:hAnsi="Times New Roman" w:cs="Times New Roman"/>
+          <w:sz w:val="24"/>
+          <w:szCs w:val="24"/>
+          <w:lang w:val="en-CA"/>
         </w:rPr>
         <w:tab/>
       </w:r>
@@ -814,6 +866,7 @@
           <w:rFonts w:ascii="Times New Roman" w:hAnsi="Times New Roman" w:cs="Times New Roman"/>
           <w:sz w:val="24"/>
           <w:szCs w:val="24"/>
+          <w:lang w:val="en-CA"/>
         </w:rPr>
         <w:tab/>
       </w:r>
@@ -822,6 +875,7 @@
           <w:rFonts w:ascii="Times New Roman" w:hAnsi="Times New Roman" w:cs="Times New Roman"/>
           <w:sz w:val="24"/>
           <w:szCs w:val="24"/>
+          <w:lang w:val="en-CA"/>
         </w:rPr>
         <w:tab/>
       </w:r>
@@ -830,6 +884,7 @@
           <w:rFonts w:ascii="Times New Roman" w:hAnsi="Times New Roman" w:cs="Times New Roman"/>
           <w:sz w:val="24"/>
           <w:szCs w:val="24"/>
+          <w:lang w:val="en-CA"/>
         </w:rPr>
         <w:tab/>
       </w:r>
@@ -838,6 +893,7 @@
           <w:rFonts w:ascii="Times New Roman" w:hAnsi="Times New Roman" w:cs="Times New Roman"/>
           <w:sz w:val="24"/>
           <w:szCs w:val="24"/>
+          <w:lang w:val="en-CA"/>
         </w:rPr>
         <w:tab/>
       </w:r>
@@ -846,6 +902,7 @@
           <w:rFonts w:ascii="Times New Roman" w:hAnsi="Times New Roman" w:cs="Times New Roman"/>
           <w:sz w:val="24"/>
           <w:szCs w:val="24"/>
+          <w:lang w:val="en-CA"/>
         </w:rPr>
         <w:tab/>
       </w:r>
@@ -854,6 +911,7 @@
           <w:rFonts w:ascii="Times New Roman" w:hAnsi="Times New Roman" w:cs="Times New Roman"/>
           <w:sz w:val="24"/>
           <w:szCs w:val="24"/>
+          <w:lang w:val="en-CA"/>
         </w:rPr>
         <w:tab/>
       </w:r>
@@ -862,6 +920,7 @@
           <w:rFonts w:ascii="Times New Roman" w:hAnsi="Times New Roman" w:cs="Times New Roman"/>
           <w:sz w:val="24"/>
           <w:szCs w:val="24"/>
+          <w:lang w:val="en-CA"/>
         </w:rPr>
         <w:t xml:space="preserve">        </w:t>
       </w:r>
@@ -870,6 +929,7 @@
           <w:rFonts w:ascii="Times New Roman" w:hAnsi="Times New Roman" w:cs="Times New Roman"/>
           <w:sz w:val="24"/>
           <w:szCs w:val="24"/>
+          <w:lang w:val="en-CA"/>
         </w:rPr>
         <w:t>January</w:t>
       </w:r>
@@ -878,14 +938,16 @@
           <w:rFonts w:ascii="Times New Roman" w:hAnsi="Times New Roman" w:cs="Times New Roman"/>
           <w:sz w:val="24"/>
           <w:szCs w:val="24"/>
-        </w:rPr>
-        <w:t xml:space="preserve"> </w:t>
-      </w:r>
-      <w:r>
-        <w:rPr>
-          <w:rFonts w:ascii="Times New Roman" w:hAnsi="Times New Roman" w:cs="Times New Roman"/>
-          <w:sz w:val="24"/>
-          <w:szCs w:val="24"/>
+          <w:lang w:val="en-CA"/>
+        </w:rPr>
+        <w:t xml:space="preserve"> </w:t>
+      </w:r>
+      <w:r>
+        <w:rPr>
+          <w:rFonts w:ascii="Times New Roman" w:hAnsi="Times New Roman" w:cs="Times New Roman"/>
+          <w:sz w:val="24"/>
+          <w:szCs w:val="24"/>
+          <w:lang w:val="en-CA"/>
         </w:rPr>
         <w:t>2024</w:t>
       </w:r>
@@ -894,6 +956,7 @@
           <w:rFonts w:ascii="Times New Roman" w:hAnsi="Times New Roman" w:cs="Times New Roman"/>
           <w:sz w:val="24"/>
           <w:szCs w:val="24"/>
+          <w:lang w:val="en-CA"/>
         </w:rPr>
         <w:t>–</w:t>
       </w:r>
@@ -902,6 +965,7 @@
           <w:rFonts w:ascii="Times New Roman" w:hAnsi="Times New Roman" w:cs="Times New Roman"/>
           <w:sz w:val="24"/>
           <w:szCs w:val="24"/>
+          <w:lang w:val="en-CA"/>
         </w:rPr>
         <w:t>May</w:t>
       </w:r>
@@ -910,14 +974,16 @@
           <w:rFonts w:ascii="Times New Roman" w:hAnsi="Times New Roman" w:cs="Times New Roman"/>
           <w:sz w:val="24"/>
           <w:szCs w:val="24"/>
-        </w:rPr>
-        <w:t xml:space="preserve"> </w:t>
-      </w:r>
-      <w:r>
-        <w:rPr>
-          <w:rFonts w:ascii="Times New Roman" w:hAnsi="Times New Roman" w:cs="Times New Roman"/>
-          <w:sz w:val="24"/>
-          <w:szCs w:val="24"/>
+          <w:lang w:val="en-CA"/>
+        </w:rPr>
+        <w:t xml:space="preserve"> </w:t>
+      </w:r>
+      <w:r>
+        <w:rPr>
+          <w:rFonts w:ascii="Times New Roman" w:hAnsi="Times New Roman" w:cs="Times New Roman"/>
+          <w:sz w:val="24"/>
+          <w:szCs w:val="24"/>
+          <w:lang w:val="en-CA"/>
         </w:rPr>
         <w:t>2024</w:t>
       </w:r>
@@ -928,13 +994,15 @@
           <w:rFonts w:ascii="Times New Roman" w:hAnsi="Times New Roman" w:cs="Times New Roman"/>
           <w:sz w:val="24"/>
           <w:szCs w:val="24"/>
-        </w:rPr>
-      </w:pPr>
-      <w:r>
-        <w:rPr>
-          <w:rFonts w:ascii="Times New Roman" w:hAnsi="Times New Roman" w:cs="Times New Roman"/>
-          <w:sz w:val="24"/>
-          <w:szCs w:val="24"/>
+          <w:lang w:val="en-CA"/>
+        </w:rPr>
+      </w:pPr>
+      <w:r>
+        <w:rPr>
+          <w:rFonts w:ascii="Times New Roman" w:hAnsi="Times New Roman" w:cs="Times New Roman"/>
+          <w:sz w:val="24"/>
+          <w:szCs w:val="24"/>
+          <w:lang w:val="en-CA"/>
         </w:rPr>
         <w:t>Character Illustration in Digital Media</w:t>
       </w:r>
@@ -945,6 +1013,7 @@
           <w:rFonts w:ascii="Times New Roman" w:hAnsi="Times New Roman" w:cs="Times New Roman"/>
           <w:sz w:val="24"/>
           <w:szCs w:val="24"/>
+          <w:lang w:val="en-CA"/>
         </w:rPr>
       </w:pPr>
     </w:p>
@@ -956,6 +1025,7 @@
           <w:bCs/>
           <w:sz w:val="24"/>
           <w:szCs w:val="24"/>
+          <w:lang w:val="en-CA"/>
         </w:rPr>
       </w:pPr>
       <w:r>
@@ -965,6 +1035,7 @@
           <w:bCs/>
           <w:sz w:val="24"/>
           <w:szCs w:val="24"/>
+          <w:lang w:val="en-CA"/>
         </w:rPr>
         <w:t>Work Experience</w:t>
       </w:r>
@@ -973,12 +1044,25 @@
       <w:pPr>
         <w:rPr>
           <w:rFonts w:ascii="Times New Roman" w:hAnsi="Times New Roman" w:cs="Times New Roman"/>
+          <w:b/>
+          <w:bCs/>
+          <w:sz w:val="24"/>
+          <w:szCs w:val="24"/>
+          <w:lang w:val="en-CA"/>
+        </w:rPr>
+      </w:pPr>
+    </w:p>
+    <w:p>
+      <w:pPr>
+        <w:rPr>
+          <w:rFonts w:ascii="Times New Roman" w:hAnsi="Times New Roman" w:cs="Times New Roman"/>
           <w:sz w:val="24"/>
           <w:szCs w:val="24"/>
           <w:lang w:val="en-CA"/>
         </w:rPr>
       </w:pPr>
       <w:hyperlink r:id="rId12" w:anchor="!/about" w:history="1">
+        <w:proofErr w:type="spellStart"/>
         <w:r>
           <w:rPr>
             <w:rStyle w:val="Hipervnculo"/>
@@ -989,32 +1073,9 @@
             <w:szCs w:val="24"/>
             <w:lang w:val="en-CA"/>
           </w:rPr>
-          <w:t>NeuroCu</w:t>
+          <w:t>NeuroCube</w:t>
         </w:r>
-        <w:r>
-          <w:rPr>
-            <w:rStyle w:val="Hipervnculo"/>
-            <w:rFonts w:ascii="Times New Roman" w:hAnsi="Times New Roman" w:cs="Times New Roman"/>
-            <w:b/>
-            <w:bCs/>
-            <w:sz w:val="24"/>
-            <w:szCs w:val="24"/>
-            <w:lang w:val="en-CA"/>
-          </w:rPr>
-          <w:t>b</w:t>
-        </w:r>
-        <w:r>
-          <w:rPr>
-            <w:rStyle w:val="Hipervnculo"/>
-            <w:rFonts w:ascii="Times New Roman" w:hAnsi="Times New Roman" w:cs="Times New Roman"/>
-            <w:b/>
-            <w:bCs/>
-            <w:sz w:val="24"/>
-            <w:szCs w:val="24"/>
-            <w:lang w:val="en-CA"/>
-          </w:rPr>
-          <w:t>e</w:t>
-        </w:r>
+        <w:proofErr w:type="spellEnd"/>
       </w:hyperlink>
       <w:r>
         <w:rPr>
@@ -1251,13 +1312,15 @@
           <w:rFonts w:ascii="Times New Roman" w:hAnsi="Times New Roman" w:cs="Times New Roman"/>
           <w:sz w:val="24"/>
           <w:szCs w:val="24"/>
-        </w:rPr>
-      </w:pPr>
-      <w:r>
-        <w:rPr>
-          <w:rFonts w:ascii="Times New Roman" w:hAnsi="Times New Roman" w:cs="Times New Roman"/>
-          <w:sz w:val="24"/>
-          <w:szCs w:val="24"/>
+          <w:lang w:val="en-CA"/>
+        </w:rPr>
+      </w:pPr>
+      <w:r>
+        <w:rPr>
+          <w:rFonts w:ascii="Times New Roman" w:hAnsi="Times New Roman" w:cs="Times New Roman"/>
+          <w:sz w:val="24"/>
+          <w:szCs w:val="24"/>
+          <w:lang w:val="en-CA"/>
         </w:rPr>
         <w:t>Optimized gameplay and level design in Roblox Studio, achieving over 17,000 visits and 655 favorites on the platform.</w:t>
       </w:r>
@@ -1268,6 +1331,7 @@
           <w:rFonts w:ascii="Times New Roman" w:hAnsi="Times New Roman" w:cs="Times New Roman"/>
           <w:sz w:val="24"/>
           <w:szCs w:val="24"/>
+          <w:lang w:val="en-CA"/>
         </w:rPr>
       </w:pPr>
     </w:p>
@@ -1279,6 +1343,7 @@
           <w:bCs/>
           <w:sz w:val="24"/>
           <w:szCs w:val="24"/>
+          <w:lang w:val="en-CA"/>
         </w:rPr>
       </w:pPr>
       <w:r>
@@ -1288,6 +1353,7 @@
           <w:bCs/>
           <w:sz w:val="24"/>
           <w:szCs w:val="24"/>
+          <w:lang w:val="en-CA"/>
         </w:rPr>
         <w:t>Pro</w:t>
       </w:r>
@@ -1298,9 +1364,22 @@
           <w:bCs/>
           <w:sz w:val="24"/>
           <w:szCs w:val="24"/>
+          <w:lang w:val="en-CA"/>
         </w:rPr>
         <w:t>jects</w:t>
       </w:r>
+    </w:p>
+    <w:p>
+      <w:pPr>
+        <w:rPr>
+          <w:rFonts w:ascii="Times New Roman" w:hAnsi="Times New Roman" w:cs="Times New Roman"/>
+          <w:b/>
+          <w:bCs/>
+          <w:sz w:val="24"/>
+          <w:szCs w:val="24"/>
+          <w:lang w:val="en-CA"/>
+        </w:rPr>
+      </w:pPr>
     </w:p>
     <w:p>
       <w:pPr>
@@ -1561,6 +1640,7 @@
           <w:rFonts w:ascii="Times New Roman" w:hAnsi="Times New Roman" w:cs="Times New Roman"/>
           <w:sz w:val="24"/>
           <w:szCs w:val="24"/>
+          <w:u w:val="single"/>
           <w:lang w:val="en-CA"/>
         </w:rPr>
       </w:pPr>
@@ -1580,7 +1660,27 @@
           <w:szCs w:val="24"/>
           <w:lang w:val="en-CA"/>
         </w:rPr>
-        <w:t>Implemented progression and trading mechanics, improving replayability and depth.</w:t>
+        <w:t xml:space="preserve">Implemented progression and trading mechanics, improving </w:t>
+      </w:r>
+      <w:proofErr w:type="spellStart"/>
+      <w:r>
+        <w:rPr>
+          <w:rFonts w:ascii="Times New Roman" w:hAnsi="Times New Roman" w:cs="Times New Roman"/>
+          <w:sz w:val="24"/>
+          <w:szCs w:val="24"/>
+          <w:lang w:val="en-CA"/>
+        </w:rPr>
+        <w:t>replayability</w:t>
+      </w:r>
+      <w:proofErr w:type="spellEnd"/>
+      <w:r>
+        <w:rPr>
+          <w:rFonts w:ascii="Times New Roman" w:hAnsi="Times New Roman" w:cs="Times New Roman"/>
+          <w:sz w:val="24"/>
+          <w:szCs w:val="24"/>
+          <w:lang w:val="en-CA"/>
+        </w:rPr>
+        <w:t xml:space="preserve"> and depth.</w:t>
       </w:r>
     </w:p>
     <w:p>
@@ -1589,212 +1689,10 @@
           <w:rFonts w:ascii="Times New Roman" w:hAnsi="Times New Roman" w:cs="Times New Roman"/>
           <w:sz w:val="24"/>
           <w:szCs w:val="24"/>
+          <w:lang w:val="en-CA"/>
         </w:rPr>
       </w:pPr>
       <w:hyperlink r:id="rId14" w:history="1">
-        <w:r>
-          <w:rPr>
-            <w:rStyle w:val="Hipervnculo"/>
-            <w:rFonts w:ascii="Times New Roman" w:hAnsi="Times New Roman" w:cs="Times New Roman"/>
-            <w:b/>
-            <w:bCs/>
-            <w:sz w:val="24"/>
-            <w:szCs w:val="24"/>
-          </w:rPr>
-          <w:t>Memories Remain</w:t>
-        </w:r>
-      </w:hyperlink>
-      <w:r>
-        <w:rPr>
-          <w:rFonts w:ascii="Times New Roman" w:hAnsi="Times New Roman" w:cs="Times New Roman"/>
-          <w:b/>
-          <w:bCs/>
-          <w:sz w:val="24"/>
-          <w:szCs w:val="24"/>
-        </w:rPr>
-        <w:t xml:space="preserve"> </w:t>
-      </w:r>
-      <w:r>
-        <w:rPr>
-          <w:rFonts w:ascii="Times New Roman" w:hAnsi="Times New Roman" w:cs="Times New Roman"/>
-          <w:b/>
-          <w:bCs/>
-          <w:sz w:val="24"/>
-          <w:szCs w:val="24"/>
-        </w:rPr>
-        <w:tab/>
-      </w:r>
-      <w:r>
-        <w:rPr>
-          <w:rFonts w:ascii="Times New Roman" w:hAnsi="Times New Roman" w:cs="Times New Roman"/>
-          <w:b/>
-          <w:bCs/>
-          <w:sz w:val="24"/>
-          <w:szCs w:val="24"/>
-        </w:rPr>
-        <w:tab/>
-      </w:r>
-      <w:r>
-        <w:rPr>
-          <w:rFonts w:ascii="Times New Roman" w:hAnsi="Times New Roman" w:cs="Times New Roman"/>
-          <w:b/>
-          <w:bCs/>
-          <w:sz w:val="24"/>
-          <w:szCs w:val="24"/>
-        </w:rPr>
-        <w:tab/>
-      </w:r>
-      <w:r>
-        <w:rPr>
-          <w:rFonts w:ascii="Times New Roman" w:hAnsi="Times New Roman" w:cs="Times New Roman"/>
-          <w:b/>
-          <w:bCs/>
-          <w:sz w:val="24"/>
-          <w:szCs w:val="24"/>
-        </w:rPr>
-        <w:tab/>
-      </w:r>
-      <w:r>
-        <w:rPr>
-          <w:rFonts w:ascii="Times New Roman" w:hAnsi="Times New Roman" w:cs="Times New Roman"/>
-          <w:b/>
-          <w:bCs/>
-          <w:sz w:val="24"/>
-          <w:szCs w:val="24"/>
-        </w:rPr>
-        <w:tab/>
-      </w:r>
-      <w:r>
-        <w:rPr>
-          <w:rFonts w:ascii="Times New Roman" w:hAnsi="Times New Roman" w:cs="Times New Roman"/>
-          <w:b/>
-          <w:bCs/>
-          <w:sz w:val="24"/>
-          <w:szCs w:val="24"/>
-        </w:rPr>
-        <w:tab/>
-      </w:r>
-      <w:r>
-        <w:rPr>
-          <w:rFonts w:ascii="Times New Roman" w:hAnsi="Times New Roman" w:cs="Times New Roman"/>
-          <w:b/>
-          <w:bCs/>
-          <w:sz w:val="24"/>
-          <w:szCs w:val="24"/>
-        </w:rPr>
-        <w:tab/>
-        <w:t xml:space="preserve">     </w:t>
-      </w:r>
-      <w:r>
-        <w:rPr>
-          <w:rFonts w:ascii="Times New Roman" w:hAnsi="Times New Roman" w:cs="Times New Roman"/>
-          <w:sz w:val="24"/>
-          <w:szCs w:val="24"/>
-        </w:rPr>
-        <w:t xml:space="preserve">March </w:t>
-      </w:r>
-      <w:r>
-        <w:rPr>
-          <w:rFonts w:ascii="Times New Roman" w:hAnsi="Times New Roman" w:cs="Times New Roman"/>
-          <w:sz w:val="24"/>
-          <w:szCs w:val="24"/>
-        </w:rPr>
-        <w:t>2024</w:t>
-      </w:r>
-      <w:r>
-        <w:rPr>
-          <w:rFonts w:ascii="Times New Roman" w:hAnsi="Times New Roman" w:cs="Times New Roman"/>
-          <w:sz w:val="24"/>
-          <w:szCs w:val="24"/>
-        </w:rPr>
-        <w:t xml:space="preserve"> </w:t>
-      </w:r>
-      <w:r>
-        <w:rPr>
-          <w:rFonts w:ascii="Times New Roman" w:hAnsi="Times New Roman" w:cs="Times New Roman"/>
-          <w:sz w:val="24"/>
-          <w:szCs w:val="24"/>
-        </w:rPr>
-        <w:t>–</w:t>
-      </w:r>
-      <w:r>
-        <w:rPr>
-          <w:rFonts w:ascii="Times New Roman" w:hAnsi="Times New Roman" w:cs="Times New Roman"/>
-          <w:sz w:val="24"/>
-          <w:szCs w:val="24"/>
-        </w:rPr>
-        <w:t xml:space="preserve"> </w:t>
-      </w:r>
-      <w:r>
-        <w:rPr>
-          <w:rFonts w:ascii="Times New Roman" w:hAnsi="Times New Roman" w:cs="Times New Roman"/>
-          <w:sz w:val="24"/>
-          <w:szCs w:val="24"/>
-        </w:rPr>
-        <w:t>March 2024</w:t>
-      </w:r>
-    </w:p>
-    <w:p>
-      <w:pPr>
-        <w:rPr>
-          <w:rFonts w:ascii="Times New Roman" w:hAnsi="Times New Roman" w:cs="Times New Roman"/>
-          <w:b/>
-          <w:bCs/>
-          <w:sz w:val="24"/>
-          <w:szCs w:val="24"/>
-        </w:rPr>
-      </w:pPr>
-      <w:r>
-        <w:rPr>
-          <w:rFonts w:ascii="Times New Roman" w:hAnsi="Times New Roman" w:cs="Times New Roman"/>
-          <w:b/>
-          <w:bCs/>
-          <w:sz w:val="24"/>
-          <w:szCs w:val="24"/>
-        </w:rPr>
-        <w:t>Game Developer &amp; 2D Artist</w:t>
-      </w:r>
-    </w:p>
-    <w:p>
-      <w:pPr>
-        <w:rPr>
-          <w:rFonts w:ascii="Times New Roman" w:hAnsi="Times New Roman" w:cs="Times New Roman"/>
-          <w:sz w:val="24"/>
-          <w:szCs w:val="24"/>
-          <w:lang w:val="en-CA"/>
-        </w:rPr>
-      </w:pPr>
-      <w:r>
-        <w:rPr>
-          <w:rFonts w:ascii="Times New Roman" w:hAnsi="Times New Roman" w:cs="Times New Roman"/>
-          <w:sz w:val="24"/>
-          <w:szCs w:val="24"/>
-          <w:lang w:val="en-CA"/>
-        </w:rPr>
-        <w:t xml:space="preserve">• </w:t>
-      </w:r>
-      <w:r>
-        <w:rPr>
-          <w:rFonts w:ascii="Times New Roman" w:hAnsi="Times New Roman" w:cs="Times New Roman"/>
-          <w:sz w:val="24"/>
-          <w:szCs w:val="24"/>
-          <w:lang w:val="en-CA"/>
-        </w:rPr>
-        <w:t xml:space="preserve">Created promotional illustrations and additional art assets. </w:t>
-      </w:r>
-    </w:p>
-    <w:p>
-      <w:pPr>
-        <w:rPr>
-          <w:rFonts w:ascii="Times New Roman" w:hAnsi="Times New Roman" w:cs="Times New Roman"/>
-          <w:b/>
-          <w:bCs/>
-          <w:sz w:val="24"/>
-          <w:szCs w:val="24"/>
-          <w:lang w:val="en-CA"/>
-        </w:rPr>
-      </w:pPr>
-      <w:hyperlink r:id="rId15" w:history="1">
         <w:r>
           <w:rPr>
             <w:rStyle w:val="Hipervnculo"/>
@@ -1805,11 +1703,12 @@
             <w:szCs w:val="24"/>
             <w:lang w:val="en-CA"/>
           </w:rPr>
-          <w:t>Don't Break It</w:t>
+          <w:t>Arepa</w:t>
         </w:r>
       </w:hyperlink>
       <w:r>
         <w:rPr>
+          <w:rStyle w:val="Hipervnculo"/>
           <w:rFonts w:ascii="Times New Roman" w:hAnsi="Times New Roman" w:cs="Times New Roman"/>
           <w:b/>
           <w:bCs/>
@@ -1817,10 +1716,11 @@
           <w:szCs w:val="24"/>
           <w:lang w:val="en-CA"/>
         </w:rPr>
-        <w:t xml:space="preserve"> </w:t>
-      </w:r>
-      <w:r>
-        <w:rPr>
+        <w:t xml:space="preserve"> Rush</w:t>
+      </w:r>
+      <w:r>
+        <w:rPr>
+          <w:rStyle w:val="Hipervnculo"/>
           <w:rFonts w:ascii="Times New Roman" w:hAnsi="Times New Roman" w:cs="Times New Roman"/>
           <w:b/>
           <w:bCs/>
@@ -1839,7 +1739,7 @@
           <w:szCs w:val="24"/>
           <w:lang w:val="en-CA"/>
         </w:rPr>
-        <w:tab/>
+        <w:t xml:space="preserve"> </w:t>
       </w:r>
       <w:r>
         <w:rPr>
@@ -1895,6 +1795,28 @@
           <w:lang w:val="en-CA"/>
         </w:rPr>
         <w:tab/>
+      </w:r>
+      <w:r>
+        <w:rPr>
+          <w:rFonts w:ascii="Times New Roman" w:hAnsi="Times New Roman" w:cs="Times New Roman"/>
+          <w:b/>
+          <w:bCs/>
+          <w:sz w:val="24"/>
+          <w:szCs w:val="24"/>
+          <w:lang w:val="en-CA"/>
+        </w:rPr>
+        <w:tab/>
+      </w:r>
+      <w:r>
+        <w:rPr>
+          <w:rFonts w:ascii="Times New Roman" w:hAnsi="Times New Roman" w:cs="Times New Roman"/>
+          <w:b/>
+          <w:bCs/>
+          <w:sz w:val="24"/>
+          <w:szCs w:val="24"/>
+          <w:lang w:val="en-CA"/>
+        </w:rPr>
+        <w:tab/>
         <w:t xml:space="preserve">     </w:t>
       </w:r>
       <w:r>
@@ -1904,7 +1826,43 @@
           <w:szCs w:val="24"/>
           <w:lang w:val="en-CA"/>
         </w:rPr>
-        <w:t>March 2024 – March 2024</w:t>
+        <w:t xml:space="preserve">March </w:t>
+      </w:r>
+      <w:r>
+        <w:rPr>
+          <w:rFonts w:ascii="Times New Roman" w:hAnsi="Times New Roman" w:cs="Times New Roman"/>
+          <w:sz w:val="24"/>
+          <w:szCs w:val="24"/>
+          <w:lang w:val="en-CA"/>
+        </w:rPr>
+        <w:t>202</w:t>
+      </w:r>
+      <w:r>
+        <w:rPr>
+          <w:rFonts w:ascii="Times New Roman" w:hAnsi="Times New Roman" w:cs="Times New Roman"/>
+          <w:sz w:val="24"/>
+          <w:szCs w:val="24"/>
+          <w:lang w:val="en-CA"/>
+        </w:rPr>
+        <w:t>5</w:t>
+      </w:r>
+      <w:r>
+        <w:rPr>
+          <w:rFonts w:ascii="Times New Roman" w:hAnsi="Times New Roman" w:cs="Times New Roman"/>
+          <w:sz w:val="24"/>
+          <w:szCs w:val="24"/>
+          <w:lang w:val="en-CA"/>
+        </w:rPr>
+        <w:t xml:space="preserve"> – March 202</w:t>
+      </w:r>
+      <w:r>
+        <w:rPr>
+          <w:rFonts w:ascii="Times New Roman" w:hAnsi="Times New Roman" w:cs="Times New Roman"/>
+          <w:sz w:val="24"/>
+          <w:szCs w:val="24"/>
+          <w:lang w:val="en-CA"/>
+        </w:rPr>
+        <w:t>5</w:t>
       </w:r>
     </w:p>
     <w:p>
@@ -1915,6 +1873,7 @@
           <w:bCs/>
           <w:sz w:val="24"/>
           <w:szCs w:val="24"/>
+          <w:lang w:val="en-CA"/>
         </w:rPr>
       </w:pPr>
       <w:r>
@@ -1924,8 +1883,31 @@
           <w:bCs/>
           <w:sz w:val="24"/>
           <w:szCs w:val="24"/>
-        </w:rPr>
-        <w:t>Game Developer &amp; Designer</w:t>
+          <w:lang w:val="en-CA"/>
+        </w:rPr>
+        <w:t xml:space="preserve">Illustrator, Rigger </w:t>
+      </w:r>
+      <w:r>
+        <w:rPr>
+          <w:rFonts w:ascii="Times New Roman" w:hAnsi="Times New Roman" w:cs="Times New Roman"/>
+          <w:b/>
+          <w:bCs/>
+          <w:sz w:val="24"/>
+          <w:szCs w:val="24"/>
+          <w:lang w:val="en-CA"/>
+        </w:rPr>
+        <w:t>&amp;</w:t>
+      </w:r>
+      <w:r>
+        <w:rPr>
+          <w:rFonts w:ascii="Times New Roman" w:hAnsi="Times New Roman" w:cs="Times New Roman"/>
+          <w:b/>
+          <w:bCs/>
+          <w:sz w:val="24"/>
+          <w:szCs w:val="24"/>
+          <w:lang w:val="en-CA"/>
+        </w:rPr>
+        <w:t xml:space="preserve"> 3D Artist</w:t>
       </w:r>
     </w:p>
     <w:p>
@@ -1953,7 +1935,53 @@
           <w:szCs w:val="24"/>
           <w:lang w:val="en-CA"/>
         </w:rPr>
-        <w:t>Created all 3D assets, animations and art.</w:t>
+        <w:t xml:space="preserve">Created </w:t>
+      </w:r>
+      <w:r>
+        <w:rPr>
+          <w:rFonts w:ascii="Times New Roman" w:hAnsi="Times New Roman" w:cs="Times New Roman"/>
+          <w:sz w:val="24"/>
+          <w:szCs w:val="24"/>
+          <w:lang w:val="en-CA"/>
+        </w:rPr>
+        <w:t>key 3D models, illustrations, UI elements, and HDR environments.</w:t>
+      </w:r>
+    </w:p>
+    <w:p>
+      <w:pPr>
+        <w:rPr>
+          <w:rFonts w:ascii="Times New Roman" w:hAnsi="Times New Roman" w:cs="Times New Roman"/>
+          <w:sz w:val="24"/>
+          <w:szCs w:val="24"/>
+          <w:lang w:val="en-CA"/>
+        </w:rPr>
+      </w:pPr>
+      <w:r>
+        <w:rPr>
+          <w:rFonts w:ascii="Times New Roman" w:hAnsi="Times New Roman" w:cs="Times New Roman"/>
+          <w:sz w:val="24"/>
+          <w:szCs w:val="24"/>
+          <w:lang w:val="en-CA"/>
+        </w:rPr>
+        <w:t>•</w:t>
+      </w:r>
+      <w:r>
+        <w:rPr>
+          <w:rFonts w:ascii="Times New Roman" w:hAnsi="Times New Roman" w:cs="Times New Roman"/>
+          <w:sz w:val="24"/>
+          <w:szCs w:val="24"/>
+          <w:lang w:val="en-CA"/>
+        </w:rPr>
+        <w:t xml:space="preserve"> Rigged characters for animation a</w:t>
+      </w:r>
+      <w:r>
+        <w:rPr>
+          <w:rFonts w:ascii="Times New Roman" w:hAnsi="Times New Roman" w:cs="Times New Roman"/>
+          <w:sz w:val="24"/>
+          <w:szCs w:val="24"/>
+          <w:lang w:val="en-CA"/>
+        </w:rPr>
+        <w:t>nd collaborated with teammates to ensure cohesive visual across all assets.</w:t>
       </w:r>
     </w:p>
     <w:p>
@@ -2274,12 +2302,12 @@
       <w:bookmarkEnd w:id="0"/>
     </w:p>
     <w:sectPr>
-      <w:headerReference w:type="even" r:id="rId16"/>
-      <w:headerReference w:type="default" r:id="rId17"/>
-      <w:footerReference w:type="even" r:id="rId18"/>
-      <w:footerReference w:type="default" r:id="rId19"/>
-      <w:headerReference w:type="first" r:id="rId20"/>
-      <w:footerReference w:type="first" r:id="rId21"/>
+      <w:headerReference w:type="even" r:id="rId15"/>
+      <w:headerReference w:type="default" r:id="rId16"/>
+      <w:footerReference w:type="even" r:id="rId17"/>
+      <w:footerReference w:type="default" r:id="rId18"/>
+      <w:headerReference w:type="first" r:id="rId19"/>
+      <w:footerReference w:type="first" r:id="rId20"/>
       <w:pgSz w:w="12240" w:h="15840"/>
       <w:pgMar w:top="1418" w:right="1418" w:bottom="1418" w:left="1418" w:header="720" w:footer="720" w:gutter="0"/>
       <w:pgNumType w:start="1"/>
@@ -5040,28 +5068,28 @@
 </file>
 
 <file path=customXml/item1.xml><?xml version="1.0" encoding="utf-8"?>
-<b:Sources xmlns:b="http://schemas.openxmlformats.org/officeDocument/2006/bibliography" xmlns="http://schemas.openxmlformats.org/officeDocument/2006/bibliography" SelectedStyle="\APASixthEditionOfficeOnline.xsl" StyleName="APA" Version="6"/>
-</file>
-
-<file path=customXml/item2.xml><?xml version="1.0" encoding="utf-8"?>
 <go:gDocsCustomXmlDataStorage xmlns:go="http://customooxmlschemas.google.com/" xmlns:r="http://schemas.openxmlformats.org/officeDocument/2006/relationships" uri="GoogleDocsCustomDataVersion2">
   <go:docsCustomData xmlns:go="http://customooxmlschemas.google.com/" roundtripDataSignature="AMtx7miBejkHzdNFRt3FGI+SrFMs8dqV2Q==">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</go:docsCustomData>
 </go:gDocsCustomXmlDataStorage>
 </file>
 
-<file path=customXml/itemProps1.xml><?xml version="1.0" encoding="utf-8"?>
-<ds:datastoreItem xmlns:ds="http://schemas.openxmlformats.org/officeDocument/2006/customXml" ds:itemID="{B25F88E4-F7AA-4651-9801-D46F20FDF115}">
-  <ds:schemaRefs>
-    <ds:schemaRef ds:uri="http://schemas.openxmlformats.org/officeDocument/2006/bibliography"/>
-  </ds:schemaRefs>
-</ds:datastoreItem>
+<file path=customXml/item2.xml><?xml version="1.0" encoding="utf-8"?>
+<b:Sources xmlns:b="http://schemas.openxmlformats.org/officeDocument/2006/bibliography" xmlns="http://schemas.openxmlformats.org/officeDocument/2006/bibliography" SelectedStyle="\APASixthEditionOfficeOnline.xsl" StyleName="APA" Version="6"/>
 </file>
 
-<file path=customXml/itemProps2.xml><?xml version="1.0" encoding="utf-8"?>
+<file path=customXml/itemProps1.xml><?xml version="1.0" encoding="utf-8"?>
 <ds:datastoreItem xmlns:ds="http://schemas.openxmlformats.org/officeDocument/2006/customXml" ds:itemID="{11111111-1234-1234-1234-123412341234}">
   <ds:schemaRefs>
     <ds:schemaRef ds:uri="http://customooxmlschemas.google.com/"/>
     <ds:schemaRef ds:uri="http://schemas.openxmlformats.org/officeDocument/2006/relationships"/>
   </ds:schemaRefs>
 </ds:datastoreItem>
+</file>
+
+<file path=customXml/itemProps2.xml><?xml version="1.0" encoding="utf-8"?>
+<ds:datastoreItem xmlns:ds="http://schemas.openxmlformats.org/officeDocument/2006/customXml" ds:itemID="{B25F88E4-F7AA-4651-9801-D46F20FDF115}">
+  <ds:schemaRefs>
+    <ds:schemaRef ds:uri="http://schemas.openxmlformats.org/officeDocument/2006/bibliography"/>
+  </ds:schemaRefs>
+</ds:datastoreItem>
 </file>
--- a/assets/Documents/CV-Generation-DeividEduardoGuarinTovar.docx
+++ b/assets/Documents/CV-Generation-DeividEduardoGuarinTovar.docx
@@ -1817,7 +1817,29 @@
           <w:lang w:val="en-CA"/>
         </w:rPr>
         <w:tab/>
-        <w:t xml:space="preserve">     </w:t>
+        <w:t xml:space="preserve">    </w:t>
+      </w:r>
+      <w:r>
+        <w:rPr>
+          <w:rFonts w:ascii="Times New Roman" w:hAnsi="Times New Roman" w:cs="Times New Roman"/>
+          <w:b/>
+          <w:bCs/>
+          <w:sz w:val="24"/>
+          <w:szCs w:val="24"/>
+          <w:lang w:val="en-CA"/>
+        </w:rPr>
+        <w:t xml:space="preserve">  </w:t>
+      </w:r>
+      <w:r>
+        <w:rPr>
+          <w:rFonts w:ascii="Times New Roman" w:hAnsi="Times New Roman" w:cs="Times New Roman"/>
+          <w:b/>
+          <w:bCs/>
+          <w:sz w:val="24"/>
+          <w:szCs w:val="24"/>
+          <w:lang w:val="en-CA"/>
+        </w:rPr>
+        <w:t xml:space="preserve"> </w:t>
       </w:r>
       <w:r>
         <w:rPr>
@@ -1853,7 +1875,25 @@
           <w:szCs w:val="24"/>
           <w:lang w:val="en-CA"/>
         </w:rPr>
-        <w:t xml:space="preserve"> – March 202</w:t>
+        <w:t xml:space="preserve"> – </w:t>
+      </w:r>
+      <w:r>
+        <w:rPr>
+          <w:rFonts w:ascii="Times New Roman" w:hAnsi="Times New Roman" w:cs="Times New Roman"/>
+          <w:sz w:val="24"/>
+          <w:szCs w:val="24"/>
+          <w:lang w:val="en-CA"/>
+        </w:rPr>
+        <w:t>April</w:t>
+      </w:r>
+      <w:r>
+        <w:rPr>
+          <w:rFonts w:ascii="Times New Roman" w:hAnsi="Times New Roman" w:cs="Times New Roman"/>
+          <w:sz w:val="24"/>
+          <w:szCs w:val="24"/>
+          <w:lang w:val="en-CA"/>
+        </w:rPr>
+        <w:t xml:space="preserve"> 202</w:t>
       </w:r>
       <w:r>
         <w:rPr>
@@ -1963,16 +2003,7 @@
           <w:szCs w:val="24"/>
           <w:lang w:val="en-CA"/>
         </w:rPr>
-        <w:t>•</w:t>
-      </w:r>
-      <w:r>
-        <w:rPr>
-          <w:rFonts w:ascii="Times New Roman" w:hAnsi="Times New Roman" w:cs="Times New Roman"/>
-          <w:sz w:val="24"/>
-          <w:szCs w:val="24"/>
-          <w:lang w:val="en-CA"/>
-        </w:rPr>
-        <w:t xml:space="preserve"> Rigged characters for animation a</w:t>
+        <w:t>• Rigged characters for animation a</w:t>
       </w:r>
       <w:r>
         <w:rPr>
@@ -5068,28 +5099,28 @@
 </file>
 
 <file path=customXml/item1.xml><?xml version="1.0" encoding="utf-8"?>
+<b:Sources xmlns:b="http://schemas.openxmlformats.org/officeDocument/2006/bibliography" xmlns="http://schemas.openxmlformats.org/officeDocument/2006/bibliography" SelectedStyle="\APASixthEditionOfficeOnline.xsl" StyleName="APA" Version="6"/>
+</file>
+
+<file path=customXml/item2.xml><?xml version="1.0" encoding="utf-8"?>
 <go:gDocsCustomXmlDataStorage xmlns:go="http://customooxmlschemas.google.com/" xmlns:r="http://schemas.openxmlformats.org/officeDocument/2006/relationships" uri="GoogleDocsCustomDataVersion2">
   <go:docsCustomData xmlns:go="http://customooxmlschemas.google.com/" roundtripDataSignature="AMtx7miBejkHzdNFRt3FGI+SrFMs8dqV2Q==">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</go:docsCustomData>
 </go:gDocsCustomXmlDataStorage>
 </file>
 
-<file path=customXml/item2.xml><?xml version="1.0" encoding="utf-8"?>
-<b:Sources xmlns:b="http://schemas.openxmlformats.org/officeDocument/2006/bibliography" xmlns="http://schemas.openxmlformats.org/officeDocument/2006/bibliography" SelectedStyle="\APASixthEditionOfficeOnline.xsl" StyleName="APA" Version="6"/>
+<file path=customXml/itemProps1.xml><?xml version="1.0" encoding="utf-8"?>
+<ds:datastoreItem xmlns:ds="http://schemas.openxmlformats.org/officeDocument/2006/customXml" ds:itemID="{B25F88E4-F7AA-4651-9801-D46F20FDF115}">
+  <ds:schemaRefs>
+    <ds:schemaRef ds:uri="http://schemas.openxmlformats.org/officeDocument/2006/bibliography"/>
+  </ds:schemaRefs>
+</ds:datastoreItem>
 </file>
 
-<file path=customXml/itemProps1.xml><?xml version="1.0" encoding="utf-8"?>
+<file path=customXml/itemProps2.xml><?xml version="1.0" encoding="utf-8"?>
 <ds:datastoreItem xmlns:ds="http://schemas.openxmlformats.org/officeDocument/2006/customXml" ds:itemID="{11111111-1234-1234-1234-123412341234}">
   <ds:schemaRefs>
     <ds:schemaRef ds:uri="http://customooxmlschemas.google.com/"/>
     <ds:schemaRef ds:uri="http://schemas.openxmlformats.org/officeDocument/2006/relationships"/>
   </ds:schemaRefs>
 </ds:datastoreItem>
-</file>
-
-<file path=customXml/itemProps2.xml><?xml version="1.0" encoding="utf-8"?>
-<ds:datastoreItem xmlns:ds="http://schemas.openxmlformats.org/officeDocument/2006/customXml" ds:itemID="{B25F88E4-F7AA-4651-9801-D46F20FDF115}">
-  <ds:schemaRefs>
-    <ds:schemaRef ds:uri="http://schemas.openxmlformats.org/officeDocument/2006/bibliography"/>
-  </ds:schemaRefs>
-</ds:datastoreItem>
 </file>
--- a/assets/Documents/CV-Generation-DeividEduardoGuarinTovar.docx
+++ b/assets/Documents/CV-Generation-DeividEduardoGuarinTovar.docx
@@ -396,34 +396,7 @@
           <w:szCs w:val="24"/>
           <w:lang w:val="en-CA"/>
         </w:rPr>
-        <w:t>Generation,</w:t>
-      </w:r>
-      <w:r>
-        <w:rPr>
-          <w:rFonts w:ascii="Times New Roman" w:hAnsi="Times New Roman" w:cs="Times New Roman"/>
-          <w:sz w:val="24"/>
-          <w:szCs w:val="24"/>
-          <w:lang w:val="en-CA"/>
-        </w:rPr>
-        <w:t xml:space="preserve"> </w:t>
-      </w:r>
-      <w:r>
-        <w:rPr>
-          <w:rFonts w:ascii="Times New Roman" w:hAnsi="Times New Roman" w:cs="Times New Roman"/>
-          <w:sz w:val="24"/>
-          <w:szCs w:val="24"/>
-          <w:lang w:val="en-CA"/>
-        </w:rPr>
-        <w:t>Colombia</w:t>
-      </w:r>
-      <w:r>
-        <w:rPr>
-          <w:rFonts w:ascii="Times New Roman" w:hAnsi="Times New Roman" w:cs="Times New Roman"/>
-          <w:sz w:val="24"/>
-          <w:szCs w:val="24"/>
-          <w:lang w:val="en-CA"/>
-        </w:rPr>
-        <w:t xml:space="preserve"> </w:t>
+        <w:t xml:space="preserve">SENA, Colombia </w:t>
       </w:r>
       <w:r>
         <w:rPr>
@@ -486,70 +459,8 @@
           <w:szCs w:val="24"/>
           <w:lang w:val="en-CA"/>
         </w:rPr>
-        <w:t xml:space="preserve">        </w:t>
-      </w:r>
-      <w:r>
-        <w:rPr>
-          <w:rFonts w:ascii="Times New Roman" w:hAnsi="Times New Roman" w:cs="Times New Roman"/>
-          <w:sz w:val="24"/>
-          <w:szCs w:val="24"/>
-          <w:lang w:val="en-CA"/>
-        </w:rPr>
-        <w:t xml:space="preserve">   January</w:t>
-      </w:r>
-      <w:r>
-        <w:rPr>
-          <w:rFonts w:ascii="Times New Roman" w:hAnsi="Times New Roman" w:cs="Times New Roman"/>
-          <w:sz w:val="24"/>
-          <w:szCs w:val="24"/>
-          <w:lang w:val="en-CA"/>
-        </w:rPr>
-        <w:t xml:space="preserve"> </w:t>
-      </w:r>
-      <w:r>
-        <w:rPr>
-          <w:rFonts w:ascii="Times New Roman" w:hAnsi="Times New Roman" w:cs="Times New Roman"/>
-          <w:sz w:val="24"/>
-          <w:szCs w:val="24"/>
-          <w:lang w:val="en-CA"/>
-        </w:rPr>
-        <w:t>2024</w:t>
-      </w:r>
-      <w:r>
-        <w:rPr>
-          <w:rFonts w:ascii="Times New Roman" w:hAnsi="Times New Roman" w:cs="Times New Roman"/>
-          <w:sz w:val="24"/>
-          <w:szCs w:val="24"/>
-          <w:lang w:val="en-CA"/>
-        </w:rPr>
-        <w:t xml:space="preserve"> </w:t>
-      </w:r>
-      <w:r>
-        <w:rPr>
-          <w:rFonts w:ascii="Times New Roman" w:hAnsi="Times New Roman" w:cs="Times New Roman"/>
-          <w:sz w:val="24"/>
-          <w:szCs w:val="24"/>
-          <w:lang w:val="en-CA"/>
-        </w:rPr>
-        <w:t>–</w:t>
-      </w:r>
-      <w:r>
-        <w:rPr>
-          <w:rFonts w:ascii="Times New Roman" w:hAnsi="Times New Roman" w:cs="Times New Roman"/>
-          <w:sz w:val="24"/>
-          <w:szCs w:val="24"/>
-          <w:lang w:val="en-CA"/>
-        </w:rPr>
-        <w:t xml:space="preserve"> </w:t>
-      </w:r>
-      <w:r>
-        <w:rPr>
-          <w:rFonts w:ascii="Times New Roman" w:hAnsi="Times New Roman" w:cs="Times New Roman"/>
-          <w:sz w:val="24"/>
-          <w:szCs w:val="24"/>
-          <w:lang w:val="en-CA"/>
-        </w:rPr>
-        <w:t>Present</w:t>
+        <w:tab/>
+        <w:t xml:space="preserve">                May 2024 – Present</w:t>
       </w:r>
     </w:p>
     <w:p>
@@ -568,43 +479,7 @@
           <w:szCs w:val="24"/>
           <w:lang w:val="en-CA"/>
         </w:rPr>
-        <w:t>Junior</w:t>
-      </w:r>
-      <w:r>
-        <w:rPr>
-          <w:rFonts w:ascii="Times New Roman" w:hAnsi="Times New Roman" w:cs="Times New Roman"/>
-          <w:sz w:val="24"/>
-          <w:szCs w:val="24"/>
-          <w:lang w:val="en-CA"/>
-        </w:rPr>
-        <w:t xml:space="preserve"> </w:t>
-      </w:r>
-      <w:r>
-        <w:rPr>
-          <w:rFonts w:ascii="Times New Roman" w:hAnsi="Times New Roman" w:cs="Times New Roman"/>
-          <w:sz w:val="24"/>
-          <w:szCs w:val="24"/>
-          <w:lang w:val="en-CA"/>
-        </w:rPr>
-        <w:t>Unity</w:t>
-      </w:r>
-      <w:r>
-        <w:rPr>
-          <w:rFonts w:ascii="Times New Roman" w:hAnsi="Times New Roman" w:cs="Times New Roman"/>
-          <w:sz w:val="24"/>
-          <w:szCs w:val="24"/>
-          <w:lang w:val="en-CA"/>
-        </w:rPr>
-        <w:t xml:space="preserve"> </w:t>
-      </w:r>
-      <w:r>
-        <w:rPr>
-          <w:rFonts w:ascii="Times New Roman" w:hAnsi="Times New Roman" w:cs="Times New Roman"/>
-          <w:sz w:val="24"/>
-          <w:szCs w:val="24"/>
-          <w:lang w:val="en-CA"/>
-        </w:rPr>
-        <w:t>Developer</w:t>
+        <w:t>Software Programming Technician</w:t>
       </w:r>
     </w:p>
     <w:p>
@@ -623,7 +498,7 @@
           <w:szCs w:val="24"/>
           <w:lang w:val="en-CA"/>
         </w:rPr>
-        <w:t>SENA,</w:t>
+        <w:t>Generation,</w:t>
       </w:r>
       <w:r>
         <w:rPr>
@@ -713,34 +588,16 @@
           <w:szCs w:val="24"/>
           <w:lang w:val="en-CA"/>
         </w:rPr>
-        <w:tab/>
-      </w:r>
-      <w:r>
-        <w:rPr>
-          <w:rFonts w:ascii="Times New Roman" w:hAnsi="Times New Roman" w:cs="Times New Roman"/>
-          <w:sz w:val="24"/>
-          <w:szCs w:val="24"/>
-          <w:lang w:val="en-CA"/>
-        </w:rPr>
-        <w:t xml:space="preserve">        </w:t>
-      </w:r>
-      <w:r>
-        <w:rPr>
-          <w:rFonts w:ascii="Times New Roman" w:hAnsi="Times New Roman" w:cs="Times New Roman"/>
-          <w:sz w:val="24"/>
-          <w:szCs w:val="24"/>
-          <w:lang w:val="en-CA"/>
-        </w:rPr>
-        <w:t xml:space="preserve">        M</w:t>
-      </w:r>
-      <w:r>
-        <w:rPr>
-          <w:rFonts w:ascii="Times New Roman" w:hAnsi="Times New Roman" w:cs="Times New Roman"/>
-          <w:sz w:val="24"/>
-          <w:szCs w:val="24"/>
-          <w:lang w:val="en-CA"/>
-        </w:rPr>
-        <w:t>ay</w:t>
+        <w:t xml:space="preserve">     </w:t>
+      </w:r>
+      <w:r>
+        <w:rPr>
+          <w:rFonts w:ascii="Times New Roman" w:hAnsi="Times New Roman" w:cs="Times New Roman"/>
+          <w:sz w:val="24"/>
+          <w:szCs w:val="24"/>
+          <w:lang w:val="en-CA"/>
+        </w:rPr>
+        <w:t>January</w:t>
       </w:r>
       <w:r>
         <w:rPr>
@@ -758,7 +615,16 @@
           <w:szCs w:val="24"/>
           <w:lang w:val="en-CA"/>
         </w:rPr>
-        <w:t>2024</w:t>
+        <w:t>202</w:t>
+      </w:r>
+      <w:r>
+        <w:rPr>
+          <w:rFonts w:ascii="Times New Roman" w:hAnsi="Times New Roman" w:cs="Times New Roman"/>
+          <w:sz w:val="24"/>
+          <w:szCs w:val="24"/>
+          <w:lang w:val="en-CA"/>
+        </w:rPr>
+        <w:t>5</w:t>
       </w:r>
       <w:r>
         <w:rPr>
@@ -794,7 +660,7 @@
           <w:szCs w:val="24"/>
           <w:lang w:val="en-CA"/>
         </w:rPr>
-        <w:t>Present</w:t>
+        <w:t>April 2025</w:t>
       </w:r>
     </w:p>
     <w:p>
@@ -813,7 +679,43 @@
           <w:szCs w:val="24"/>
           <w:lang w:val="en-CA"/>
         </w:rPr>
-        <w:t>Software Programming Technician</w:t>
+        <w:t>Junior</w:t>
+      </w:r>
+      <w:r>
+        <w:rPr>
+          <w:rFonts w:ascii="Times New Roman" w:hAnsi="Times New Roman" w:cs="Times New Roman"/>
+          <w:sz w:val="24"/>
+          <w:szCs w:val="24"/>
+          <w:lang w:val="en-CA"/>
+        </w:rPr>
+        <w:t xml:space="preserve"> </w:t>
+      </w:r>
+      <w:r>
+        <w:rPr>
+          <w:rFonts w:ascii="Times New Roman" w:hAnsi="Times New Roman" w:cs="Times New Roman"/>
+          <w:sz w:val="24"/>
+          <w:szCs w:val="24"/>
+          <w:lang w:val="en-CA"/>
+        </w:rPr>
+        <w:t>Unity</w:t>
+      </w:r>
+      <w:r>
+        <w:rPr>
+          <w:rFonts w:ascii="Times New Roman" w:hAnsi="Times New Roman" w:cs="Times New Roman"/>
+          <w:sz w:val="24"/>
+          <w:szCs w:val="24"/>
+          <w:lang w:val="en-CA"/>
+        </w:rPr>
+        <w:t xml:space="preserve"> </w:t>
+      </w:r>
+      <w:r>
+        <w:rPr>
+          <w:rFonts w:ascii="Times New Roman" w:hAnsi="Times New Roman" w:cs="Times New Roman"/>
+          <w:sz w:val="24"/>
+          <w:szCs w:val="24"/>
+          <w:lang w:val="en-CA"/>
+        </w:rPr>
+        <w:t>Developer</w:t>
       </w:r>
       <w:r>
         <w:rPr>
@@ -1062,7 +964,6 @@
         </w:rPr>
       </w:pPr>
       <w:hyperlink r:id="rId12" w:anchor="!/about" w:history="1">
-        <w:proofErr w:type="spellStart"/>
         <w:r>
           <w:rPr>
             <w:rStyle w:val="Hipervnculo"/>
@@ -1075,7 +976,6 @@
           </w:rPr>
           <w:t>NeuroCube</w:t>
         </w:r>
-        <w:proofErr w:type="spellEnd"/>
       </w:hyperlink>
       <w:r>
         <w:rPr>
@@ -1660,27 +1560,7 @@
           <w:szCs w:val="24"/>
           <w:lang w:val="en-CA"/>
         </w:rPr>
-        <w:t xml:space="preserve">Implemented progression and trading mechanics, improving </w:t>
-      </w:r>
-      <w:proofErr w:type="spellStart"/>
-      <w:r>
-        <w:rPr>
-          <w:rFonts w:ascii="Times New Roman" w:hAnsi="Times New Roman" w:cs="Times New Roman"/>
-          <w:sz w:val="24"/>
-          <w:szCs w:val="24"/>
-          <w:lang w:val="en-CA"/>
-        </w:rPr>
-        <w:t>replayability</w:t>
-      </w:r>
-      <w:proofErr w:type="spellEnd"/>
-      <w:r>
-        <w:rPr>
-          <w:rFonts w:ascii="Times New Roman" w:hAnsi="Times New Roman" w:cs="Times New Roman"/>
-          <w:sz w:val="24"/>
-          <w:szCs w:val="24"/>
-          <w:lang w:val="en-CA"/>
-        </w:rPr>
-        <w:t xml:space="preserve"> and depth.</w:t>
+        <w:t>Implemented progression and trading mechanics, improving replayability and depth.</w:t>
       </w:r>
     </w:p>
     <w:p>
@@ -5099,28 +4979,28 @@
 </file>
 
 <file path=customXml/item1.xml><?xml version="1.0" encoding="utf-8"?>
-<b:Sources xmlns:b="http://schemas.openxmlformats.org/officeDocument/2006/bibliography" xmlns="http://schemas.openxmlformats.org/officeDocument/2006/bibliography" SelectedStyle="\APASixthEditionOfficeOnline.xsl" StyleName="APA" Version="6"/>
-</file>
-
-<file path=customXml/item2.xml><?xml version="1.0" encoding="utf-8"?>
 <go:gDocsCustomXmlDataStorage xmlns:go="http://customooxmlschemas.google.com/" xmlns:r="http://schemas.openxmlformats.org/officeDocument/2006/relationships" uri="GoogleDocsCustomDataVersion2">
   <go:docsCustomData xmlns:go="http://customooxmlschemas.google.com/" roundtripDataSignature="AMtx7miBejkHzdNFRt3FGI+SrFMs8dqV2Q==">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</go:docsCustomData>
 </go:gDocsCustomXmlDataStorage>
 </file>
 
-<file path=customXml/itemProps1.xml><?xml version="1.0" encoding="utf-8"?>
-<ds:datastoreItem xmlns:ds="http://schemas.openxmlformats.org/officeDocument/2006/customXml" ds:itemID="{B25F88E4-F7AA-4651-9801-D46F20FDF115}">
-  <ds:schemaRefs>
-    <ds:schemaRef ds:uri="http://schemas.openxmlformats.org/officeDocument/2006/bibliography"/>
-  </ds:schemaRefs>
-</ds:datastoreItem>
+<file path=customXml/item2.xml><?xml version="1.0" encoding="utf-8"?>
+<b:Sources xmlns:b="http://schemas.openxmlformats.org/officeDocument/2006/bibliography" xmlns="http://schemas.openxmlformats.org/officeDocument/2006/bibliography" SelectedStyle="\APASixthEditionOfficeOnline.xsl" StyleName="APA" Version="6"/>
 </file>
 
-<file path=customXml/itemProps2.xml><?xml version="1.0" encoding="utf-8"?>
+<file path=customXml/itemProps1.xml><?xml version="1.0" encoding="utf-8"?>
 <ds:datastoreItem xmlns:ds="http://schemas.openxmlformats.org/officeDocument/2006/customXml" ds:itemID="{11111111-1234-1234-1234-123412341234}">
   <ds:schemaRefs>
     <ds:schemaRef ds:uri="http://customooxmlschemas.google.com/"/>
     <ds:schemaRef ds:uri="http://schemas.openxmlformats.org/officeDocument/2006/relationships"/>
   </ds:schemaRefs>
 </ds:datastoreItem>
+</file>
+
+<file path=customXml/itemProps2.xml><?xml version="1.0" encoding="utf-8"?>
+<ds:datastoreItem xmlns:ds="http://schemas.openxmlformats.org/officeDocument/2006/customXml" ds:itemID="{B25F88E4-F7AA-4651-9801-D46F20FDF115}">
+  <ds:schemaRefs>
+    <ds:schemaRef ds:uri="http://schemas.openxmlformats.org/officeDocument/2006/bibliography"/>
+  </ds:schemaRefs>
+</ds:datastoreItem>
 </file>